--- a/요구사항분석서/Requirement_doc_0.5.docx
+++ b/요구사항분석서/Requirement_doc_0.5.docx
@@ -5,218 +5,135 @@
     <w:p>
       <w:pPr>
         <w:jc w:val="right"/>
-        <w:overflowPunct w:val="0"/>
-        <w:spacing w:lineRule="atLeast" w:line="360"/>
-        <w:tabs>
-          <w:tab w:val="left" w:pos="-1440"/>
-          <w:tab w:val="left" w:pos="-720"/>
-          <w:tab w:val="left" w:pos="1"/>
-          <w:tab w:val="left" w:pos="720"/>
-          <w:tab w:val="left" w:pos="1440"/>
-          <w:tab w:val="left" w:pos="2160"/>
-          <w:tab w:val="left" w:pos="2880"/>
-          <w:tab w:val="left" w:pos="3600"/>
-          <w:tab w:val="left" w:pos="4320"/>
-          <w:tab w:val="left" w:pos="5040"/>
-          <w:tab w:val="left" w:pos="5760"/>
-          <w:tab w:val="left" w:pos="6480"/>
-          <w:tab w:val="left" w:pos="7200"/>
-          <w:tab w:val="left" w:pos="7920"/>
-          <w:tab w:val="left" w:pos="8640"/>
-          <w:tab w:val="left" w:pos="9360"/>
-          <w:tab w:val="left" w:pos="10080"/>
-          <w:tab w:val="left" w:pos="10800"/>
-          <w:tab w:val="left" w:pos="11520"/>
-          <w:tab w:val="left" w:pos="12240"/>
-          <w:tab w:val="left" w:pos="12960"/>
-          <w:tab w:val="left" w:pos="13680"/>
-          <w:tab w:val="left" w:pos="14400"/>
-          <w:tab w:val="left" w:pos="15120"/>
-          <w:tab w:val="left" w:pos="15840"/>
-          <w:tab w:val="left" w:pos="16560"/>
-          <w:tab w:val="left" w:pos="17280"/>
-          <w:tab w:val="left" w:pos="18000"/>
-          <w:tab w:val="left" w:pos="18720"/>
-        </w:tabs>
-        <w:rPr>
-          <w:i w:val="1"/>
-          <w:sz w:val="40"/>
-          <w:szCs w:val="40"/>
-          <w:shd w:val="clear" w:color="auto" w:fill="auto"/>
-        </w:rPr>
+        <w:spacing w:lineRule="auto" w:line="259" w:after="160"/>
+        <w:ind w:firstLine="2600"/>
+        <w:rPr>
+          <w:b w:val="1"/>
+          <w:color w:val="auto"/>
+          <w:sz w:val="52"/>
+          <w:szCs w:val="52"/>
+          <w:shd w:val="clear"/>
+          <w:rFonts w:ascii="굴림체" w:eastAsia="굴림체" w:hAnsi="굴림체" w:cs="굴림체"/>
+        </w:rPr>
+        <w:widowControl w:val="0"/>
         <w:autoSpaceDE w:val="0"/>
         <w:autoSpaceDN w:val="0"/>
       </w:pPr>
       <w:r>
         <w:rPr>
           <w:i w:val="1"/>
+          <w:b w:val="0"/>
+          <w:color w:val="auto"/>
           <w:sz w:val="40"/>
           <w:szCs w:val="40"/>
-          <w:shd w:val="clear" w:color="auto" w:fill="auto"/>
-          <w:rFonts w:hint="eastAsia"/>
-        </w:rPr>
-        <w:t xml:space="preserve">팀 명 </w:t>
+          <w:shd w:val="clear"/>
+          <w:rFonts w:ascii="맑은 고딕" w:eastAsia="맑은 고딕" w:hAnsi="맑은 고딕" w:cs="맑은 고딕"/>
+        </w:rPr>
+        <w:t xml:space="preserve">팀명 </w:t>
       </w:r>
       <w:r>
         <w:rPr>
           <w:i w:val="1"/>
+          <w:b w:val="0"/>
+          <w:color w:val="auto"/>
           <w:sz w:val="40"/>
           <w:szCs w:val="40"/>
-          <w:shd w:val="clear" w:color="auto" w:fill="auto"/>
-        </w:rPr>
-        <w:t xml:space="preserve">: </w:t>
+          <w:shd w:val="clear"/>
+          <w:rFonts w:ascii="맑은 고딕" w:eastAsia="맑은 고딕" w:hAnsi="맑은 고딕" w:cs="맑은 고딕"/>
+        </w:rPr>
+        <w:t>:</w:t>
       </w:r>
       <w:r>
         <w:rPr>
           <w:i w:val="1"/>
-          <w:sz w:val="40"/>
-          <w:szCs w:val="40"/>
-          <w:shd w:val="clear" w:color="auto" w:fill="auto"/>
-          <w:rFonts w:hint="eastAsia"/>
-        </w:rPr>
-        <w:t>코드포디시유</w:t>
+          <w:b w:val="1"/>
+          <w:color w:val="auto"/>
+          <w:sz w:val="52"/>
+          <w:szCs w:val="52"/>
+          <w:shd w:val="clear"/>
+          <w:rFonts w:ascii="굴림체" w:eastAsia="굴림체" w:hAnsi="굴림체" w:cs="굴림체"/>
+        </w:rPr>
+        <w:t xml:space="preserve"> </w:t>
+      </w:r>
+      <w:r>
+        <w:rPr>
+          <w:i w:val="0"/>
+          <w:b w:val="1"/>
+          <w:color w:val="auto"/>
+          <w:sz w:val="52"/>
+          <w:szCs w:val="52"/>
+          <w:shd w:val="clear"/>
+          <w:rFonts w:ascii="굴림체" w:eastAsia="굴림체" w:hAnsi="굴림체" w:cs="굴림체"/>
+        </w:rPr>
+        <w:t xml:space="preserve">코드포디시유 </w:t>
+      </w:r>
+    </w:p>
+    <w:p>
+      <w:pPr>
+        <w:jc w:val="right"/>
+        <w:spacing w:lineRule="auto" w:line="259" w:after="160"/>
+        <w:rPr>
+          <w:b w:val="1"/>
+          <w:color w:val="auto"/>
+          <w:sz w:val="56"/>
+          <w:szCs w:val="56"/>
+          <w:shd w:val="clear" w:color="000000"/>
+          <w:rFonts w:ascii="굴림체" w:eastAsia="굴림체" w:hAnsi="굴림체" w:cs="굴림체"/>
+        </w:rPr>
+        <w:widowControl w:val="0"/>
+        <w:autoSpaceDE w:val="0"/>
+        <w:autoSpaceDN w:val="0"/>
+      </w:pPr>
+      <w:r>
+        <w:rPr>
+          <w:b w:val="1"/>
+          <w:color w:val="auto"/>
+          <w:sz w:val="52"/>
+          <w:szCs w:val="52"/>
+          <w:shd w:val="clear"/>
+          <w:rFonts w:ascii="굴림체" w:eastAsia="굴림체" w:hAnsi="굴림체" w:cs="굴림체"/>
+        </w:rPr>
+        <w:t>“</w:t>
+      </w:r>
+      <w:r>
+        <w:rPr>
+          <w:b w:val="1"/>
+          <w:color w:val="auto"/>
+          <w:sz w:val="52"/>
+          <w:szCs w:val="52"/>
+          <w:shd w:val="clear"/>
+          <w:rFonts w:ascii="굴림체" w:eastAsia="굴림체" w:hAnsi="굴림체" w:cs="굴림체"/>
+        </w:rPr>
+        <w:t>우리함께해</w:t>
+      </w:r>
+      <w:r>
+        <w:rPr>
+          <w:b w:val="1"/>
+          <w:color w:val="auto"/>
+          <w:sz w:val="52"/>
+          <w:szCs w:val="52"/>
+          <w:shd w:val="clear"/>
+          <w:rFonts w:ascii="굴림체" w:eastAsia="굴림체" w:hAnsi="굴림체" w:cs="굴림체"/>
+        </w:rPr>
+        <w:t>요”</w:t>
+      </w:r>
+      <w:r>
+        <w:rPr>
+          <w:b w:val="1"/>
+          <w:color w:val="auto"/>
+          <w:sz w:val="52"/>
+          <w:szCs w:val="52"/>
+          <w:shd w:val="clear"/>
+          <w:rFonts w:ascii="굴림체" w:eastAsia="굴림체" w:hAnsi="굴림체" w:cs="굴림체"/>
+        </w:rPr>
+        <w:t xml:space="preserve"> </w:t>
       </w:r>
     </w:p>
     <w:p>
       <w:pPr>
         <w:jc w:val="right"/>
         <w:overflowPunct w:val="0"/>
-        <w:spacing w:lineRule="atLeast" w:line="360"/>
-        <w:tabs>
-          <w:tab w:val="left" w:pos="-1440"/>
-          <w:tab w:val="left" w:pos="-720"/>
-          <w:tab w:val="left" w:pos="1"/>
-          <w:tab w:val="left" w:pos="720"/>
-          <w:tab w:val="left" w:pos="1440"/>
-          <w:tab w:val="left" w:pos="2160"/>
-          <w:tab w:val="left" w:pos="2880"/>
-          <w:tab w:val="left" w:pos="3600"/>
-          <w:tab w:val="left" w:pos="4320"/>
-          <w:tab w:val="left" w:pos="5040"/>
-          <w:tab w:val="left" w:pos="5760"/>
-          <w:tab w:val="left" w:pos="6480"/>
-          <w:tab w:val="left" w:pos="7200"/>
-          <w:tab w:val="left" w:pos="7920"/>
-          <w:tab w:val="left" w:pos="8640"/>
-          <w:tab w:val="left" w:pos="9360"/>
-          <w:tab w:val="left" w:pos="10080"/>
-          <w:tab w:val="left" w:pos="10800"/>
-          <w:tab w:val="left" w:pos="11520"/>
-          <w:tab w:val="left" w:pos="12240"/>
-          <w:tab w:val="left" w:pos="12960"/>
-          <w:tab w:val="left" w:pos="13680"/>
-          <w:tab w:val="left" w:pos="14400"/>
-          <w:tab w:val="left" w:pos="15120"/>
-          <w:tab w:val="left" w:pos="15840"/>
-          <w:tab w:val="left" w:pos="16560"/>
-          <w:tab w:val="left" w:pos="17280"/>
-          <w:tab w:val="left" w:pos="18000"/>
-          <w:tab w:val="left" w:pos="18720"/>
-        </w:tabs>
-        <w:rPr>
-          <w:b w:val="1"/>
-          <w:sz w:val="40"/>
-          <w:szCs w:val="40"/>
-          <w:shd w:val="clear" w:color="auto" w:fill="auto"/>
-        </w:rPr>
-        <w:autoSpaceDE w:val="0"/>
-        <w:autoSpaceDN w:val="0"/>
-      </w:pPr>
-    </w:p>
-    <w:p>
-      <w:pPr>
-        <w:jc w:val="right"/>
-        <w:overflowPunct w:val="0"/>
-        <w:spacing w:lineRule="atLeast" w:line="360"/>
-        <w:rPr>
-          <w:b w:val="1"/>
-          <w:sz w:val="40"/>
-          <w:szCs w:val="40"/>
-          <w:shd w:val="clear" w:color="auto" w:fill="auto"/>
-        </w:rPr>
-        <w:autoSpaceDE w:val="0"/>
-        <w:autoSpaceDN w:val="0"/>
-      </w:pPr>
-      <w:r>
-        <w:rPr>
-          <w:b w:val="1"/>
-          <w:sz w:val="40"/>
-          <w:szCs w:val="40"/>
-          <w:shd w:val="clear" w:color="auto" w:fill="auto"/>
-        </w:rPr>
-        <w:t>우리함께해요(</w:t>
-      </w:r>
-      <w:r>
-        <w:rPr>
-          <w:b w:val="1"/>
-          <w:sz w:val="40"/>
-          <w:szCs w:val="40"/>
-          <w:shd w:val="clear" w:color="auto" w:fill="auto"/>
-          <w:rFonts w:hAnsi="굴림체" w:cs="굴림체"/>
-        </w:rPr>
-        <w:t>임시</w:t>
-      </w:r>
-      <w:r>
-        <w:rPr>
-          <w:b w:val="1"/>
-          <w:sz w:val="40"/>
-          <w:szCs w:val="40"/>
-          <w:shd w:val="clear" w:color="auto" w:fill="auto"/>
-        </w:rPr>
-        <w:t>)</w:t>
-      </w:r>
-    </w:p>
-    <w:p>
-      <w:pPr>
-        <w:jc w:val="right"/>
-        <w:overflowPunct w:val="0"/>
-        <w:spacing w:lineRule="atLeast" w:line="360"/>
-        <w:tabs>
-          <w:tab w:val="left" w:pos="-1440"/>
-          <w:tab w:val="left" w:pos="-720"/>
-          <w:tab w:val="left" w:pos="1"/>
-          <w:tab w:val="left" w:pos="720"/>
-          <w:tab w:val="left" w:pos="1440"/>
-          <w:tab w:val="left" w:pos="2160"/>
-          <w:tab w:val="left" w:pos="2880"/>
-          <w:tab w:val="left" w:pos="3600"/>
-          <w:tab w:val="left" w:pos="4320"/>
-          <w:tab w:val="left" w:pos="5040"/>
-          <w:tab w:val="left" w:pos="5760"/>
-          <w:tab w:val="left" w:pos="6480"/>
-          <w:tab w:val="left" w:pos="7200"/>
-          <w:tab w:val="left" w:pos="7920"/>
-          <w:tab w:val="left" w:pos="8640"/>
-          <w:tab w:val="left" w:pos="9360"/>
-          <w:tab w:val="left" w:pos="10080"/>
-          <w:tab w:val="left" w:pos="10800"/>
-          <w:tab w:val="left" w:pos="11520"/>
-          <w:tab w:val="left" w:pos="12240"/>
-          <w:tab w:val="left" w:pos="12960"/>
-          <w:tab w:val="left" w:pos="13680"/>
-          <w:tab w:val="left" w:pos="14400"/>
-          <w:tab w:val="left" w:pos="15120"/>
-          <w:tab w:val="left" w:pos="15840"/>
-          <w:tab w:val="left" w:pos="16560"/>
-          <w:tab w:val="left" w:pos="17280"/>
-          <w:tab w:val="left" w:pos="18000"/>
-          <w:tab w:val="left" w:pos="18720"/>
-        </w:tabs>
-        <w:rPr>
-          <w:b w:val="1"/>
-          <w:sz w:val="40"/>
-          <w:szCs w:val="40"/>
-          <w:shd w:val="clear" w:color="auto" w:fill="auto"/>
-        </w:rPr>
-        <w:autoSpaceDE w:val="0"/>
-        <w:autoSpaceDN w:val="0"/>
-      </w:pPr>
-    </w:p>
-    <w:p>
-      <w:pPr>
-        <w:jc w:val="right"/>
-        <w:overflowPunct w:val="0"/>
-        <w:spacing w:lineRule="atLeast" w:line="360"/>
+        <w:spacing w:lineRule="atLeast" w:line="360" w:after="160"/>
         <w:pBdr>
           <w:bottom w:sz="24" w:space="0" w:color="000000" w:val="single"/>
         </w:pBdr>
@@ -252,28 +169,27 @@
           <w:tab w:val="left" w:pos="18720"/>
         </w:tabs>
         <w:rPr>
-          <w:sz w:val="40"/>
-          <w:szCs w:val="40"/>
-          <w:shd w:val="clear" w:color="auto" w:fill="auto"/>
-        </w:rPr>
+          <w:b w:val="1"/>
+          <w:color w:val="auto"/>
+          <w:sz w:val="56"/>
+          <w:szCs w:val="56"/>
+          <w:shd w:val="clear" w:color="000000"/>
+          <w:rFonts w:ascii="굴림체" w:eastAsia="굴림체" w:hAnsi="굴림체" w:cs="굴림체"/>
+        </w:rPr>
+        <w:wordWrap w:val="0"/>
+        <w:widowControl w:val="0"/>
         <w:autoSpaceDE w:val="0"/>
         <w:autoSpaceDN w:val="0"/>
       </w:pPr>
-      <w:r>
-        <w:rPr>
-          <w:b w:val="1"/>
-          <w:sz w:val="40"/>
-          <w:szCs w:val="40"/>
-          <w:shd w:val="clear" w:color="auto" w:fill="auto"/>
-          <w:rFonts w:hint="eastAsia"/>
-        </w:rPr>
-        <w:t xml:space="preserve">요구사항분석서 </w:t>
-      </w:r>
     </w:p>
     <w:p>
       <w:pPr>
         <w:jc w:val="right"/>
         <w:overflowPunct w:val="0"/>
+        <w:spacing w:lineRule="atLeast" w:line="360" w:after="160"/>
+        <w:pBdr>
+          <w:bottom w:sz="24" w:space="0" w:color="000000" w:val="single"/>
+        </w:pBdr>
         <w:tabs>
           <w:tab w:val="left" w:pos="-1440"/>
           <w:tab w:val="left" w:pos="-720"/>
@@ -306,10 +222,53 @@
           <w:tab w:val="left" w:pos="18720"/>
         </w:tabs>
         <w:rPr>
+          <w:color w:val="auto"/>
           <w:sz w:val="40"/>
           <w:szCs w:val="40"/>
-          <w:shd w:val="clear" w:color="auto" w:fill="auto"/>
-        </w:rPr>
+          <w:shd w:val="clear" w:color="000000"/>
+          <w:rFonts w:ascii="Arial" w:eastAsia="굴림체" w:hAnsi="굴림체" w:cs="굴림체"/>
+        </w:rPr>
+        <w:wordWrap w:val="0"/>
+        <w:widowControl w:val="0"/>
+        <w:autoSpaceDE w:val="0"/>
+        <w:autoSpaceDN w:val="0"/>
+      </w:pPr>
+      <w:r>
+        <w:rPr>
+          <w:b w:val="1"/>
+          <w:color w:val="auto"/>
+          <w:sz w:val="56"/>
+          <w:szCs w:val="56"/>
+          <w:shd w:val="clear" w:color="000000"/>
+          <w:rFonts w:ascii="굴림체" w:eastAsia="굴림체" w:hAnsi="굴림체" w:cs="굴림체"/>
+        </w:rPr>
+        <w:t>요구사항분석서</w:t>
+      </w:r>
+      <w:r>
+        <w:rPr>
+          <w:b w:val="1"/>
+          <w:color w:val="auto"/>
+          <w:sz w:val="40"/>
+          <w:szCs w:val="40"/>
+          <w:shd w:val="clear" w:color="000000"/>
+          <w:rFonts w:ascii="굴림체" w:eastAsia="굴림체" w:hAnsi="굴림체" w:cs="굴림체"/>
+        </w:rPr>
+        <w:t xml:space="preserve"> </w:t>
+      </w:r>
+    </w:p>
+    <w:p>
+      <w:pPr>
+        <w:jc w:val="right"/>
+        <w:spacing w:lineRule="auto" w:line="259" w:after="160"/>
+        <w:rPr>
+          <w:b w:val="1"/>
+          <w:color w:val="auto"/>
+          <w:sz w:val="52"/>
+          <w:szCs w:val="52"/>
+          <w:shd w:val="clear"/>
+          <w:rFonts w:ascii="굴림체" w:eastAsia="굴림체" w:hAnsi="굴림체" w:cs="굴림체"/>
+        </w:rPr>
+        <w:widowControl w:val="0"/>
         <w:autoSpaceDE w:val="0"/>
         <w:autoSpaceDN w:val="0"/>
       </w:pPr>
@@ -317,44 +276,16 @@
     <w:p>
       <w:pPr>
         <w:jc w:val="right"/>
-        <w:overflowPunct w:val="0"/>
-        <w:spacing w:lineRule="atLeast" w:line="400"/>
-        <w:tabs>
-          <w:tab w:val="left" w:pos="-1440"/>
-          <w:tab w:val="left" w:pos="-720"/>
-          <w:tab w:val="left" w:pos="1"/>
-          <w:tab w:val="left" w:pos="720"/>
-          <w:tab w:val="left" w:pos="1440"/>
-          <w:tab w:val="left" w:pos="2160"/>
-          <w:tab w:val="left" w:pos="2880"/>
-          <w:tab w:val="left" w:pos="3600"/>
-          <w:tab w:val="left" w:pos="4320"/>
-          <w:tab w:val="left" w:pos="5040"/>
-          <w:tab w:val="left" w:pos="5760"/>
-          <w:tab w:val="left" w:pos="6480"/>
-          <w:tab w:val="left" w:pos="7200"/>
-          <w:tab w:val="left" w:pos="7920"/>
-          <w:tab w:val="left" w:pos="8640"/>
-          <w:tab w:val="left" w:pos="9360"/>
-          <w:tab w:val="left" w:pos="10080"/>
-          <w:tab w:val="left" w:pos="10800"/>
-          <w:tab w:val="left" w:pos="11520"/>
-          <w:tab w:val="left" w:pos="12240"/>
-          <w:tab w:val="left" w:pos="12960"/>
-          <w:tab w:val="left" w:pos="13680"/>
-          <w:tab w:val="left" w:pos="14400"/>
-          <w:tab w:val="left" w:pos="15120"/>
-          <w:tab w:val="left" w:pos="15840"/>
-          <w:tab w:val="left" w:pos="16560"/>
-          <w:tab w:val="left" w:pos="17280"/>
-          <w:tab w:val="left" w:pos="18000"/>
-          <w:tab w:val="left" w:pos="18720"/>
-        </w:tabs>
-        <w:rPr>
-          <w:sz w:val="40"/>
-          <w:szCs w:val="40"/>
-          <w:shd w:val="clear" w:color="auto" w:fill="auto"/>
-        </w:rPr>
+        <w:spacing w:lineRule="auto" w:line="259" w:after="160"/>
+        <w:rPr>
+          <w:b w:val="1"/>
+          <w:color w:val="auto"/>
+          <w:sz w:val="52"/>
+          <w:szCs w:val="52"/>
+          <w:shd w:val="clear"/>
+          <w:rFonts w:ascii="굴림체" w:eastAsia="굴림체" w:hAnsi="굴림체" w:cs="굴림체"/>
+        </w:rPr>
+        <w:widowControl w:val="0"/>
         <w:autoSpaceDE w:val="0"/>
         <w:autoSpaceDN w:val="0"/>
       </w:pPr>
@@ -362,44 +293,230 @@
     <w:p>
       <w:pPr>
         <w:jc w:val="right"/>
-        <w:overflowPunct w:val="0"/>
-        <w:spacing w:lineRule="atLeast" w:line="400"/>
-        <w:tabs>
-          <w:tab w:val="left" w:pos="-1440"/>
-          <w:tab w:val="left" w:pos="-720"/>
-          <w:tab w:val="left" w:pos="1"/>
-          <w:tab w:val="left" w:pos="720"/>
-          <w:tab w:val="left" w:pos="1440"/>
-          <w:tab w:val="left" w:pos="2160"/>
-          <w:tab w:val="left" w:pos="2880"/>
-          <w:tab w:val="left" w:pos="3600"/>
-          <w:tab w:val="left" w:pos="4320"/>
-          <w:tab w:val="left" w:pos="5040"/>
-          <w:tab w:val="left" w:pos="5760"/>
-          <w:tab w:val="left" w:pos="6480"/>
-          <w:tab w:val="left" w:pos="7200"/>
-          <w:tab w:val="left" w:pos="7920"/>
-          <w:tab w:val="left" w:pos="8640"/>
-          <w:tab w:val="left" w:pos="9360"/>
-          <w:tab w:val="left" w:pos="10080"/>
-          <w:tab w:val="left" w:pos="10800"/>
-          <w:tab w:val="left" w:pos="11520"/>
-          <w:tab w:val="left" w:pos="12240"/>
-          <w:tab w:val="left" w:pos="12960"/>
-          <w:tab w:val="left" w:pos="13680"/>
-          <w:tab w:val="left" w:pos="14400"/>
-          <w:tab w:val="left" w:pos="15120"/>
-          <w:tab w:val="left" w:pos="15840"/>
-          <w:tab w:val="left" w:pos="16560"/>
-          <w:tab w:val="left" w:pos="17280"/>
-          <w:tab w:val="left" w:pos="18000"/>
-          <w:tab w:val="left" w:pos="18720"/>
-        </w:tabs>
-        <w:rPr>
-          <w:sz w:val="40"/>
-          <w:szCs w:val="40"/>
-          <w:shd w:val="clear" w:color="auto" w:fill="auto"/>
-        </w:rPr>
+        <w:spacing w:lineRule="auto" w:line="259" w:after="160"/>
+        <w:rPr>
+          <w:b w:val="1"/>
+          <w:color w:val="auto"/>
+          <w:sz w:val="52"/>
+          <w:szCs w:val="52"/>
+          <w:shd w:val="clear"/>
+          <w:rFonts w:ascii="굴림체" w:eastAsia="굴림체" w:hAnsi="굴림체" w:cs="굴림체"/>
+        </w:rPr>
+        <w:widowControl w:val="0"/>
+        <w:autoSpaceDE w:val="0"/>
+        <w:autoSpaceDN w:val="0"/>
+      </w:pPr>
+    </w:p>
+    <w:p>
+      <w:pPr>
+        <w:jc w:val="center"/>
+        <w:spacing w:lineRule="auto" w:line="259" w:after="160"/>
+        <w:rPr>
+          <w:b w:val="0"/>
+          <w:color w:val="auto"/>
+          <w:sz w:val="28"/>
+          <w:szCs w:val="28"/>
+          <w:shd w:val="clear"/>
+          <w:rFonts w:ascii="나눔고딕" w:eastAsia="나눔고딕" w:hAnsi="나눔고딕" w:cs="나눔고딕"/>
+        </w:rPr>
+        <w:widowControl w:val="0"/>
+        <w:autoSpaceDE w:val="0"/>
+        <w:autoSpaceDN w:val="0"/>
+      </w:pPr>
+      <w:r>
+        <w:rPr>
+          <w:b w:val="0"/>
+          <w:color w:val="auto"/>
+          <w:sz w:val="28"/>
+          <w:szCs w:val="28"/>
+          <w:shd w:val="clear"/>
+          <w:rFonts w:ascii="나눔고딕" w:eastAsia="나눔고딕" w:hAnsi="나눔고딕" w:cs="나눔고딕"/>
+        </w:rPr>
+        <w:t xml:space="preserve">팀장 : 18114891 김창훈</w:t>
+      </w:r>
+    </w:p>
+    <w:p>
+      <w:pPr>
+        <w:jc w:val="center"/>
+        <w:spacing w:lineRule="auto" w:line="259" w:after="160"/>
+        <w:rPr>
+          <w:b w:val="0"/>
+          <w:color w:val="auto"/>
+          <w:sz w:val="28"/>
+          <w:szCs w:val="28"/>
+          <w:shd w:val="clear"/>
+          <w:rFonts w:ascii="나눔고딕" w:eastAsia="나눔고딕" w:hAnsi="나눔고딕" w:cs="나눔고딕"/>
+        </w:rPr>
+        <w:widowControl w:val="0"/>
+        <w:autoSpaceDE w:val="0"/>
+        <w:autoSpaceDN w:val="0"/>
+      </w:pPr>
+      <w:r>
+        <w:rPr>
+          <w:b w:val="0"/>
+          <w:color w:val="auto"/>
+          <w:sz w:val="28"/>
+          <w:szCs w:val="28"/>
+          <w:shd w:val="clear"/>
+          <w:rFonts w:ascii="나눔고딕" w:eastAsia="나눔고딕" w:hAnsi="나눔고딕" w:cs="나눔고딕"/>
+        </w:rPr>
+        <w:t xml:space="preserve">팀원 : 18114953 박보근, 1811517</w:t>
+      </w:r>
+      <w:r>
+        <w:rPr>
+          <w:b w:val="0"/>
+          <w:color w:val="auto"/>
+          <w:sz w:val="28"/>
+          <w:szCs w:val="28"/>
+          <w:shd w:val="clear"/>
+          <w:rFonts w:ascii="나눔고딕" w:eastAsia="나눔고딕" w:hAnsi="나눔고딕" w:cs="나눔고딕"/>
+        </w:rPr>
+        <w:t>4</w:t>
+      </w:r>
+      <w:r>
+        <w:rPr>
+          <w:b w:val="0"/>
+          <w:color w:val="auto"/>
+          <w:sz w:val="28"/>
+          <w:szCs w:val="28"/>
+          <w:shd w:val="clear"/>
+          <w:rFonts w:ascii="나눔고딕" w:eastAsia="나눔고딕" w:hAnsi="나눔고딕" w:cs="나눔고딕"/>
+        </w:rPr>
+        <w:t xml:space="preserve"> 채지훈 18114847 김범준</w:t>
+      </w:r>
+    </w:p>
+    <w:p>
+      <w:pPr>
+        <w:jc w:val="center"/>
+        <w:spacing w:lineRule="auto" w:line="259" w:after="160"/>
+        <w:rPr>
+          <w:b w:val="0"/>
+          <w:color w:val="auto"/>
+          <w:sz w:val="28"/>
+          <w:szCs w:val="28"/>
+          <w:shd w:val="clear"/>
+          <w:rFonts w:ascii="나눔고딕" w:eastAsia="나눔고딕" w:hAnsi="나눔고딕" w:cs="나눔고딕"/>
+        </w:rPr>
+        <w:widowControl w:val="0"/>
+        <w:autoSpaceDE w:val="0"/>
+        <w:autoSpaceDN w:val="0"/>
+      </w:pPr>
+    </w:p>
+    <w:p>
+      <w:pPr>
+        <w:jc w:val="center"/>
+        <w:spacing w:lineRule="auto" w:line="259" w:after="160"/>
+        <w:rPr>
+          <w:b w:val="0"/>
+          <w:color w:val="auto"/>
+          <w:sz w:val="28"/>
+          <w:szCs w:val="28"/>
+          <w:shd w:val="clear"/>
+          <w:rFonts w:ascii="나눔고딕" w:eastAsia="나눔고딕" w:hAnsi="나눔고딕" w:cs="나눔고딕"/>
+        </w:rPr>
+        <w:widowControl w:val="0"/>
+        <w:autoSpaceDE w:val="0"/>
+        <w:autoSpaceDN w:val="0"/>
+      </w:pPr>
+    </w:p>
+    <w:p>
+      <w:pPr>
+        <w:jc w:val="center"/>
+        <w:spacing w:lineRule="auto" w:line="259" w:after="160"/>
+        <w:rPr>
+          <w:b w:val="0"/>
+          <w:color w:val="auto"/>
+          <w:sz w:val="28"/>
+          <w:szCs w:val="28"/>
+          <w:shd w:val="clear"/>
+          <w:rFonts w:ascii="나눔고딕" w:eastAsia="나눔고딕" w:hAnsi="나눔고딕" w:cs="나눔고딕"/>
+        </w:rPr>
+        <w:widowControl w:val="0"/>
+        <w:autoSpaceDE w:val="0"/>
+        <w:autoSpaceDN w:val="0"/>
+      </w:pPr>
+    </w:p>
+    <w:p>
+      <w:pPr>
+        <w:jc w:val="center"/>
+        <w:spacing w:lineRule="auto" w:line="259" w:after="160"/>
+        <w:rPr>
+          <w:b w:val="0"/>
+          <w:color w:val="auto"/>
+          <w:sz w:val="28"/>
+          <w:szCs w:val="28"/>
+          <w:shd w:val="clear"/>
+          <w:rFonts w:ascii="나눔고딕" w:eastAsia="나눔고딕" w:hAnsi="나눔고딕" w:cs="나눔고딕"/>
+        </w:rPr>
+        <w:widowControl w:val="0"/>
+        <w:autoSpaceDE w:val="0"/>
+        <w:autoSpaceDN w:val="0"/>
+      </w:pPr>
+    </w:p>
+    <w:p>
+      <w:pPr>
+        <w:jc w:val="center"/>
+        <w:spacing w:lineRule="auto" w:line="259" w:after="160"/>
+        <w:rPr>
+          <w:b w:val="0"/>
+          <w:color w:val="auto"/>
+          <w:sz w:val="28"/>
+          <w:szCs w:val="28"/>
+          <w:shd w:val="clear"/>
+          <w:rFonts w:ascii="나눔고딕" w:eastAsia="나눔고딕" w:hAnsi="나눔고딕" w:cs="나눔고딕"/>
+        </w:rPr>
+        <w:widowControl w:val="0"/>
+        <w:autoSpaceDE w:val="0"/>
+        <w:autoSpaceDN w:val="0"/>
+      </w:pPr>
+    </w:p>
+    <w:p>
+      <w:pPr>
+        <w:jc w:val="center"/>
+        <w:spacing w:lineRule="auto" w:line="259" w:after="160"/>
+        <w:rPr>
+          <w:b w:val="0"/>
+          <w:color w:val="auto"/>
+          <w:sz w:val="28"/>
+          <w:szCs w:val="28"/>
+          <w:shd w:val="clear"/>
+          <w:rFonts w:ascii="나눔고딕" w:eastAsia="나눔고딕" w:hAnsi="나눔고딕" w:cs="나눔고딕"/>
+        </w:rPr>
+        <w:widowControl w:val="0"/>
+        <w:autoSpaceDE w:val="0"/>
+        <w:autoSpaceDN w:val="0"/>
+      </w:pPr>
+    </w:p>
+    <w:p>
+      <w:pPr>
+        <w:jc w:val="center"/>
+        <w:spacing w:lineRule="auto" w:line="259" w:after="160"/>
+        <w:rPr>
+          <w:b w:val="0"/>
+          <w:color w:val="auto"/>
+          <w:sz w:val="28"/>
+          <w:szCs w:val="28"/>
+          <w:shd w:val="clear"/>
+          <w:rFonts w:ascii="나눔고딕" w:eastAsia="나눔고딕" w:hAnsi="나눔고딕" w:cs="나눔고딕"/>
+        </w:rPr>
+        <w:widowControl w:val="0"/>
+        <w:autoSpaceDE w:val="0"/>
+        <w:autoSpaceDN w:val="0"/>
+      </w:pPr>
+    </w:p>
+    <w:p>
+      <w:pPr>
+        <w:jc w:val="center"/>
+        <w:spacing w:lineRule="auto" w:line="259" w:after="160"/>
+        <w:rPr>
+          <w:b w:val="0"/>
+          <w:color w:val="auto"/>
+          <w:sz w:val="28"/>
+          <w:szCs w:val="28"/>
+          <w:shd w:val="clear"/>
+          <w:rFonts w:ascii="나눔고딕" w:eastAsia="나눔고딕" w:hAnsi="나눔고딕" w:cs="나눔고딕"/>
+        </w:rPr>
+        <w:widowControl w:val="0"/>
         <w:autoSpaceDE w:val="0"/>
         <w:autoSpaceDN w:val="0"/>
       </w:pPr>
@@ -407,1087 +524,190 @@
     <w:p>
       <w:pPr>
         <w:jc w:val="right"/>
-        <w:overflowPunct w:val="0"/>
-        <w:spacing w:lineRule="atLeast" w:line="400"/>
-        <w:tabs>
-          <w:tab w:val="left" w:pos="-1440"/>
-          <w:tab w:val="left" w:pos="-720"/>
-          <w:tab w:val="left" w:pos="1"/>
-          <w:tab w:val="left" w:pos="720"/>
-          <w:tab w:val="left" w:pos="1440"/>
-          <w:tab w:val="left" w:pos="2160"/>
-          <w:tab w:val="left" w:pos="2880"/>
-          <w:tab w:val="left" w:pos="3600"/>
-          <w:tab w:val="left" w:pos="4320"/>
-          <w:tab w:val="left" w:pos="5040"/>
-          <w:tab w:val="left" w:pos="5760"/>
-          <w:tab w:val="left" w:pos="6480"/>
-          <w:tab w:val="left" w:pos="7200"/>
-          <w:tab w:val="left" w:pos="7920"/>
-          <w:tab w:val="left" w:pos="8640"/>
-          <w:tab w:val="left" w:pos="9360"/>
-          <w:tab w:val="left" w:pos="10080"/>
-          <w:tab w:val="left" w:pos="10800"/>
-          <w:tab w:val="left" w:pos="11520"/>
-          <w:tab w:val="left" w:pos="12240"/>
-          <w:tab w:val="left" w:pos="12960"/>
-          <w:tab w:val="left" w:pos="13680"/>
-          <w:tab w:val="left" w:pos="14400"/>
-          <w:tab w:val="left" w:pos="15120"/>
-          <w:tab w:val="left" w:pos="15840"/>
-          <w:tab w:val="left" w:pos="16560"/>
-          <w:tab w:val="left" w:pos="17280"/>
-          <w:tab w:val="left" w:pos="18000"/>
-          <w:tab w:val="left" w:pos="18720"/>
-        </w:tabs>
-        <w:rPr>
-          <w:sz w:val="40"/>
-          <w:szCs w:val="40"/>
-          <w:shd w:val="clear" w:color="auto" w:fill="auto"/>
-        </w:rPr>
+        <w:spacing w:lineRule="auto" w:line="259" w:after="160"/>
+        <w:rPr>
+          <w:b w:val="0"/>
+          <w:color w:val="auto"/>
+          <w:sz w:val="28"/>
+          <w:szCs w:val="28"/>
+          <w:shd w:val="clear"/>
+          <w:highlight w:val="yellow"/>
+          <w:rFonts w:ascii="나눔고딕" w:eastAsia="나눔고딕" w:hAnsi="나눔고딕" w:cs="나눔고딕"/>
+        </w:rPr>
+        <w:widowControl w:val="0"/>
+        <w:autoSpaceDE w:val="0"/>
+        <w:autoSpaceDN w:val="0"/>
+      </w:pPr>
+      <w:r>
+        <w:rPr>
+          <w:b w:val="0"/>
+          <w:color w:val="auto"/>
+          <w:sz w:val="28"/>
+          <w:szCs w:val="28"/>
+          <w:shd w:val="clear"/>
+          <w:highlight w:val="yellow"/>
+          <w:rFonts w:ascii="나눔고딕" w:eastAsia="나눔고딕" w:hAnsi="나눔고딕" w:cs="나눔고딕"/>
+        </w:rPr>
+        <w:t>V</w:t>
+      </w:r>
+      <w:r>
+        <w:rPr>
+          <w:b w:val="0"/>
+          <w:color w:val="auto"/>
+          <w:sz w:val="28"/>
+          <w:szCs w:val="28"/>
+          <w:shd w:val="clear"/>
+          <w:highlight w:val="yellow"/>
+          <w:rFonts w:ascii="나눔고딕" w:eastAsia="나눔고딕" w:hAnsi="나눔고딕" w:cs="나눔고딕"/>
+        </w:rPr>
+        <w:t xml:space="preserve">er </w:t>
+      </w:r>
+      <w:r>
+        <w:rPr>
+          <w:b w:val="0"/>
+          <w:color w:val="auto"/>
+          <w:sz w:val="28"/>
+          <w:szCs w:val="28"/>
+          <w:shd w:val="clear"/>
+          <w:highlight w:val="yellow"/>
+          <w:rFonts w:ascii="나눔고딕" w:eastAsia="나눔고딕" w:hAnsi="나눔고딕" w:cs="나눔고딕"/>
+        </w:rPr>
+        <w:t>2</w:t>
+      </w:r>
+      <w:r>
+        <w:rPr>
+          <w:b w:val="0"/>
+          <w:color w:val="auto"/>
+          <w:sz w:val="28"/>
+          <w:szCs w:val="28"/>
+          <w:shd w:val="clear"/>
+          <w:highlight w:val="yellow"/>
+          <w:rFonts w:ascii="나눔고딕" w:eastAsia="나눔고딕" w:hAnsi="나눔고딕" w:cs="나눔고딕"/>
+        </w:rPr>
+        <w:t>.0</w:t>
+      </w:r>
+    </w:p>
+    <w:p>
+      <w:pPr>
+        <w:jc w:val="right"/>
+        <w:spacing w:lineRule="auto" w:line="259" w:after="160"/>
+        <w:rPr>
+          <w:b w:val="0"/>
+          <w:color w:val="auto"/>
+          <w:sz w:val="28"/>
+          <w:szCs w:val="28"/>
+          <w:shd w:val="clear"/>
+          <w:rFonts w:ascii="나눔고딕" w:eastAsia="나눔고딕" w:hAnsi="나눔고딕" w:cs="나눔고딕"/>
+        </w:rPr>
+        <w:widowControl w:val="0"/>
+        <w:autoSpaceDE w:val="0"/>
+        <w:autoSpaceDN w:val="0"/>
+      </w:pPr>
+      <w:r>
+        <w:rPr>
+          <w:b w:val="0"/>
+          <w:color w:val="auto"/>
+          <w:sz w:val="28"/>
+          <w:szCs w:val="28"/>
+          <w:shd w:val="clear"/>
+          <w:rFonts w:ascii="나눔고딕" w:eastAsia="나눔고딕" w:hAnsi="나눔고딕" w:cs="나눔고딕"/>
+        </w:rPr>
+        <w:t>2022</w:t>
+      </w:r>
+      <w:r>
+        <w:rPr>
+          <w:b w:val="0"/>
+          <w:color w:val="auto"/>
+          <w:sz w:val="28"/>
+          <w:szCs w:val="28"/>
+          <w:shd w:val="clear"/>
+          <w:rFonts w:ascii="나눔고딕" w:eastAsia="나눔고딕" w:hAnsi="나눔고딕" w:cs="나눔고딕"/>
+        </w:rPr>
+        <w:t xml:space="preserve">년 1</w:t>
+      </w:r>
+      <w:r>
+        <w:rPr>
+          <w:b w:val="0"/>
+          <w:color w:val="auto"/>
+          <w:sz w:val="28"/>
+          <w:szCs w:val="28"/>
+          <w:shd w:val="clear"/>
+          <w:rFonts w:ascii="나눔고딕" w:eastAsia="나눔고딕" w:hAnsi="나눔고딕" w:cs="나눔고딕"/>
+        </w:rPr>
+        <w:t xml:space="preserve">0월 23일</w:t>
+      </w:r>
+    </w:p>
+    <w:p>
+      <w:pPr>
+        <w:pStyle w:val="PO170"/>
+        <w:spacing w:lineRule="atLeast" w:line="240" w:before="0" w:after="0"/>
+        <w:rPr>
+          <w:shd w:val="clear" w:color="auto" w:fill="auto"/>
+        </w:rPr>
+      </w:pPr>
+    </w:p>
+    <w:p>
+      <w:pPr>
+        <w:jc w:val="left"/>
+        <w:spacing w:lineRule="auto" w:line="259" w:after="160"/>
+        <w:ind w:firstLine="800"/>
+        <w:rPr>
+          <w:b w:val="0"/>
+          <w:color w:val="auto"/>
+          <w:sz w:val="28"/>
+          <w:szCs w:val="28"/>
+          <w:shd w:val="clear"/>
+          <w:rFonts w:ascii="굴림체" w:eastAsia="굴림체" w:hAnsi="굴림체" w:cs="굴림체"/>
+        </w:rPr>
+        <w:widowControl w:val="0"/>
         <w:autoSpaceDE w:val="0"/>
         <w:autoSpaceDN w:val="0"/>
       </w:pPr>
     </w:p>
     <w:p>
       <w:pPr>
-        <w:jc w:val="right"/>
-        <w:overflowPunct w:val="0"/>
-        <w:spacing w:lineRule="atLeast" w:line="400"/>
-        <w:tabs>
-          <w:tab w:val="left" w:pos="-1440"/>
-          <w:tab w:val="left" w:pos="-720"/>
-          <w:tab w:val="left" w:pos="1"/>
-          <w:tab w:val="left" w:pos="720"/>
-          <w:tab w:val="left" w:pos="1440"/>
-          <w:tab w:val="left" w:pos="2160"/>
-          <w:tab w:val="left" w:pos="2880"/>
-          <w:tab w:val="left" w:pos="3600"/>
-          <w:tab w:val="left" w:pos="4320"/>
-          <w:tab w:val="left" w:pos="5040"/>
-          <w:tab w:val="left" w:pos="5760"/>
-          <w:tab w:val="left" w:pos="6480"/>
-          <w:tab w:val="left" w:pos="7200"/>
-          <w:tab w:val="left" w:pos="7920"/>
-          <w:tab w:val="left" w:pos="8640"/>
-          <w:tab w:val="left" w:pos="9360"/>
-          <w:tab w:val="left" w:pos="10080"/>
-          <w:tab w:val="left" w:pos="10800"/>
-          <w:tab w:val="left" w:pos="11520"/>
-          <w:tab w:val="left" w:pos="12240"/>
-          <w:tab w:val="left" w:pos="12960"/>
-          <w:tab w:val="left" w:pos="13680"/>
-          <w:tab w:val="left" w:pos="14400"/>
-          <w:tab w:val="left" w:pos="15120"/>
-          <w:tab w:val="left" w:pos="15840"/>
-          <w:tab w:val="left" w:pos="16560"/>
-          <w:tab w:val="left" w:pos="17280"/>
-          <w:tab w:val="left" w:pos="18000"/>
-          <w:tab w:val="left" w:pos="18720"/>
-        </w:tabs>
-        <w:rPr>
-          <w:sz w:val="40"/>
-          <w:szCs w:val="40"/>
-          <w:shd w:val="clear" w:color="auto" w:fill="auto"/>
-        </w:rPr>
+        <w:jc w:val="left"/>
+        <w:spacing w:lineRule="auto" w:line="259" w:after="160"/>
+        <w:ind w:firstLine="800"/>
+        <w:rPr>
+          <w:b w:val="0"/>
+          <w:color w:val="auto"/>
+          <w:sz w:val="28"/>
+          <w:szCs w:val="28"/>
+          <w:shd w:val="clear"/>
+          <w:rFonts w:ascii="굴림체" w:eastAsia="굴림체" w:hAnsi="굴림체" w:cs="굴림체"/>
+        </w:rPr>
+        <w:widowControl w:val="0"/>
         <w:autoSpaceDE w:val="0"/>
         <w:autoSpaceDN w:val="0"/>
       </w:pPr>
-    </w:p>
-    <w:p>
-      <w:pPr>
-        <w:jc w:val="center"/>
-        <w:overflowPunct w:val="0"/>
-        <w:spacing w:lineRule="atLeast" w:line="360"/>
-        <w:tabs>
-          <w:tab w:val="left" w:pos="-1440"/>
-          <w:tab w:val="left" w:pos="-720"/>
-          <w:tab w:val="left" w:pos="1"/>
-          <w:tab w:val="left" w:pos="720"/>
-          <w:tab w:val="left" w:pos="1440"/>
-          <w:tab w:val="left" w:pos="2160"/>
-          <w:tab w:val="left" w:pos="2880"/>
-          <w:tab w:val="left" w:pos="3600"/>
-          <w:tab w:val="left" w:pos="4320"/>
-          <w:tab w:val="left" w:pos="5040"/>
-          <w:tab w:val="left" w:pos="5760"/>
-          <w:tab w:val="left" w:pos="6480"/>
-          <w:tab w:val="left" w:pos="7200"/>
-          <w:tab w:val="left" w:pos="7920"/>
-          <w:tab w:val="left" w:pos="8640"/>
-          <w:tab w:val="left" w:pos="9360"/>
-          <w:tab w:val="left" w:pos="10080"/>
-          <w:tab w:val="left" w:pos="10800"/>
-          <w:tab w:val="left" w:pos="11520"/>
-          <w:tab w:val="left" w:pos="12240"/>
-          <w:tab w:val="left" w:pos="12960"/>
-          <w:tab w:val="left" w:pos="13680"/>
-          <w:tab w:val="left" w:pos="14400"/>
-          <w:tab w:val="left" w:pos="15120"/>
-          <w:tab w:val="left" w:pos="15840"/>
-          <w:tab w:val="left" w:pos="16560"/>
-          <w:tab w:val="left" w:pos="17280"/>
-          <w:tab w:val="left" w:pos="18000"/>
-          <w:tab w:val="left" w:pos="18720"/>
-        </w:tabs>
-        <w:rPr>
-          <w:b w:val="1"/>
+      <w:r>
+        <w:rPr>
+          <w:b w:val="0"/>
+          <w:color w:val="auto"/>
           <w:sz w:val="28"/>
           <w:szCs w:val="28"/>
-          <w:shd w:val="clear" w:color="auto" w:fill="auto"/>
-        </w:rPr>
-        <w:autoSpaceDE w:val="0"/>
-        <w:autoSpaceDN w:val="0"/>
-      </w:pPr>
-      <w:r>
-        <w:rPr>
-          <w:b w:val="1"/>
+          <w:shd w:val="clear"/>
+          <w:rFonts w:ascii="굴림체" w:eastAsia="굴림체" w:hAnsi="굴림체" w:cs="굴림체"/>
+        </w:rPr>
+        <w:t xml:space="preserve">제,개정 </w:t>
+      </w:r>
+      <w:r>
+        <w:rPr>
+          <w:b w:val="0"/>
+          <w:color w:val="auto"/>
           <w:sz w:val="28"/>
           <w:szCs w:val="28"/>
-          <w:shd w:val="clear" w:color="auto" w:fill="auto"/>
-          <w:rFonts w:hint="eastAsia"/>
-        </w:rPr>
-        <w:t>팀장:</w:t>
-      </w:r>
-      <w:r>
-        <w:rPr>
-          <w:b w:val="1"/>
-          <w:sz w:val="28"/>
-          <w:szCs w:val="28"/>
-          <w:shd w:val="clear" w:color="auto" w:fill="auto"/>
-        </w:rPr>
-        <w:t xml:space="preserve"> 18114891 </w:t>
-      </w:r>
-      <w:r>
-        <w:rPr>
-          <w:b w:val="1"/>
-          <w:sz w:val="28"/>
-          <w:szCs w:val="28"/>
-          <w:shd w:val="clear" w:color="auto" w:fill="auto"/>
-          <w:rFonts w:hint="eastAsia"/>
-        </w:rPr>
-        <w:t>김창훈</w:t>
-      </w:r>
-    </w:p>
-    <w:p>
-      <w:pPr>
-        <w:jc w:val="center"/>
-        <w:overflowPunct w:val="0"/>
-        <w:spacing w:lineRule="atLeast" w:line="360"/>
-        <w:tabs>
-          <w:tab w:val="left" w:pos="-1440"/>
-          <w:tab w:val="left" w:pos="-720"/>
-          <w:tab w:val="left" w:pos="1"/>
-          <w:tab w:val="left" w:pos="720"/>
-          <w:tab w:val="left" w:pos="1440"/>
-          <w:tab w:val="left" w:pos="2160"/>
-          <w:tab w:val="left" w:pos="2880"/>
-          <w:tab w:val="left" w:pos="3600"/>
-          <w:tab w:val="left" w:pos="4320"/>
-          <w:tab w:val="left" w:pos="5040"/>
-          <w:tab w:val="left" w:pos="5760"/>
-          <w:tab w:val="left" w:pos="6480"/>
-          <w:tab w:val="left" w:pos="7200"/>
-          <w:tab w:val="left" w:pos="7920"/>
-          <w:tab w:val="left" w:pos="8640"/>
-          <w:tab w:val="left" w:pos="9360"/>
-          <w:tab w:val="left" w:pos="10080"/>
-          <w:tab w:val="left" w:pos="10800"/>
-          <w:tab w:val="left" w:pos="11520"/>
-          <w:tab w:val="left" w:pos="12240"/>
-          <w:tab w:val="left" w:pos="12960"/>
-          <w:tab w:val="left" w:pos="13680"/>
-          <w:tab w:val="left" w:pos="14400"/>
-          <w:tab w:val="left" w:pos="15120"/>
-          <w:tab w:val="left" w:pos="15840"/>
-          <w:tab w:val="left" w:pos="16560"/>
-          <w:tab w:val="left" w:pos="17280"/>
-          <w:tab w:val="left" w:pos="18000"/>
-          <w:tab w:val="left" w:pos="18720"/>
-        </w:tabs>
-        <w:rPr>
-          <w:b w:val="1"/>
-          <w:sz w:val="28"/>
-          <w:szCs w:val="28"/>
-          <w:shd w:val="clear" w:color="auto" w:fill="auto"/>
-        </w:rPr>
-        <w:autoSpaceDE w:val="0"/>
-        <w:autoSpaceDN w:val="0"/>
-      </w:pPr>
-      <w:r>
-        <w:rPr>
-          <w:b w:val="1"/>
-          <w:sz w:val="28"/>
-          <w:szCs w:val="28"/>
-          <w:shd w:val="clear" w:color="auto" w:fill="auto"/>
-          <w:rFonts w:hint="eastAsia"/>
-        </w:rPr>
-        <w:t xml:space="preserve">팀원:  </w:t>
-      </w:r>
-      <w:r>
-        <w:rPr>
-          <w:b w:val="1"/>
-          <w:sz w:val="28"/>
-          <w:szCs w:val="28"/>
-          <w:shd w:val="clear" w:color="auto" w:fill="auto"/>
-        </w:rPr>
-        <w:t xml:space="preserve">18114953 </w:t>
-      </w:r>
-      <w:r>
-        <w:rPr>
-          <w:b w:val="1"/>
-          <w:sz w:val="28"/>
-          <w:szCs w:val="28"/>
-          <w:shd w:val="clear" w:color="auto" w:fill="auto"/>
-          <w:rFonts w:hint="eastAsia"/>
-        </w:rPr>
-        <w:t>박보근,</w:t>
-      </w:r>
-      <w:r>
-        <w:rPr>
-          <w:b w:val="1"/>
-          <w:sz w:val="28"/>
-          <w:szCs w:val="28"/>
-          <w:shd w:val="clear" w:color="auto" w:fill="auto"/>
-        </w:rPr>
-        <w:t xml:space="preserve"> 18114847 </w:t>
-      </w:r>
-      <w:r>
-        <w:rPr>
-          <w:b w:val="1"/>
-          <w:sz w:val="28"/>
-          <w:szCs w:val="28"/>
-          <w:shd w:val="clear" w:color="auto" w:fill="auto"/>
-          <w:rFonts w:hint="eastAsia"/>
-        </w:rPr>
-        <w:t>김범준,</w:t>
-      </w:r>
-      <w:r>
-        <w:rPr>
-          <w:b w:val="1"/>
-          <w:sz w:val="28"/>
-          <w:szCs w:val="28"/>
-          <w:shd w:val="clear" w:color="auto" w:fill="auto"/>
-        </w:rPr>
-        <w:t xml:space="preserve"> 18115174 </w:t>
-      </w:r>
-      <w:r>
-        <w:rPr>
-          <w:b w:val="1"/>
-          <w:sz w:val="28"/>
-          <w:szCs w:val="28"/>
-          <w:shd w:val="clear" w:color="auto" w:fill="auto"/>
-          <w:rFonts w:hint="eastAsia"/>
-        </w:rPr>
-        <w:t>채지훈</w:t>
-      </w:r>
-    </w:p>
-    <w:p>
-      <w:pPr>
-        <w:jc w:val="center"/>
-        <w:overflowPunct w:val="0"/>
-        <w:spacing w:lineRule="atLeast" w:line="360"/>
-        <w:tabs>
-          <w:tab w:val="left" w:pos="-1440"/>
-          <w:tab w:val="left" w:pos="-720"/>
-          <w:tab w:val="left" w:pos="1"/>
-          <w:tab w:val="left" w:pos="720"/>
-          <w:tab w:val="left" w:pos="1440"/>
-          <w:tab w:val="left" w:pos="2160"/>
-          <w:tab w:val="left" w:pos="2880"/>
-          <w:tab w:val="left" w:pos="3600"/>
-          <w:tab w:val="left" w:pos="4320"/>
-          <w:tab w:val="left" w:pos="5040"/>
-          <w:tab w:val="left" w:pos="5760"/>
-          <w:tab w:val="left" w:pos="6480"/>
-          <w:tab w:val="left" w:pos="7200"/>
-          <w:tab w:val="left" w:pos="7920"/>
-          <w:tab w:val="left" w:pos="8640"/>
-          <w:tab w:val="left" w:pos="9360"/>
-          <w:tab w:val="left" w:pos="10080"/>
-          <w:tab w:val="left" w:pos="10800"/>
-          <w:tab w:val="left" w:pos="11520"/>
-          <w:tab w:val="left" w:pos="12240"/>
-          <w:tab w:val="left" w:pos="12960"/>
-          <w:tab w:val="left" w:pos="13680"/>
-          <w:tab w:val="left" w:pos="14400"/>
-          <w:tab w:val="left" w:pos="15120"/>
-          <w:tab w:val="left" w:pos="15840"/>
-          <w:tab w:val="left" w:pos="16560"/>
-          <w:tab w:val="left" w:pos="17280"/>
-          <w:tab w:val="left" w:pos="18000"/>
-          <w:tab w:val="left" w:pos="18720"/>
-        </w:tabs>
-        <w:rPr>
-          <w:b w:val="1"/>
-          <w:sz w:val="28"/>
-          <w:szCs w:val="28"/>
-          <w:shd w:val="clear" w:color="auto" w:fill="auto"/>
-        </w:rPr>
-        <w:autoSpaceDE w:val="0"/>
-        <w:autoSpaceDN w:val="0"/>
-      </w:pPr>
-      <w:r>
-        <w:rPr>
-          <w:b w:val="1"/>
-          <w:sz w:val="28"/>
-          <w:szCs w:val="28"/>
-          <w:shd w:val="clear" w:color="auto" w:fill="auto"/>
-          <w:rFonts w:hint="eastAsia"/>
-        </w:rPr>
-        <w:tab/>
-      </w:r>
-    </w:p>
-    <w:p>
-      <w:pPr>
-        <w:jc w:val="right"/>
-        <w:overflowPunct w:val="0"/>
-        <w:spacing w:lineRule="atLeast" w:line="400"/>
-        <w:tabs>
-          <w:tab w:val="left" w:pos="-1440"/>
-          <w:tab w:val="left" w:pos="-720"/>
-          <w:tab w:val="left" w:pos="1"/>
-          <w:tab w:val="left" w:pos="720"/>
-          <w:tab w:val="left" w:pos="1440"/>
-          <w:tab w:val="left" w:pos="2160"/>
-          <w:tab w:val="left" w:pos="2880"/>
-          <w:tab w:val="left" w:pos="3600"/>
-          <w:tab w:val="left" w:pos="4320"/>
-          <w:tab w:val="left" w:pos="5040"/>
-          <w:tab w:val="left" w:pos="5760"/>
-          <w:tab w:val="left" w:pos="6480"/>
-          <w:tab w:val="left" w:pos="7200"/>
-          <w:tab w:val="left" w:pos="7920"/>
-          <w:tab w:val="left" w:pos="8640"/>
-          <w:tab w:val="left" w:pos="9360"/>
-          <w:tab w:val="left" w:pos="10080"/>
-          <w:tab w:val="left" w:pos="10800"/>
-          <w:tab w:val="left" w:pos="11520"/>
-          <w:tab w:val="left" w:pos="12240"/>
-          <w:tab w:val="left" w:pos="12960"/>
-          <w:tab w:val="left" w:pos="13680"/>
-          <w:tab w:val="left" w:pos="14400"/>
-          <w:tab w:val="left" w:pos="15120"/>
-          <w:tab w:val="left" w:pos="15840"/>
-          <w:tab w:val="left" w:pos="16560"/>
-          <w:tab w:val="left" w:pos="17280"/>
-          <w:tab w:val="left" w:pos="18000"/>
-          <w:tab w:val="left" w:pos="18720"/>
-        </w:tabs>
-        <w:rPr>
-          <w:sz w:val="40"/>
-          <w:szCs w:val="40"/>
-          <w:shd w:val="clear" w:color="auto" w:fill="auto"/>
-        </w:rPr>
-        <w:autoSpaceDE w:val="0"/>
-        <w:autoSpaceDN w:val="0"/>
-      </w:pPr>
-    </w:p>
-    <w:p>
-      <w:pPr>
-        <w:jc w:val="right"/>
-        <w:overflowPunct w:val="0"/>
-        <w:spacing w:lineRule="atLeast" w:line="400"/>
-        <w:tabs>
-          <w:tab w:val="left" w:pos="-1440"/>
-          <w:tab w:val="left" w:pos="-720"/>
-          <w:tab w:val="left" w:pos="1"/>
-          <w:tab w:val="left" w:pos="720"/>
-          <w:tab w:val="left" w:pos="1440"/>
-          <w:tab w:val="left" w:pos="2160"/>
-          <w:tab w:val="left" w:pos="2880"/>
-          <w:tab w:val="left" w:pos="3600"/>
-          <w:tab w:val="left" w:pos="4320"/>
-          <w:tab w:val="left" w:pos="5040"/>
-          <w:tab w:val="left" w:pos="5760"/>
-          <w:tab w:val="left" w:pos="6480"/>
-          <w:tab w:val="left" w:pos="7200"/>
-          <w:tab w:val="left" w:pos="7920"/>
-          <w:tab w:val="left" w:pos="8640"/>
-          <w:tab w:val="left" w:pos="9360"/>
-          <w:tab w:val="left" w:pos="10080"/>
-          <w:tab w:val="left" w:pos="10800"/>
-          <w:tab w:val="left" w:pos="11520"/>
-          <w:tab w:val="left" w:pos="12240"/>
-          <w:tab w:val="left" w:pos="12960"/>
-          <w:tab w:val="left" w:pos="13680"/>
-          <w:tab w:val="left" w:pos="14400"/>
-          <w:tab w:val="left" w:pos="15120"/>
-          <w:tab w:val="left" w:pos="15840"/>
-          <w:tab w:val="left" w:pos="16560"/>
-          <w:tab w:val="left" w:pos="17280"/>
-          <w:tab w:val="left" w:pos="18000"/>
-          <w:tab w:val="left" w:pos="18720"/>
-        </w:tabs>
-        <w:rPr>
-          <w:sz w:val="40"/>
-          <w:szCs w:val="40"/>
-          <w:shd w:val="clear" w:color="auto" w:fill="auto"/>
-        </w:rPr>
-        <w:autoSpaceDE w:val="0"/>
-        <w:autoSpaceDN w:val="0"/>
-      </w:pPr>
-      <w:r>
-        <w:rPr>
-          <w:sz w:val="40"/>
-          <w:szCs w:val="40"/>
-          <w:shd w:val="clear" w:color="auto" w:fill="auto"/>
-          <w:rFonts w:hint="eastAsia"/>
-        </w:rPr>
-        <w:t xml:space="preserve"> </w:t>
-      </w:r>
-    </w:p>
-    <w:p>
-      <w:pPr>
-        <w:jc w:val="right"/>
-        <w:overflowPunct w:val="0"/>
-        <w:spacing w:lineRule="atLeast" w:line="400"/>
-        <w:tabs>
-          <w:tab w:val="left" w:pos="-1440"/>
-          <w:tab w:val="left" w:pos="-720"/>
-          <w:tab w:val="left" w:pos="1"/>
-          <w:tab w:val="left" w:pos="720"/>
-          <w:tab w:val="left" w:pos="1440"/>
-          <w:tab w:val="left" w:pos="2160"/>
-          <w:tab w:val="left" w:pos="2880"/>
-          <w:tab w:val="left" w:pos="3600"/>
-          <w:tab w:val="left" w:pos="4320"/>
-          <w:tab w:val="left" w:pos="5040"/>
-          <w:tab w:val="left" w:pos="5760"/>
-          <w:tab w:val="left" w:pos="6480"/>
-          <w:tab w:val="left" w:pos="7200"/>
-          <w:tab w:val="left" w:pos="7920"/>
-          <w:tab w:val="left" w:pos="8640"/>
-          <w:tab w:val="left" w:pos="9360"/>
-          <w:tab w:val="left" w:pos="10080"/>
-          <w:tab w:val="left" w:pos="10800"/>
-          <w:tab w:val="left" w:pos="11520"/>
-          <w:tab w:val="left" w:pos="12240"/>
-          <w:tab w:val="left" w:pos="12960"/>
-          <w:tab w:val="left" w:pos="13680"/>
-          <w:tab w:val="left" w:pos="14400"/>
-          <w:tab w:val="left" w:pos="15120"/>
-          <w:tab w:val="left" w:pos="15840"/>
-          <w:tab w:val="left" w:pos="16560"/>
-          <w:tab w:val="left" w:pos="17280"/>
-          <w:tab w:val="left" w:pos="18000"/>
-          <w:tab w:val="left" w:pos="18720"/>
-        </w:tabs>
-        <w:rPr>
-          <w:sz w:val="40"/>
-          <w:szCs w:val="40"/>
-          <w:shd w:val="clear" w:color="auto" w:fill="auto"/>
-        </w:rPr>
-        <w:autoSpaceDE w:val="0"/>
-        <w:autoSpaceDN w:val="0"/>
-      </w:pPr>
-    </w:p>
-    <w:p>
-      <w:pPr>
-        <w:jc w:val="right"/>
-        <w:overflowPunct w:val="0"/>
-        <w:spacing w:lineRule="atLeast" w:line="400"/>
-        <w:tabs>
-          <w:tab w:val="left" w:pos="-1440"/>
-          <w:tab w:val="left" w:pos="-720"/>
-          <w:tab w:val="left" w:pos="1"/>
-          <w:tab w:val="left" w:pos="720"/>
-          <w:tab w:val="left" w:pos="1440"/>
-          <w:tab w:val="left" w:pos="2160"/>
-          <w:tab w:val="left" w:pos="2880"/>
-          <w:tab w:val="left" w:pos="3600"/>
-          <w:tab w:val="left" w:pos="4320"/>
-          <w:tab w:val="left" w:pos="5040"/>
-          <w:tab w:val="left" w:pos="5760"/>
-          <w:tab w:val="left" w:pos="6480"/>
-          <w:tab w:val="left" w:pos="7200"/>
-          <w:tab w:val="left" w:pos="7920"/>
-          <w:tab w:val="left" w:pos="8640"/>
-          <w:tab w:val="left" w:pos="9360"/>
-          <w:tab w:val="left" w:pos="10080"/>
-          <w:tab w:val="left" w:pos="10800"/>
-          <w:tab w:val="left" w:pos="11520"/>
-          <w:tab w:val="left" w:pos="12240"/>
-          <w:tab w:val="left" w:pos="12960"/>
-          <w:tab w:val="left" w:pos="13680"/>
-          <w:tab w:val="left" w:pos="14400"/>
-          <w:tab w:val="left" w:pos="15120"/>
-          <w:tab w:val="left" w:pos="15840"/>
-          <w:tab w:val="left" w:pos="16560"/>
-          <w:tab w:val="left" w:pos="17280"/>
-          <w:tab w:val="left" w:pos="18000"/>
-          <w:tab w:val="left" w:pos="18720"/>
-        </w:tabs>
-        <w:rPr>
-          <w:sz w:val="40"/>
-          <w:szCs w:val="40"/>
-          <w:shd w:val="clear" w:color="auto" w:fill="auto"/>
-        </w:rPr>
-        <w:autoSpaceDE w:val="0"/>
-        <w:autoSpaceDN w:val="0"/>
-      </w:pPr>
-    </w:p>
-    <w:p>
-      <w:pPr>
-        <w:jc w:val="right"/>
-        <w:overflowPunct w:val="0"/>
-        <w:spacing w:lineRule="atLeast" w:line="400"/>
-        <w:tabs>
-          <w:tab w:val="left" w:pos="-1440"/>
-          <w:tab w:val="left" w:pos="-720"/>
-          <w:tab w:val="left" w:pos="1"/>
-          <w:tab w:val="left" w:pos="720"/>
-          <w:tab w:val="left" w:pos="1440"/>
-          <w:tab w:val="left" w:pos="2160"/>
-          <w:tab w:val="left" w:pos="2880"/>
-          <w:tab w:val="left" w:pos="3600"/>
-          <w:tab w:val="left" w:pos="4320"/>
-          <w:tab w:val="left" w:pos="5040"/>
-          <w:tab w:val="left" w:pos="5760"/>
-          <w:tab w:val="left" w:pos="6480"/>
-          <w:tab w:val="left" w:pos="7200"/>
-          <w:tab w:val="left" w:pos="7920"/>
-          <w:tab w:val="left" w:pos="8640"/>
-          <w:tab w:val="left" w:pos="9360"/>
-          <w:tab w:val="left" w:pos="10080"/>
-          <w:tab w:val="left" w:pos="10800"/>
-          <w:tab w:val="left" w:pos="11520"/>
-          <w:tab w:val="left" w:pos="12240"/>
-          <w:tab w:val="left" w:pos="12960"/>
-          <w:tab w:val="left" w:pos="13680"/>
-          <w:tab w:val="left" w:pos="14400"/>
-          <w:tab w:val="left" w:pos="15120"/>
-          <w:tab w:val="left" w:pos="15840"/>
-          <w:tab w:val="left" w:pos="16560"/>
-          <w:tab w:val="left" w:pos="17280"/>
-          <w:tab w:val="left" w:pos="18000"/>
-          <w:tab w:val="left" w:pos="18720"/>
-        </w:tabs>
-        <w:rPr>
-          <w:sz w:val="40"/>
-          <w:szCs w:val="40"/>
-          <w:shd w:val="clear" w:color="auto" w:fill="auto"/>
-        </w:rPr>
-        <w:autoSpaceDE w:val="0"/>
-        <w:autoSpaceDN w:val="0"/>
-      </w:pPr>
-    </w:p>
-    <w:p>
-      <w:pPr>
-        <w:jc w:val="right"/>
-        <w:overflowPunct w:val="0"/>
-        <w:spacing w:lineRule="atLeast" w:line="400"/>
-        <w:tabs>
-          <w:tab w:val="left" w:pos="-1440"/>
-          <w:tab w:val="left" w:pos="-720"/>
-          <w:tab w:val="left" w:pos="1"/>
-          <w:tab w:val="left" w:pos="720"/>
-          <w:tab w:val="left" w:pos="1440"/>
-          <w:tab w:val="left" w:pos="2160"/>
-          <w:tab w:val="left" w:pos="2880"/>
-          <w:tab w:val="left" w:pos="3600"/>
-          <w:tab w:val="left" w:pos="4320"/>
-          <w:tab w:val="left" w:pos="5040"/>
-          <w:tab w:val="left" w:pos="5760"/>
-          <w:tab w:val="left" w:pos="6480"/>
-          <w:tab w:val="left" w:pos="7200"/>
-          <w:tab w:val="left" w:pos="7920"/>
-          <w:tab w:val="left" w:pos="8640"/>
-          <w:tab w:val="left" w:pos="9360"/>
-          <w:tab w:val="left" w:pos="10080"/>
-          <w:tab w:val="left" w:pos="10800"/>
-          <w:tab w:val="left" w:pos="11520"/>
-          <w:tab w:val="left" w:pos="12240"/>
-          <w:tab w:val="left" w:pos="12960"/>
-          <w:tab w:val="left" w:pos="13680"/>
-          <w:tab w:val="left" w:pos="14400"/>
-          <w:tab w:val="left" w:pos="15120"/>
-          <w:tab w:val="left" w:pos="15840"/>
-          <w:tab w:val="left" w:pos="16560"/>
-          <w:tab w:val="left" w:pos="17280"/>
-          <w:tab w:val="left" w:pos="18000"/>
-          <w:tab w:val="left" w:pos="18720"/>
-        </w:tabs>
-        <w:rPr>
-          <w:sz w:val="40"/>
-          <w:szCs w:val="40"/>
-          <w:shd w:val="clear" w:color="auto" w:fill="auto"/>
-        </w:rPr>
-        <w:autoSpaceDE w:val="0"/>
-        <w:autoSpaceDN w:val="0"/>
-      </w:pPr>
-    </w:p>
-    <w:p>
-      <w:pPr>
-        <w:jc w:val="right"/>
-        <w:overflowPunct w:val="0"/>
-        <w:spacing w:lineRule="atLeast" w:line="400"/>
-        <w:tabs>
-          <w:tab w:val="left" w:pos="-1440"/>
-          <w:tab w:val="left" w:pos="-720"/>
-          <w:tab w:val="left" w:pos="1"/>
-          <w:tab w:val="left" w:pos="720"/>
-          <w:tab w:val="left" w:pos="1440"/>
-          <w:tab w:val="left" w:pos="2160"/>
-          <w:tab w:val="left" w:pos="2880"/>
-          <w:tab w:val="left" w:pos="3600"/>
-          <w:tab w:val="left" w:pos="4320"/>
-          <w:tab w:val="left" w:pos="5040"/>
-          <w:tab w:val="left" w:pos="5760"/>
-          <w:tab w:val="left" w:pos="6480"/>
-          <w:tab w:val="left" w:pos="7200"/>
-          <w:tab w:val="left" w:pos="7920"/>
-          <w:tab w:val="left" w:pos="8640"/>
-          <w:tab w:val="left" w:pos="9360"/>
-          <w:tab w:val="left" w:pos="10080"/>
-          <w:tab w:val="left" w:pos="10800"/>
-          <w:tab w:val="left" w:pos="11520"/>
-          <w:tab w:val="left" w:pos="12240"/>
-          <w:tab w:val="left" w:pos="12960"/>
-          <w:tab w:val="left" w:pos="13680"/>
-          <w:tab w:val="left" w:pos="14400"/>
-          <w:tab w:val="left" w:pos="15120"/>
-          <w:tab w:val="left" w:pos="15840"/>
-          <w:tab w:val="left" w:pos="16560"/>
-          <w:tab w:val="left" w:pos="17280"/>
-          <w:tab w:val="left" w:pos="18000"/>
-          <w:tab w:val="left" w:pos="18720"/>
-        </w:tabs>
-        <w:rPr>
-          <w:sz w:val="22"/>
-          <w:szCs w:val="22"/>
-          <w:shd w:val="clear" w:color="auto" w:fill="auto"/>
-        </w:rPr>
-        <w:autoSpaceDE w:val="0"/>
-        <w:autoSpaceDN w:val="0"/>
-      </w:pPr>
-    </w:p>
-    <w:p>
-      <w:pPr>
-        <w:jc w:val="right"/>
-        <w:overflowPunct w:val="0"/>
-        <w:spacing w:lineRule="atLeast" w:line="360"/>
-        <w:tabs>
-          <w:tab w:val="left" w:pos="-1440"/>
-          <w:tab w:val="left" w:pos="-720"/>
-          <w:tab w:val="left" w:pos="1"/>
-          <w:tab w:val="left" w:pos="720"/>
-          <w:tab w:val="left" w:pos="1440"/>
-          <w:tab w:val="left" w:pos="2160"/>
-          <w:tab w:val="left" w:pos="2880"/>
-          <w:tab w:val="left" w:pos="3600"/>
-          <w:tab w:val="left" w:pos="4320"/>
-          <w:tab w:val="left" w:pos="5040"/>
-          <w:tab w:val="left" w:pos="5760"/>
-          <w:tab w:val="left" w:pos="6480"/>
-          <w:tab w:val="left" w:pos="7200"/>
-          <w:tab w:val="left" w:pos="7920"/>
-          <w:tab w:val="left" w:pos="8640"/>
-          <w:tab w:val="left" w:pos="9360"/>
-          <w:tab w:val="left" w:pos="10080"/>
-          <w:tab w:val="left" w:pos="10800"/>
-          <w:tab w:val="left" w:pos="11520"/>
-          <w:tab w:val="left" w:pos="12240"/>
-          <w:tab w:val="left" w:pos="12960"/>
-          <w:tab w:val="left" w:pos="13680"/>
-          <w:tab w:val="left" w:pos="14400"/>
-          <w:tab w:val="left" w:pos="15120"/>
-          <w:tab w:val="left" w:pos="15840"/>
-          <w:tab w:val="left" w:pos="16560"/>
-          <w:tab w:val="left" w:pos="17280"/>
-          <w:tab w:val="left" w:pos="18000"/>
-          <w:tab w:val="left" w:pos="18720"/>
-        </w:tabs>
-        <w:rPr>
-          <w:b w:val="1"/>
-          <w:sz w:val="28"/>
-          <w:szCs w:val="28"/>
-          <w:shd w:val="clear" w:color="auto" w:fill="auto"/>
-        </w:rPr>
-        <w:autoSpaceDE w:val="0"/>
-        <w:autoSpaceDN w:val="0"/>
-      </w:pPr>
-    </w:p>
-    <w:p>
-      <w:pPr>
-        <w:jc w:val="right"/>
-        <w:overflowPunct w:val="0"/>
-        <w:spacing w:lineRule="atLeast" w:line="360"/>
-        <w:tabs>
-          <w:tab w:val="left" w:pos="-1440"/>
-          <w:tab w:val="left" w:pos="-720"/>
-          <w:tab w:val="left" w:pos="1"/>
-          <w:tab w:val="left" w:pos="720"/>
-          <w:tab w:val="left" w:pos="1440"/>
-          <w:tab w:val="left" w:pos="2160"/>
-          <w:tab w:val="left" w:pos="2880"/>
-          <w:tab w:val="left" w:pos="3600"/>
-          <w:tab w:val="left" w:pos="4320"/>
-          <w:tab w:val="left" w:pos="5040"/>
-          <w:tab w:val="left" w:pos="5760"/>
-          <w:tab w:val="left" w:pos="6480"/>
-          <w:tab w:val="left" w:pos="7200"/>
-          <w:tab w:val="left" w:pos="7920"/>
-          <w:tab w:val="left" w:pos="8640"/>
-          <w:tab w:val="left" w:pos="9360"/>
-          <w:tab w:val="left" w:pos="10080"/>
-          <w:tab w:val="left" w:pos="10800"/>
-          <w:tab w:val="left" w:pos="11520"/>
-          <w:tab w:val="left" w:pos="12240"/>
-          <w:tab w:val="left" w:pos="12960"/>
-          <w:tab w:val="left" w:pos="13680"/>
-          <w:tab w:val="left" w:pos="14400"/>
-          <w:tab w:val="left" w:pos="15120"/>
-          <w:tab w:val="left" w:pos="15840"/>
-          <w:tab w:val="left" w:pos="16560"/>
-          <w:tab w:val="left" w:pos="17280"/>
-          <w:tab w:val="left" w:pos="18000"/>
-          <w:tab w:val="left" w:pos="18720"/>
-        </w:tabs>
-        <w:rPr>
-          <w:sz w:val="32"/>
-          <w:szCs w:val="32"/>
-          <w:shd w:val="clear" w:color="auto" w:fill="auto"/>
-        </w:rPr>
-        <w:autoSpaceDE w:val="0"/>
-        <w:autoSpaceDN w:val="0"/>
-      </w:pPr>
-      <w:r>
-        <w:rPr>
-          <w:b w:val="1"/>
-          <w:sz w:val="28"/>
-          <w:szCs w:val="28"/>
-          <w:shd w:val="clear" w:color="auto" w:fill="auto"/>
-        </w:rPr>
-        <w:t xml:space="preserve">VER </w:t>
-      </w:r>
-      <w:r>
-        <w:rPr>
-          <w:b w:val="1"/>
-          <w:sz w:val="28"/>
-          <w:szCs w:val="28"/>
-          <w:shd w:val="clear" w:color="auto" w:fill="auto"/>
-          <w:rFonts w:hint="eastAsia"/>
-        </w:rPr>
-        <w:t>0</w:t>
-      </w:r>
-      <w:r>
-        <w:rPr>
-          <w:b w:val="1"/>
-          <w:sz w:val="28"/>
-          <w:szCs w:val="28"/>
-          <w:shd w:val="clear" w:color="auto" w:fill="auto"/>
-        </w:rPr>
-        <w:t>.</w:t>
-      </w:r>
-      <w:r>
-        <w:rPr>
-          <w:b w:val="1"/>
-          <w:sz w:val="28"/>
-          <w:szCs w:val="28"/>
-          <w:shd w:val="clear" w:color="auto" w:fill="auto"/>
-          <w:rFonts w:ascii="Arial" w:eastAsia="굴림체" w:hAnsi="굴림체" w:cs="굴림체" w:hint="eastAsia"/>
-          <w:lang w:eastAsia="ko-KR"/>
-        </w:rPr>
-        <w:t>5</w:t>
-      </w:r>
-    </w:p>
-    <w:p>
-      <w:pPr>
-        <w:jc w:val="right"/>
-        <w:overflowPunct w:val="0"/>
-        <w:spacing w:lineRule="atLeast" w:line="360"/>
-        <w:tabs>
-          <w:tab w:val="left" w:pos="-1440"/>
-          <w:tab w:val="left" w:pos="-720"/>
-          <w:tab w:val="left" w:pos="1"/>
-          <w:tab w:val="left" w:pos="720"/>
-          <w:tab w:val="left" w:pos="1440"/>
-          <w:tab w:val="left" w:pos="2160"/>
-          <w:tab w:val="left" w:pos="2880"/>
-          <w:tab w:val="left" w:pos="3600"/>
-          <w:tab w:val="left" w:pos="4320"/>
-          <w:tab w:val="left" w:pos="5040"/>
-          <w:tab w:val="left" w:pos="5760"/>
-          <w:tab w:val="left" w:pos="6480"/>
-          <w:tab w:val="left" w:pos="7200"/>
-          <w:tab w:val="left" w:pos="7920"/>
-          <w:tab w:val="left" w:pos="8640"/>
-          <w:tab w:val="left" w:pos="9360"/>
-          <w:tab w:val="left" w:pos="10080"/>
-          <w:tab w:val="left" w:pos="10800"/>
-          <w:tab w:val="left" w:pos="11520"/>
-          <w:tab w:val="left" w:pos="12240"/>
-          <w:tab w:val="left" w:pos="12960"/>
-          <w:tab w:val="left" w:pos="13680"/>
-          <w:tab w:val="left" w:pos="14400"/>
-          <w:tab w:val="left" w:pos="15120"/>
-          <w:tab w:val="left" w:pos="15840"/>
-          <w:tab w:val="left" w:pos="16560"/>
-          <w:tab w:val="left" w:pos="17280"/>
-          <w:tab w:val="left" w:pos="18000"/>
-          <w:tab w:val="left" w:pos="18720"/>
-        </w:tabs>
-        <w:rPr>
-          <w:b w:val="1"/>
-          <w:sz w:val="28"/>
-          <w:szCs w:val="28"/>
-          <w:shd w:val="clear" w:color="auto" w:fill="auto"/>
-        </w:rPr>
-        <w:autoSpaceDE w:val="0"/>
-        <w:autoSpaceDN w:val="0"/>
-      </w:pPr>
-      <w:r>
-        <w:rPr>
-          <w:b w:val="1"/>
-          <w:sz w:val="28"/>
-          <w:szCs w:val="28"/>
-          <w:shd w:val="clear" w:color="auto" w:fill="auto"/>
-          <w:rFonts w:hint="eastAsia"/>
-        </w:rPr>
-        <w:t>20</w:t>
-      </w:r>
-      <w:r>
-        <w:rPr>
-          <w:b w:val="1"/>
-          <w:sz w:val="28"/>
-          <w:szCs w:val="28"/>
-          <w:shd w:val="clear" w:color="auto" w:fill="auto"/>
-        </w:rPr>
-        <w:t>22</w:t>
-      </w:r>
-      <w:r>
-        <w:rPr>
-          <w:b w:val="1"/>
-          <w:sz w:val="28"/>
-          <w:szCs w:val="28"/>
-          <w:shd w:val="clear" w:color="auto" w:fill="auto"/>
-          <w:rFonts w:hint="eastAsia"/>
-        </w:rPr>
-        <w:t xml:space="preserve">년  </w:t>
-      </w:r>
-      <w:r>
-        <w:rPr>
-          <w:b w:val="1"/>
-          <w:sz w:val="28"/>
-          <w:szCs w:val="28"/>
-          <w:shd w:val="clear" w:color="auto" w:fill="auto"/>
-          <w:rFonts w:hAnsi="굴림체" w:cs="굴림체"/>
-        </w:rPr>
-        <w:t>10</w:t>
-      </w:r>
-      <w:r>
-        <w:rPr>
-          <w:b w:val="1"/>
-          <w:sz w:val="28"/>
-          <w:szCs w:val="28"/>
-          <w:shd w:val="clear" w:color="auto" w:fill="auto"/>
-          <w:rFonts w:hint="eastAsia"/>
-        </w:rPr>
-        <w:t xml:space="preserve">월  </w:t>
-      </w:r>
-      <w:r>
-        <w:rPr>
-          <w:b w:val="1"/>
-          <w:sz w:val="28"/>
-          <w:szCs w:val="28"/>
-          <w:shd w:val="clear" w:color="auto" w:fill="auto"/>
-          <w:rFonts w:hAnsi="굴림체" w:cs="굴림체"/>
-        </w:rPr>
-        <w:t>08</w:t>
-      </w:r>
-      <w:r>
-        <w:rPr>
-          <w:b w:val="1"/>
-          <w:sz w:val="28"/>
-          <w:szCs w:val="28"/>
-          <w:shd w:val="clear" w:color="auto" w:fill="auto"/>
-          <w:rFonts w:hint="eastAsia"/>
-        </w:rPr>
-        <w:t>일</w:t>
-      </w:r>
-    </w:p>
-    <w:p>
-      <w:pPr>
-        <w:jc w:val="right"/>
-        <w:overflowPunct w:val="0"/>
-        <w:spacing w:lineRule="atLeast" w:line="360"/>
-        <w:tabs>
-          <w:tab w:val="left" w:pos="-1440"/>
-          <w:tab w:val="left" w:pos="-720"/>
-          <w:tab w:val="left" w:pos="1"/>
-          <w:tab w:val="left" w:pos="720"/>
-          <w:tab w:val="left" w:pos="1440"/>
-          <w:tab w:val="left" w:pos="2160"/>
-          <w:tab w:val="left" w:pos="2880"/>
-          <w:tab w:val="left" w:pos="3600"/>
-          <w:tab w:val="left" w:pos="4320"/>
-          <w:tab w:val="left" w:pos="5040"/>
-          <w:tab w:val="left" w:pos="5760"/>
-          <w:tab w:val="left" w:pos="6480"/>
-          <w:tab w:val="left" w:pos="7200"/>
-          <w:tab w:val="left" w:pos="7920"/>
-          <w:tab w:val="left" w:pos="8640"/>
-          <w:tab w:val="left" w:pos="9360"/>
-          <w:tab w:val="left" w:pos="10080"/>
-          <w:tab w:val="left" w:pos="10800"/>
-          <w:tab w:val="left" w:pos="11520"/>
-          <w:tab w:val="left" w:pos="12240"/>
-          <w:tab w:val="left" w:pos="12960"/>
-          <w:tab w:val="left" w:pos="13680"/>
-          <w:tab w:val="left" w:pos="14400"/>
-          <w:tab w:val="left" w:pos="15120"/>
-          <w:tab w:val="left" w:pos="15840"/>
-          <w:tab w:val="left" w:pos="16560"/>
-          <w:tab w:val="left" w:pos="17280"/>
-          <w:tab w:val="left" w:pos="18000"/>
-          <w:tab w:val="left" w:pos="18720"/>
-        </w:tabs>
-        <w:rPr>
-          <w:shd w:val="clear" w:color="auto" w:fill="auto"/>
-        </w:rPr>
-        <w:autoSpaceDE w:val="0"/>
-        <w:autoSpaceDN w:val="0"/>
-      </w:pPr>
-    </w:p>
-    <w:p>
-      <w:pPr>
-        <w:pStyle w:val="PO170"/>
-        <w:spacing w:lineRule="atLeast" w:line="240" w:before="0" w:after="0"/>
-        <w:rPr>
-          <w:shd w:val="clear" w:color="auto" w:fill="auto"/>
-        </w:rPr>
-      </w:pPr>
-      <w:r>
-        <w:br w:type="page"/>
-      </w:r>
-    </w:p>
-    <w:p>
-      <w:pPr>
-        <w:overflowPunct w:val="0"/>
-        <w:spacing w:lineRule="atLeast" w:line="320" w:before="120" w:after="120"/>
-        <w:ind w:left="1830" w:hanging="1322" w:leftChars="508"/>
-        <w:tabs>
-          <w:tab w:val="left" w:pos="-1440"/>
-          <w:tab w:val="left" w:pos="-720"/>
-          <w:tab w:val="left" w:pos="1"/>
-          <w:tab w:val="left" w:pos="720"/>
-          <w:tab w:val="left" w:pos="1440"/>
-          <w:tab w:val="left" w:pos="2160"/>
-          <w:tab w:val="left" w:pos="2835"/>
-          <w:tab w:val="left" w:pos="2880"/>
-          <w:tab w:val="left" w:pos="4320"/>
-          <w:tab w:val="left" w:pos="5040"/>
-          <w:tab w:val="left" w:pos="5760"/>
-          <w:tab w:val="left" w:pos="6480"/>
-          <w:tab w:val="left" w:pos="7200"/>
-          <w:tab w:val="left" w:pos="7920"/>
-          <w:tab w:val="left" w:pos="8640"/>
-          <w:tab w:val="left" w:pos="9360"/>
-          <w:tab w:val="left" w:pos="10080"/>
-          <w:tab w:val="left" w:pos="10800"/>
-          <w:tab w:val="left" w:pos="11520"/>
-          <w:tab w:val="left" w:pos="12240"/>
-          <w:tab w:val="left" w:pos="12960"/>
-          <w:tab w:val="left" w:pos="13680"/>
-          <w:tab w:val="left" w:pos="14400"/>
-          <w:tab w:val="left" w:pos="15120"/>
-          <w:tab w:val="left" w:pos="15840"/>
-          <w:tab w:val="left" w:pos="16560"/>
-          <w:tab w:val="left" w:pos="17280"/>
-          <w:tab w:val="left" w:pos="18000"/>
-          <w:tab w:val="left" w:pos="18720"/>
-        </w:tabs>
-        <w:rPr>
-          <w:b w:val="1"/>
-          <w:sz w:val="26"/>
-          <w:szCs w:val="26"/>
-          <w:shd w:val="clear" w:color="auto" w:fill="auto"/>
-          <w:rFonts w:ascii="Chelmsford-WP" w:hAnsi="Chelmsford-WP"/>
-        </w:rPr>
-        <w:autoSpaceDE w:val="0"/>
-        <w:autoSpaceDN w:val="0"/>
-      </w:pPr>
-      <w:r>
-        <w:rPr>
-          <w:b w:val="1"/>
-          <w:sz w:val="26"/>
-          <w:szCs w:val="26"/>
-          <w:shd w:val="clear" w:color="auto" w:fill="auto"/>
-          <w:rFonts w:ascii="Chelmsford-WP" w:hAnsi="Chelmsford-WP" w:hint="eastAsia"/>
-        </w:rPr>
-        <w:t>제</w:t>
-      </w:r>
-      <w:r>
-        <w:rPr>
-          <w:b w:val="1"/>
-          <w:sz w:val="26"/>
-          <w:szCs w:val="26"/>
-          <w:shd w:val="clear" w:color="auto" w:fill="auto"/>
-          <w:rFonts w:ascii="Chelmsford-WP" w:hAnsi="Chelmsford-WP"/>
-        </w:rPr>
-        <w:t>,</w:t>
-      </w:r>
-      <w:r>
-        <w:rPr>
-          <w:b w:val="1"/>
-          <w:sz w:val="26"/>
-          <w:szCs w:val="26"/>
-          <w:shd w:val="clear" w:color="auto" w:fill="auto"/>
-          <w:rFonts w:ascii="Chelmsford-WP" w:hAnsi="Chelmsford-WP" w:hint="eastAsia"/>
-        </w:rPr>
-        <w:t>개정내역</w:t>
-      </w:r>
-    </w:p>
-    <w:p>
-      <w:pPr>
-        <w:overflowPunct w:val="0"/>
-        <w:spacing w:lineRule="atLeast" w:line="320" w:before="120" w:after="120"/>
-        <w:ind w:left="1626" w:hanging="1118" w:leftChars="508"/>
-        <w:tabs>
-          <w:tab w:val="left" w:pos="-1440"/>
-          <w:tab w:val="left" w:pos="-720"/>
-          <w:tab w:val="left" w:pos="1"/>
-          <w:tab w:val="left" w:pos="720"/>
-          <w:tab w:val="left" w:pos="1440"/>
-          <w:tab w:val="left" w:pos="2160"/>
-          <w:tab w:val="left" w:pos="2880"/>
-          <w:tab w:val="left" w:pos="3544"/>
-          <w:tab w:val="left" w:pos="4320"/>
-          <w:tab w:val="left" w:pos="5040"/>
-          <w:tab w:val="left" w:pos="5760"/>
-          <w:tab w:val="left" w:pos="6480"/>
-          <w:tab w:val="left" w:pos="7200"/>
-          <w:tab w:val="left" w:pos="7920"/>
-          <w:tab w:val="left" w:pos="8640"/>
-          <w:tab w:val="left" w:pos="9360"/>
-          <w:tab w:val="left" w:pos="10080"/>
-          <w:tab w:val="left" w:pos="10800"/>
-          <w:tab w:val="left" w:pos="11520"/>
-          <w:tab w:val="left" w:pos="12240"/>
-          <w:tab w:val="left" w:pos="12960"/>
-          <w:tab w:val="left" w:pos="13680"/>
-          <w:tab w:val="left" w:pos="14400"/>
-          <w:tab w:val="left" w:pos="15120"/>
-          <w:tab w:val="left" w:pos="15840"/>
-          <w:tab w:val="left" w:pos="16560"/>
-          <w:tab w:val="left" w:pos="17280"/>
-          <w:tab w:val="left" w:pos="18000"/>
-          <w:tab w:val="left" w:pos="18720"/>
-        </w:tabs>
-        <w:rPr>
-          <w:sz w:val="22"/>
-          <w:szCs w:val="22"/>
-          <w:shd w:val="clear" w:color="auto" w:fill="auto"/>
-          <w:rFonts w:ascii="Chelmsford-WP" w:hAnsi="Chelmsford-WP"/>
-        </w:rPr>
-        <w:autoSpaceDE w:val="0"/>
-        <w:autoSpaceDN w:val="0"/>
-      </w:pPr>
+          <w:shd w:val="clear"/>
+          <w:rFonts w:ascii="굴림체" w:eastAsia="굴림체" w:hAnsi="굴림체" w:cs="굴림체"/>
+        </w:rPr>
+        <w:t>내역</w:t>
+      </w:r>
     </w:p>
     <w:tbl>
       <w:tblID w:val="0"/>
       <w:tblPr>
+        <w:tblpPr w:vertAnchor="text" w:tblpX="775" w:tblpY="83"/>
         <w:tblBorders>
           <w:top w:val="single" w:sz="6" w:space="0" w:color="000000"/>
           <w:left w:val="single" w:sz="6" w:space="0" w:color="000000"/>
@@ -1496,16 +716,8 @@
           <w:insideH w:val="single" w:sz="6" w:space="0" w:color="000000"/>
           <w:insideV w:val="single" w:sz="6" w:space="0" w:color="000000"/>
         </w:tblBorders>
-        <w:tblCellMar>
-          <w:left w:w="112" w:type="dxa"/>
-          <w:top w:w="0" w:type="dxa"/>
-          <w:right w:w="112" w:type="dxa"/>
-          <w:bottom w:w="0" w:type="dxa"/>
-        </w:tblCellMar>
         <w:tblW w:w="0" w:type="auto"/>
-        <w:jc w:val="center"/>
         <w:tblLook w:val="000000" w:firstRow="0" w:lastRow="0" w:firstColumn="0" w:lastColumn="0" w:noHBand="0" w:noVBand="0"/>
-        <w:tblLayout w:type="auto"/>
       </w:tblPr>
       <w:tblGrid>
         <w:gridCol w:w="1966"/>
@@ -1513,45 +725,47 @@
         <w:gridCol w:w="4240"/>
       </w:tblGrid>
       <w:tr>
-        <w:trPr>
-          <w:cantSplit/>
-        </w:trPr>
+        <w:trPr/>
         <w:tc>
           <w:tcPr>
             <w:tcW w:type="dxa" w:w="1966"/>
             <w:vAlign w:val="top"/>
+            <w:tcBorders>
+              <w:bottom w:val="single" w:color="000000" w:sz="6"/>
+              <w:left w:val="single" w:color="000000" w:sz="6"/>
+              <w:right w:val="single" w:color="000000" w:sz="6"/>
+              <w:top w:val="single" w:color="000000" w:sz="6"/>
+            </w:tcBorders>
             <w:shd w:val="pct10" w:color="000000"/>
           </w:tcPr>
           <w:p>
             <w:pPr>
               <w:jc w:val="center"/>
               <w:overflowPunct w:val="0"/>
-              <w:spacing w:lineRule="atLeast" w:line="320"/>
-              <w:rPr>
-                <w:shd w:val="clear" w:color="auto" w:fill="auto"/>
-              </w:rPr>
+              <w:spacing w:lineRule="atLeast" w:line="320" w:after="160"/>
+              <w:rPr>
+                <w:b w:val="0"/>
+                <w:color w:val="auto"/>
+                <w:sz w:val="20"/>
+                <w:szCs w:val="20"/>
+                <w:shd w:val="clear" w:color="000000"/>
+                <w:rFonts w:ascii="맑은 고딕" w:eastAsia="맑은 고딕" w:hAnsi="맑은 고딕" w:cs="맑은 고딕"/>
+              </w:rPr>
+              <w:wordWrap w:val="0"/>
+              <w:widowControl w:val="0"/>
               <w:autoSpaceDE w:val="0"/>
               <w:autoSpaceDN w:val="0"/>
             </w:pPr>
             <w:r>
               <w:rPr>
-                <w:shd w:val="clear" w:color="auto" w:fill="auto"/>
-                <w:rFonts w:hint="eastAsia"/>
-              </w:rPr>
-              <w:t>버전</w:t>
-            </w:r>
-            <w:r>
-              <w:rPr>
-                <w:shd w:val="clear" w:color="auto" w:fill="auto"/>
-              </w:rPr>
-              <w:t>/</w:t>
-            </w:r>
-            <w:r>
-              <w:rPr>
-                <w:shd w:val="clear" w:color="auto" w:fill="auto"/>
-                <w:rFonts w:hint="eastAsia"/>
-              </w:rPr>
-              <w:t>릴리스</w:t>
+                <w:b w:val="0"/>
+                <w:color w:val="auto"/>
+                <w:sz w:val="20"/>
+                <w:szCs w:val="20"/>
+                <w:shd w:val="clear" w:color="000000"/>
+                <w:rFonts w:ascii="맑은 고딕" w:eastAsia="맑은 고딕" w:hAnsi="맑은 고딕" w:cs="맑은 고딕"/>
+              </w:rPr>
+              <w:t>버전/릴리스</w:t>
             </w:r>
           </w:p>
         </w:tc>
@@ -1559,23 +773,40 @@
           <w:tcPr>
             <w:tcW w:type="dxa" w:w="1930"/>
             <w:vAlign w:val="top"/>
+            <w:tcBorders>
+              <w:bottom w:val="single" w:color="000000" w:sz="6"/>
+              <w:left w:val="single" w:color="000000" w:sz="6"/>
+              <w:right w:val="single" w:color="000000" w:sz="6"/>
+              <w:top w:val="single" w:color="000000" w:sz="6"/>
+            </w:tcBorders>
             <w:shd w:val="pct10" w:color="000000"/>
           </w:tcPr>
           <w:p>
             <w:pPr>
               <w:jc w:val="center"/>
               <w:overflowPunct w:val="0"/>
-              <w:spacing w:lineRule="atLeast" w:line="320"/>
-              <w:rPr>
-                <w:shd w:val="clear" w:color="auto" w:fill="auto"/>
-              </w:rPr>
+              <w:spacing w:lineRule="atLeast" w:line="320" w:after="160"/>
+              <w:rPr>
+                <w:b w:val="0"/>
+                <w:color w:val="auto"/>
+                <w:sz w:val="20"/>
+                <w:szCs w:val="20"/>
+                <w:shd w:val="clear" w:color="000000"/>
+                <w:rFonts w:ascii="맑은 고딕" w:eastAsia="맑은 고딕" w:hAnsi="맑은 고딕" w:cs="맑은 고딕"/>
+              </w:rPr>
+              <w:wordWrap w:val="0"/>
+              <w:widowControl w:val="0"/>
               <w:autoSpaceDE w:val="0"/>
               <w:autoSpaceDN w:val="0"/>
             </w:pPr>
             <w:r>
               <w:rPr>
-                <w:shd w:val="clear" w:color="auto" w:fill="auto"/>
-                <w:rFonts w:hint="eastAsia"/>
+                <w:b w:val="0"/>
+                <w:color w:val="auto"/>
+                <w:sz w:val="20"/>
+                <w:szCs w:val="20"/>
+                <w:shd w:val="clear" w:color="000000"/>
+                <w:rFonts w:ascii="맑은 고딕" w:eastAsia="맑은 고딕" w:hAnsi="맑은 고딕" w:cs="맑은 고딕"/>
               </w:rPr>
               <w:t>작성일자</w:t>
             </w:r>
@@ -1585,23 +816,40 @@
           <w:tcPr>
             <w:tcW w:type="dxa" w:w="4240"/>
             <w:vAlign w:val="top"/>
+            <w:tcBorders>
+              <w:bottom w:val="single" w:color="000000" w:sz="6"/>
+              <w:left w:val="single" w:color="000000" w:sz="6"/>
+              <w:right w:val="single" w:color="000000" w:sz="6"/>
+              <w:top w:val="single" w:color="000000" w:sz="6"/>
+            </w:tcBorders>
             <w:shd w:val="pct10" w:color="000000"/>
           </w:tcPr>
           <w:p>
             <w:pPr>
               <w:jc w:val="center"/>
               <w:overflowPunct w:val="0"/>
-              <w:spacing w:lineRule="atLeast" w:line="320"/>
-              <w:rPr>
-                <w:shd w:val="clear" w:color="auto" w:fill="auto"/>
-              </w:rPr>
+              <w:spacing w:lineRule="atLeast" w:line="320" w:after="160"/>
+              <w:rPr>
+                <w:b w:val="0"/>
+                <w:color w:val="auto"/>
+                <w:sz w:val="20"/>
+                <w:szCs w:val="20"/>
+                <w:shd w:val="clear" w:color="000000"/>
+                <w:rFonts w:ascii="맑은 고딕" w:eastAsia="맑은 고딕" w:hAnsi="맑은 고딕" w:cs="맑은 고딕"/>
+              </w:rPr>
+              <w:wordWrap w:val="0"/>
+              <w:widowControl w:val="0"/>
               <w:autoSpaceDE w:val="0"/>
               <w:autoSpaceDN w:val="0"/>
             </w:pPr>
             <w:r>
               <w:rPr>
-                <w:shd w:val="clear" w:color="auto" w:fill="auto"/>
-                <w:rFonts w:hint="eastAsia"/>
+                <w:b w:val="0"/>
+                <w:color w:val="auto"/>
+                <w:sz w:val="20"/>
+                <w:szCs w:val="20"/>
+                <w:shd w:val="clear" w:color="000000"/>
+                <w:rFonts w:ascii="맑은 고딕" w:eastAsia="맑은 고딕" w:hAnsi="맑은 고딕" w:cs="맑은 고딕"/>
               </w:rPr>
               <w:t>개요</w:t>
             </w:r>
@@ -1609,13 +857,17 @@
         </w:tc>
       </w:tr>
       <w:tr>
-        <w:trPr>
-          <w:cantSplit/>
-        </w:trPr>
+        <w:trPr/>
         <w:tc>
           <w:tcPr>
             <w:tcW w:type="dxa" w:w="1966"/>
             <w:vAlign w:val="top"/>
+            <w:tcBorders>
+              <w:bottom w:val="single" w:color="000000" w:sz="6"/>
+              <w:left w:val="single" w:color="000000" w:sz="6"/>
+              <w:right w:val="single" w:color="000000" w:sz="6"/>
+              <w:top w:val="single" w:color="000000" w:sz="6"/>
+            </w:tcBorders>
           </w:tcPr>
           <w:p>
             <w:pPr>
@@ -1623,30 +875,28 @@
               <w:overflowPunct w:val="0"/>
               <w:spacing w:lineRule="atLeast" w:line="320" w:before="60" w:after="60"/>
               <w:rPr>
-                <w:shd w:val="clear" w:color="auto" w:fill="auto"/>
-              </w:rPr>
+                <w:b w:val="0"/>
+                <w:color w:val="auto"/>
+                <w:sz w:val="20"/>
+                <w:szCs w:val="20"/>
+                <w:shd w:val="clear" w:color="000000"/>
+                <w:rFonts w:ascii="맑은 고딕" w:eastAsia="맑은 고딕" w:hAnsi="맑은 고딕" w:cs="맑은 고딕"/>
+              </w:rPr>
+              <w:wordWrap w:val="0"/>
+              <w:widowControl w:val="0"/>
               <w:autoSpaceDE w:val="0"/>
               <w:autoSpaceDN w:val="0"/>
             </w:pPr>
             <w:r>
               <w:rPr>
-                <w:shd w:val="clear" w:color="auto" w:fill="auto"/>
-                <w:rFonts w:hint="eastAsia"/>
-              </w:rPr>
-              <w:t>0</w:t>
-            </w:r>
-            <w:r>
-              <w:rPr>
-                <w:shd w:val="clear" w:color="auto" w:fill="auto"/>
-              </w:rPr>
-              <w:t>.</w:t>
-            </w:r>
-            <w:r>
-              <w:rPr>
-                <w:shd w:val="clear" w:color="auto" w:fill="auto"/>
-                <w:rFonts w:hint="eastAsia"/>
-              </w:rPr>
-              <w:t>1</w:t>
+                <w:b w:val="0"/>
+                <w:color w:val="auto"/>
+                <w:sz w:val="20"/>
+                <w:szCs w:val="20"/>
+                <w:shd w:val="clear" w:color="000000"/>
+                <w:rFonts w:ascii="맑은 고딕" w:eastAsia="맑은 고딕" w:hAnsi="맑은 고딕" w:cs="맑은 고딕"/>
+              </w:rPr>
+              <w:t>0.1</w:t>
             </w:r>
           </w:p>
         </w:tc>
@@ -1654,6 +904,12 @@
           <w:tcPr>
             <w:tcW w:type="dxa" w:w="1930"/>
             <w:vAlign w:val="top"/>
+            <w:tcBorders>
+              <w:bottom w:val="single" w:color="000000" w:sz="6"/>
+              <w:left w:val="single" w:color="000000" w:sz="6"/>
+              <w:right w:val="single" w:color="000000" w:sz="6"/>
+              <w:top w:val="single" w:color="000000" w:sz="6"/>
+            </w:tcBorders>
           </w:tcPr>
           <w:p>
             <w:pPr>
@@ -1661,49 +917,28 @@
               <w:overflowPunct w:val="0"/>
               <w:spacing w:lineRule="atLeast" w:line="320" w:before="60" w:after="60"/>
               <w:rPr>
-                <w:shd w:val="clear" w:color="auto" w:fill="auto"/>
-              </w:rPr>
+                <w:b w:val="0"/>
+                <w:color w:val="auto"/>
+                <w:sz w:val="20"/>
+                <w:szCs w:val="20"/>
+                <w:shd w:val="clear" w:color="000000"/>
+                <w:rFonts w:ascii="맑은 고딕" w:eastAsia="맑은 고딕" w:hAnsi="맑은 고딕" w:cs="맑은 고딕"/>
+              </w:rPr>
+              <w:wordWrap w:val="0"/>
+              <w:widowControl w:val="0"/>
               <w:autoSpaceDE w:val="0"/>
               <w:autoSpaceDN w:val="0"/>
             </w:pPr>
             <w:r>
               <w:rPr>
-                <w:shd w:val="clear" w:color="auto" w:fill="auto"/>
-                <w:rFonts w:hint="eastAsia"/>
-              </w:rPr>
-              <w:t>202</w:t>
-            </w:r>
-            <w:r>
-              <w:rPr>
-                <w:shd w:val="clear" w:color="auto" w:fill="auto"/>
-              </w:rPr>
-              <w:t>2</w:t>
-            </w:r>
-            <w:r>
-              <w:rPr>
-                <w:shd w:val="clear" w:color="auto" w:fill="auto"/>
-                <w:rFonts w:hint="eastAsia"/>
-              </w:rPr>
-              <w:t>.</w:t>
-            </w:r>
-            <w:r>
-              <w:rPr>
-                <w:shd w:val="clear" w:color="auto" w:fill="auto"/>
-              </w:rPr>
-              <w:t>09</w:t>
-            </w:r>
-            <w:r>
-              <w:rPr>
-                <w:shd w:val="clear" w:color="auto" w:fill="auto"/>
-                <w:rFonts w:hint="eastAsia"/>
-              </w:rPr>
-              <w:t>.</w:t>
-            </w:r>
-            <w:r>
-              <w:rPr>
-                <w:shd w:val="clear" w:color="auto" w:fill="auto"/>
-              </w:rPr>
-              <w:t>29</w:t>
+                <w:b w:val="0"/>
+                <w:color w:val="auto"/>
+                <w:sz w:val="20"/>
+                <w:szCs w:val="20"/>
+                <w:shd w:val="clear" w:color="000000"/>
+                <w:rFonts w:ascii="맑은 고딕" w:eastAsia="맑은 고딕" w:hAnsi="맑은 고딕" w:cs="맑은 고딕"/>
+              </w:rPr>
+              <w:t>2022.09.29</w:t>
             </w:r>
           </w:p>
         </w:tc>
@@ -1711,57 +946,84 @@
           <w:tcPr>
             <w:tcW w:type="dxa" w:w="4240"/>
             <w:vAlign w:val="top"/>
+            <w:tcBorders>
+              <w:bottom w:val="single" w:color="000000" w:sz="6"/>
+              <w:left w:val="single" w:color="000000" w:sz="6"/>
+              <w:right w:val="single" w:color="000000" w:sz="6"/>
+              <w:top w:val="single" w:color="000000" w:sz="6"/>
+            </w:tcBorders>
           </w:tcPr>
           <w:p>
             <w:pPr>
+              <w:jc w:val="both"/>
               <w:overflowPunct w:val="0"/>
               <w:spacing w:lineRule="atLeast" w:line="320" w:before="60" w:after="60"/>
               <w:rPr>
-                <w:shd w:val="clear" w:color="auto" w:fill="auto"/>
-              </w:rPr>
+                <w:b w:val="0"/>
+                <w:color w:val="auto"/>
+                <w:sz w:val="20"/>
+                <w:szCs w:val="20"/>
+                <w:shd w:val="clear" w:color="000000"/>
+                <w:rFonts w:ascii="맑은 고딕" w:eastAsia="맑은 고딕" w:hAnsi="맑은 고딕" w:cs="맑은 고딕"/>
+              </w:rPr>
+              <w:wordWrap w:val="0"/>
+              <w:widowControl w:val="0"/>
               <w:autoSpaceDE w:val="0"/>
               <w:autoSpaceDN w:val="0"/>
             </w:pPr>
             <w:r>
               <w:rPr>
-                <w:shd w:val="clear" w:color="auto" w:fill="auto"/>
-                <w:rFonts w:hint="eastAsia"/>
-              </w:rPr>
-              <w:t>신규제정</w:t>
-            </w:r>
-            <w:r>
-              <w:rPr>
-                <w:shd w:val="clear" w:color="auto" w:fill="auto"/>
-                <w:rFonts w:ascii="맑은 고딕" w:eastAsia="맑은 고딕" w:hAnsi="맑은 고딕" w:cs="맑은 고딕" w:hint="eastAsia"/>
-              </w:rPr>
-              <w:t xml:space="preserve"> 및 기본사항 기입, 개요 작성</w:t>
+                <w:b w:val="0"/>
+                <w:color w:val="auto"/>
+                <w:sz w:val="20"/>
+                <w:szCs w:val="20"/>
+                <w:shd w:val="clear" w:color="000000"/>
+                <w:rFonts w:ascii="맑은 고딕" w:eastAsia="맑은 고딕" w:hAnsi="맑은 고딕" w:cs="맑은 고딕"/>
+              </w:rPr>
+              <w:t xml:space="preserve">신규제정 및 기본사항 기입, 개요 작성</w:t>
             </w:r>
           </w:p>
         </w:tc>
       </w:tr>
       <w:tr>
-        <w:trPr>
-          <w:cantSplit/>
-        </w:trPr>
+        <w:trPr/>
         <w:tc>
           <w:tcPr>
             <w:tcW w:type="dxa" w:w="1966"/>
             <w:vAlign w:val="top"/>
+            <w:tcBorders>
+              <w:bottom w:val="single" w:color="000000" w:sz="6"/>
+              <w:left w:val="single" w:color="000000" w:sz="6"/>
+              <w:right w:val="single" w:color="000000" w:sz="6"/>
+              <w:top w:val="single" w:color="000000" w:sz="6"/>
+            </w:tcBorders>
           </w:tcPr>
           <w:p>
             <w:pPr>
               <w:jc w:val="center"/>
               <w:overflowPunct w:val="0"/>
-              <w:spacing w:lineRule="atLeast" w:line="320"/>
-              <w:rPr>
-                <w:shd w:val="clear" w:color="auto" w:fill="auto"/>
-              </w:rPr>
+              <w:spacing w:lineRule="atLeast" w:line="320" w:after="160"/>
+              <w:rPr>
+                <w:b w:val="0"/>
+                <w:color w:val="auto"/>
+                <w:sz w:val="20"/>
+                <w:szCs w:val="20"/>
+                <w:shd w:val="clear" w:color="000000"/>
+                <w:rFonts w:ascii="맑은 고딕" w:eastAsia="맑은 고딕" w:hAnsi="맑은 고딕" w:cs="맑은 고딕"/>
+              </w:rPr>
+              <w:wordWrap w:val="0"/>
+              <w:widowControl w:val="0"/>
               <w:autoSpaceDE w:val="0"/>
               <w:autoSpaceDN w:val="0"/>
             </w:pPr>
             <w:r>
               <w:rPr>
-                <w:shd w:val="clear" w:color="auto" w:fill="auto"/>
+                <w:b w:val="0"/>
+                <w:color w:val="auto"/>
+                <w:sz w:val="20"/>
+                <w:szCs w:val="20"/>
+                <w:shd w:val="clear" w:color="000000"/>
+                <w:rFonts w:ascii="맑은 고딕" w:eastAsia="맑은 고딕" w:hAnsi="맑은 고딕" w:cs="맑은 고딕"/>
               </w:rPr>
               <w:t>0.2</w:t>
             </w:r>
@@ -1771,21 +1033,39 @@
           <w:tcPr>
             <w:tcW w:type="dxa" w:w="1930"/>
             <w:vAlign w:val="top"/>
+            <w:tcBorders>
+              <w:bottom w:val="single" w:color="000000" w:sz="6"/>
+              <w:left w:val="single" w:color="000000" w:sz="6"/>
+              <w:right w:val="single" w:color="000000" w:sz="6"/>
+              <w:top w:val="single" w:color="000000" w:sz="6"/>
+            </w:tcBorders>
           </w:tcPr>
           <w:p>
             <w:pPr>
               <w:jc w:val="center"/>
               <w:overflowPunct w:val="0"/>
-              <w:spacing w:lineRule="atLeast" w:line="320"/>
-              <w:rPr>
-                <w:shd w:val="clear" w:color="auto" w:fill="auto"/>
-              </w:rPr>
+              <w:spacing w:lineRule="atLeast" w:line="320" w:after="160"/>
+              <w:rPr>
+                <w:b w:val="0"/>
+                <w:color w:val="auto"/>
+                <w:sz w:val="20"/>
+                <w:szCs w:val="20"/>
+                <w:shd w:val="clear" w:color="000000"/>
+                <w:rFonts w:ascii="맑은 고딕" w:eastAsia="맑은 고딕" w:hAnsi="맑은 고딕" w:cs="맑은 고딕"/>
+              </w:rPr>
+              <w:wordWrap w:val="0"/>
+              <w:widowControl w:val="0"/>
               <w:autoSpaceDE w:val="0"/>
               <w:autoSpaceDN w:val="0"/>
             </w:pPr>
             <w:r>
               <w:rPr>
-                <w:shd w:val="clear" w:color="auto" w:fill="auto"/>
+                <w:b w:val="0"/>
+                <w:color w:val="auto"/>
+                <w:sz w:val="20"/>
+                <w:szCs w:val="20"/>
+                <w:shd w:val="clear" w:color="000000"/>
+                <w:rFonts w:ascii="맑은 고딕" w:eastAsia="맑은 고딕" w:hAnsi="맑은 고딕" w:cs="맑은 고딕"/>
               </w:rPr>
               <w:t>2022.10.01</w:t>
             </w:r>
@@ -1795,59 +1075,69 @@
           <w:tcPr>
             <w:tcW w:type="dxa" w:w="4240"/>
             <w:vAlign w:val="top"/>
+            <w:tcBorders>
+              <w:bottom w:val="single" w:color="000000" w:sz="6"/>
+              <w:left w:val="single" w:color="000000" w:sz="6"/>
+              <w:right w:val="single" w:color="000000" w:sz="6"/>
+              <w:top w:val="single" w:color="000000" w:sz="6"/>
+            </w:tcBorders>
           </w:tcPr>
           <w:p>
             <w:pPr>
+              <w:jc w:val="both"/>
               <w:overflowPunct w:val="0"/>
-              <w:spacing w:lineRule="atLeast" w:line="320"/>
-              <w:rPr>
-                <w:shd w:val="clear" w:color="auto" w:fill="auto"/>
-                <w:rFonts w:eastAsia="맑은 고딕" w:hAnsi="맑은 고딕" w:cs="맑은 고딕"/>
-              </w:rPr>
+              <w:spacing w:lineRule="atLeast" w:line="320" w:after="160"/>
+              <w:rPr>
+                <w:b w:val="0"/>
+                <w:color w:val="auto"/>
+                <w:sz w:val="20"/>
+                <w:szCs w:val="20"/>
+                <w:shd w:val="clear" w:color="000000"/>
+                <w:rFonts w:ascii="맑은 고딕" w:eastAsia="맑은 고딕" w:hAnsi="맑은 고딕" w:cs="맑은 고딕"/>
+              </w:rPr>
+              <w:wordWrap w:val="0"/>
+              <w:widowControl w:val="0"/>
               <w:autoSpaceDE w:val="0"/>
               <w:autoSpaceDN w:val="0"/>
             </w:pPr>
             <w:r>
               <w:rPr>
-                <w:shd w:val="clear" w:color="auto" w:fill="auto"/>
-              </w:rPr>
-              <w:t xml:space="preserve">기능 구조도</w:t>
-            </w:r>
-            <w:r>
-              <w:rPr>
-                <w:shd w:val="clear" w:color="auto" w:fill="auto"/>
-                <w:rFonts w:eastAsia="맑은 고딕" w:hAnsi="맑은 고딕" w:cs="맑은 고딕"/>
-              </w:rPr>
-              <w:t xml:space="preserve">, 기능 구조표</w:t>
-            </w:r>
-            <w:r>
-              <w:rPr>
-                <w:shd w:val="clear" w:color="auto" w:fill="auto"/>
-              </w:rPr>
-              <w:t xml:space="preserve"> </w:t>
-            </w:r>
-            <w:r>
-              <w:rPr>
-                <w:shd w:val="clear" w:color="auto" w:fill="auto"/>
-                <w:rFonts w:eastAsia="맑은 고딕" w:hAnsi="맑은 고딕" w:cs="맑은 고딕"/>
-              </w:rPr>
-              <w:t xml:space="preserve">초안 작성</w:t>
-            </w:r>
-          </w:p>
-          <w:p>
-            <w:pPr>
+                <w:b w:val="0"/>
+                <w:color w:val="auto"/>
+                <w:sz w:val="20"/>
+                <w:szCs w:val="20"/>
+                <w:shd w:val="clear" w:color="000000"/>
+                <w:rFonts w:ascii="맑은 고딕" w:eastAsia="맑은 고딕" w:hAnsi="맑은 고딕" w:cs="맑은 고딕"/>
+              </w:rPr>
+              <w:t xml:space="preserve">기능 구조도, 기능 구조표 초안 작성</w:t>
+            </w:r>
+          </w:p>
+          <w:p>
+            <w:pPr>
+              <w:jc w:val="both"/>
               <w:overflowPunct w:val="0"/>
-              <w:spacing w:lineRule="atLeast" w:line="320"/>
-              <w:rPr>
-                <w:shd w:val="clear" w:color="auto" w:fill="auto"/>
-              </w:rPr>
+              <w:spacing w:lineRule="atLeast" w:line="320" w:after="160"/>
+              <w:rPr>
+                <w:b w:val="0"/>
+                <w:color w:val="auto"/>
+                <w:sz w:val="20"/>
+                <w:szCs w:val="20"/>
+                <w:shd w:val="clear" w:color="000000"/>
+                <w:rFonts w:ascii="맑은 고딕" w:eastAsia="맑은 고딕" w:hAnsi="맑은 고딕" w:cs="맑은 고딕"/>
+              </w:rPr>
+              <w:wordWrap w:val="0"/>
+              <w:widowControl w:val="0"/>
               <w:autoSpaceDE w:val="0"/>
               <w:autoSpaceDN w:val="0"/>
             </w:pPr>
             <w:r>
               <w:rPr>
-                <w:shd w:val="clear" w:color="auto" w:fill="auto"/>
-                <w:rFonts w:eastAsia="맑은 고딕" w:hAnsi="맑은 고딕" w:cs="맑은 고딕"/>
+                <w:b w:val="0"/>
+                <w:color w:val="auto"/>
+                <w:sz w:val="20"/>
+                <w:szCs w:val="20"/>
+                <w:shd w:val="clear" w:color="000000"/>
+                <w:rFonts w:ascii="맑은 고딕" w:eastAsia="맑은 고딕" w:hAnsi="맑은 고딕" w:cs="맑은 고딕"/>
               </w:rPr>
               <w:t xml:space="preserve">Usecase 초안 작성</w:t>
             </w:r>
@@ -1855,28 +1145,44 @@
         </w:tc>
       </w:tr>
       <w:tr>
-        <w:trPr>
-          <w:cantSplit/>
-        </w:trPr>
+        <w:trPr/>
         <w:tc>
           <w:tcPr>
             <w:tcW w:type="dxa" w:w="1966"/>
             <w:vAlign w:val="top"/>
+            <w:tcBorders>
+              <w:bottom w:val="single" w:color="000000" w:sz="6"/>
+              <w:left w:val="single" w:color="000000" w:sz="6"/>
+              <w:right w:val="single" w:color="000000" w:sz="6"/>
+              <w:top w:val="single" w:color="000000" w:sz="6"/>
+            </w:tcBorders>
           </w:tcPr>
           <w:p>
             <w:pPr>
               <w:jc w:val="center"/>
               <w:overflowPunct w:val="0"/>
-              <w:spacing w:lineRule="atLeast" w:line="320"/>
-              <w:rPr>
-                <w:shd w:val="clear" w:color="auto" w:fill="auto"/>
-              </w:rPr>
+              <w:spacing w:lineRule="atLeast" w:line="320" w:after="160"/>
+              <w:rPr>
+                <w:b w:val="0"/>
+                <w:color w:val="auto"/>
+                <w:sz w:val="20"/>
+                <w:szCs w:val="20"/>
+                <w:shd w:val="clear" w:color="000000"/>
+                <w:rFonts w:ascii="맑은 고딕" w:eastAsia="맑은 고딕" w:hAnsi="맑은 고딕" w:cs="맑은 고딕"/>
+              </w:rPr>
+              <w:wordWrap w:val="0"/>
+              <w:widowControl w:val="0"/>
               <w:autoSpaceDE w:val="0"/>
               <w:autoSpaceDN w:val="0"/>
             </w:pPr>
             <w:r>
               <w:rPr>
-                <w:shd w:val="clear" w:color="auto" w:fill="auto"/>
+                <w:b w:val="0"/>
+                <w:color w:val="auto"/>
+                <w:sz w:val="20"/>
+                <w:szCs w:val="20"/>
+                <w:shd w:val="clear" w:color="000000"/>
+                <w:rFonts w:ascii="맑은 고딕" w:eastAsia="맑은 고딕" w:hAnsi="맑은 고딕" w:cs="맑은 고딕"/>
               </w:rPr>
               <w:t>0.3</w:t>
             </w:r>
@@ -1886,20 +1192,39 @@
           <w:tcPr>
             <w:tcW w:type="dxa" w:w="1930"/>
             <w:vAlign w:val="top"/>
+            <w:tcBorders>
+              <w:bottom w:val="single" w:color="000000" w:sz="6"/>
+              <w:left w:val="single" w:color="000000" w:sz="6"/>
+              <w:right w:val="single" w:color="000000" w:sz="6"/>
+              <w:top w:val="single" w:color="000000" w:sz="6"/>
+            </w:tcBorders>
           </w:tcPr>
           <w:p>
             <w:pPr>
+              <w:jc w:val="both"/>
               <w:overflowPunct w:val="0"/>
-              <w:spacing w:lineRule="atLeast" w:line="320"/>
-              <w:rPr>
-                <w:shd w:val="clear" w:color="auto" w:fill="auto"/>
-              </w:rPr>
+              <w:spacing w:lineRule="atLeast" w:line="320" w:after="160"/>
+              <w:rPr>
+                <w:b w:val="0"/>
+                <w:color w:val="auto"/>
+                <w:sz w:val="20"/>
+                <w:szCs w:val="20"/>
+                <w:shd w:val="clear" w:color="000000"/>
+                <w:rFonts w:ascii="맑은 고딕" w:eastAsia="맑은 고딕" w:hAnsi="맑은 고딕" w:cs="맑은 고딕"/>
+              </w:rPr>
+              <w:wordWrap w:val="0"/>
+              <w:widowControl w:val="0"/>
               <w:autoSpaceDE w:val="0"/>
               <w:autoSpaceDN w:val="0"/>
             </w:pPr>
             <w:r>
               <w:rPr>
-                <w:shd w:val="clear" w:color="auto" w:fill="auto"/>
+                <w:b w:val="0"/>
+                <w:color w:val="auto"/>
+                <w:sz w:val="20"/>
+                <w:szCs w:val="20"/>
+                <w:shd w:val="clear" w:color="000000"/>
+                <w:rFonts w:ascii="맑은 고딕" w:eastAsia="맑은 고딕" w:hAnsi="맑은 고딕" w:cs="맑은 고딕"/>
               </w:rPr>
               <w:t>2022.10.08</w:t>
             </w:r>
@@ -1909,65 +1234,86 @@
           <w:tcPr>
             <w:tcW w:type="dxa" w:w="4240"/>
             <w:vAlign w:val="top"/>
+            <w:tcBorders>
+              <w:bottom w:val="single" w:color="000000" w:sz="6"/>
+              <w:left w:val="single" w:color="000000" w:sz="6"/>
+              <w:right w:val="single" w:color="000000" w:sz="6"/>
+              <w:top w:val="single" w:color="000000" w:sz="6"/>
+            </w:tcBorders>
           </w:tcPr>
           <w:p>
             <w:pPr>
+              <w:jc w:val="both"/>
               <w:overflowPunct w:val="0"/>
-              <w:spacing w:lineRule="atLeast" w:line="320"/>
-              <w:rPr>
-                <w:shd w:val="clear" w:color="auto" w:fill="auto"/>
-              </w:rPr>
+              <w:spacing w:lineRule="atLeast" w:line="320" w:after="160"/>
+              <w:rPr>
+                <w:b w:val="0"/>
+                <w:color w:val="auto"/>
+                <w:sz w:val="20"/>
+                <w:szCs w:val="20"/>
+                <w:shd w:val="clear" w:color="000000"/>
+                <w:rFonts w:ascii="맑은 고딕" w:eastAsia="맑은 고딕" w:hAnsi="맑은 고딕" w:cs="맑은 고딕"/>
+              </w:rPr>
+              <w:wordWrap w:val="0"/>
+              <w:widowControl w:val="0"/>
               <w:autoSpaceDE w:val="0"/>
               <w:autoSpaceDN w:val="0"/>
             </w:pPr>
             <w:r>
               <w:rPr>
-                <w:shd w:val="clear" w:color="auto" w:fill="auto"/>
-              </w:rPr>
-              <w:t xml:space="preserve">3.2 기능 상세명세 및 흐름도 </w:t>
-            </w:r>
-            <w:r>
-              <w:rPr>
-                <w:shd w:val="clear" w:color="auto" w:fill="auto"/>
-                <w:rFonts w:eastAsia="맑은 고딕" w:hAnsi="맑은 고딕" w:cs="맑은 고딕"/>
-              </w:rPr>
-              <w:t xml:space="preserve">초안 작성</w:t>
+                <w:b w:val="0"/>
+                <w:color w:val="auto"/>
+                <w:sz w:val="20"/>
+                <w:szCs w:val="20"/>
+                <w:shd w:val="clear" w:color="000000"/>
+                <w:rFonts w:ascii="맑은 고딕" w:eastAsia="맑은 고딕" w:hAnsi="맑은 고딕" w:cs="맑은 고딕"/>
+              </w:rPr>
+              <w:t xml:space="preserve">3.2 기능 상세명세 및 흐름도 초안 작성</w:t>
             </w:r>
           </w:p>
         </w:tc>
       </w:tr>
       <w:tr>
-        <w:trPr>
-          <w:cantSplit/>
-        </w:trPr>
+        <w:trPr/>
         <w:tc>
           <w:tcPr>
             <w:tcW w:type="dxa" w:w="1966"/>
             <w:vAlign w:val="top"/>
+            <w:tcBorders>
+              <w:bottom w:val="single" w:color="000000" w:sz="6"/>
+              <w:left w:val="single" w:color="000000" w:sz="6"/>
+              <w:right w:val="single" w:color="000000" w:sz="6"/>
+              <w:top w:val="single" w:color="000000" w:sz="6"/>
+            </w:tcBorders>
           </w:tcPr>
           <w:p>
             <w:pPr>
               <w:jc w:val="center"/>
               <w:overflowPunct w:val="0"/>
-              <w:spacing w:lineRule="atLeast" w:line="320"/>
-              <w:rPr>
-                <w:shd w:val="clear" w:color="auto" w:fill="auto"/>
-              </w:rPr>
+              <w:spacing w:lineRule="atLeast" w:line="320" w:after="160"/>
+              <w:rPr>
+                <w:b w:val="0"/>
+                <w:color w:val="auto"/>
+                <w:sz w:val="20"/>
+                <w:szCs w:val="20"/>
+                <w:shd w:val="clear" w:color="000000"/>
+                <w:rFonts w:ascii="맑은 고딕" w:eastAsia="맑은 고딕" w:hAnsi="맑은 고딕" w:cs="맑은 고딕"/>
+              </w:rPr>
+              <w:wordWrap w:val="0"/>
+              <w:widowControl w:val="0"/>
               <w:autoSpaceDE w:val="0"/>
               <w:autoSpaceDN w:val="0"/>
             </w:pPr>
             <w:r>
               <w:rPr>
-                <w:shd w:val="clear" w:color="auto" w:fill="auto"/>
-                <w:rFonts w:hint="eastAsia"/>
-              </w:rPr>
-              <w:t>0</w:t>
-            </w:r>
-            <w:r>
-              <w:rPr>
-                <w:shd w:val="clear" w:color="auto" w:fill="auto"/>
-              </w:rPr>
-              <w:t>.4</w:t>
+                <w:b w:val="0"/>
+                <w:color w:val="auto"/>
+                <w:sz w:val="20"/>
+                <w:szCs w:val="20"/>
+                <w:shd w:val="clear" w:color="000000"/>
+                <w:rFonts w:ascii="맑은 고딕" w:eastAsia="맑은 고딕" w:hAnsi="맑은 고딕" w:cs="맑은 고딕"/>
+              </w:rPr>
+              <w:t>0.4</w:t>
             </w:r>
           </w:p>
         </w:tc>
@@ -1975,29 +1321,41 @@
           <w:tcPr>
             <w:tcW w:type="dxa" w:w="1930"/>
             <w:vAlign w:val="top"/>
+            <w:tcBorders>
+              <w:bottom w:val="single" w:color="000000" w:sz="6"/>
+              <w:left w:val="single" w:color="000000" w:sz="6"/>
+              <w:right w:val="single" w:color="000000" w:sz="6"/>
+              <w:top w:val="single" w:color="000000" w:sz="6"/>
+            </w:tcBorders>
           </w:tcPr>
           <w:p>
             <w:pPr>
+              <w:jc w:val="both"/>
               <w:overflowPunct w:val="0"/>
-              <w:spacing w:lineRule="atLeast" w:line="320"/>
-              <w:rPr>
-                <w:shd w:val="clear" w:color="auto" w:fill="auto"/>
-              </w:rPr>
+              <w:spacing w:lineRule="atLeast" w:line="320" w:after="160"/>
+              <w:rPr>
+                <w:b w:val="0"/>
+                <w:color w:val="auto"/>
+                <w:sz w:val="20"/>
+                <w:szCs w:val="20"/>
+                <w:shd w:val="clear" w:color="000000"/>
+                <w:rFonts w:ascii="맑은 고딕" w:eastAsia="맑은 고딕" w:hAnsi="맑은 고딕" w:cs="맑은 고딕"/>
+              </w:rPr>
+              <w:wordWrap w:val="0"/>
+              <w:widowControl w:val="0"/>
               <w:autoSpaceDE w:val="0"/>
               <w:autoSpaceDN w:val="0"/>
             </w:pPr>
             <w:r>
               <w:rPr>
-                <w:shd w:val="clear" w:color="auto" w:fill="auto"/>
-                <w:rFonts w:hint="eastAsia"/>
-              </w:rPr>
-              <w:t>2</w:t>
-            </w:r>
-            <w:r>
-              <w:rPr>
-                <w:shd w:val="clear" w:color="auto" w:fill="auto"/>
-              </w:rPr>
-              <w:t>022.10.12</w:t>
+                <w:b w:val="0"/>
+                <w:color w:val="auto"/>
+                <w:sz w:val="20"/>
+                <w:szCs w:val="20"/>
+                <w:shd w:val="clear" w:color="000000"/>
+                <w:rFonts w:ascii="맑은 고딕" w:eastAsia="맑은 고딕" w:hAnsi="맑은 고딕" w:cs="맑은 고딕"/>
+              </w:rPr>
+              <w:t>2022.10.12</w:t>
             </w:r>
           </w:p>
         </w:tc>
@@ -2005,72 +1363,86 @@
           <w:tcPr>
             <w:tcW w:type="dxa" w:w="4240"/>
             <w:vAlign w:val="top"/>
+            <w:tcBorders>
+              <w:bottom w:val="single" w:color="000000" w:sz="6"/>
+              <w:left w:val="single" w:color="000000" w:sz="6"/>
+              <w:right w:val="single" w:color="000000" w:sz="6"/>
+              <w:top w:val="single" w:color="000000" w:sz="6"/>
+            </w:tcBorders>
           </w:tcPr>
           <w:p>
             <w:pPr>
+              <w:jc w:val="both"/>
               <w:overflowPunct w:val="0"/>
-              <w:spacing w:lineRule="atLeast" w:line="320"/>
-              <w:rPr>
-                <w:shd w:val="clear" w:color="auto" w:fill="auto"/>
-              </w:rPr>
+              <w:spacing w:lineRule="atLeast" w:line="320" w:after="160"/>
+              <w:rPr>
+                <w:b w:val="0"/>
+                <w:color w:val="auto"/>
+                <w:sz w:val="20"/>
+                <w:szCs w:val="20"/>
+                <w:shd w:val="clear" w:color="000000"/>
+                <w:rFonts w:ascii="맑은 고딕" w:eastAsia="맑은 고딕" w:hAnsi="맑은 고딕" w:cs="맑은 고딕"/>
+              </w:rPr>
+              <w:wordWrap w:val="0"/>
+              <w:widowControl w:val="0"/>
               <w:autoSpaceDE w:val="0"/>
               <w:autoSpaceDN w:val="0"/>
             </w:pPr>
             <w:r>
               <w:rPr>
-                <w:shd w:val="clear" w:color="auto" w:fill="auto"/>
-                <w:rFonts w:hint="eastAsia"/>
-              </w:rPr>
-              <w:t>4</w:t>
-            </w:r>
-            <w:r>
-              <w:rPr>
-                <w:shd w:val="clear" w:color="auto" w:fill="auto"/>
-              </w:rPr>
-              <w:t xml:space="preserve">  </w:t>
-            </w:r>
-            <w:r>
-              <w:rPr>
-                <w:shd w:val="clear" w:color="auto" w:fill="auto"/>
-                <w:rFonts w:hint="eastAsia"/>
-              </w:rPr>
-              <w:t xml:space="preserve">사용자 인터페이스 요구사항</w:t>
+                <w:b w:val="0"/>
+                <w:color w:val="auto"/>
+                <w:sz w:val="20"/>
+                <w:szCs w:val="20"/>
+                <w:shd w:val="clear" w:color="000000"/>
+                <w:rFonts w:ascii="맑은 고딕" w:eastAsia="맑은 고딕" w:hAnsi="맑은 고딕" w:cs="맑은 고딕"/>
+              </w:rPr>
+              <w:t xml:space="preserve">4  사용자 인터페이스 요구사항</w:t>
             </w:r>
           </w:p>
         </w:tc>
       </w:tr>
       <w:tr>
-        <w:trPr>
-          <w:cantSplit/>
-        </w:trPr>
+        <w:trPr/>
         <w:tc>
           <w:tcPr>
             <w:tcW w:type="dxa" w:w="1966"/>
             <w:vAlign w:val="top"/>
+            <w:tcBorders>
+              <w:bottom w:val="single" w:color="000000" w:sz="6"/>
+              <w:left w:val="single" w:color="000000" w:sz="6"/>
+              <w:right w:val="single" w:color="000000" w:sz="6"/>
+              <w:top w:val="single" w:color="000000" w:sz="6"/>
+            </w:tcBorders>
           </w:tcPr>
           <w:p>
             <w:pPr>
               <w:jc w:val="center"/>
               <w:overflowPunct w:val="0"/>
-              <w:spacing w:lineRule="atLeast" w:line="320"/>
-              <w:rPr>
-                <w:shd w:val="clear" w:color="auto" w:fill="auto"/>
-              </w:rPr>
+              <w:spacing w:lineRule="atLeast" w:line="320" w:after="160"/>
+              <w:rPr>
+                <w:b w:val="0"/>
+                <w:color w:val="auto"/>
+                <w:sz w:val="20"/>
+                <w:szCs w:val="20"/>
+                <w:shd w:val="clear" w:color="000000"/>
+                <w:rFonts w:ascii="맑은 고딕" w:eastAsia="맑은 고딕" w:hAnsi="맑은 고딕" w:cs="맑은 고딕"/>
+              </w:rPr>
+              <w:wordWrap w:val="0"/>
+              <w:widowControl w:val="0"/>
               <w:autoSpaceDE w:val="0"/>
               <w:autoSpaceDN w:val="0"/>
             </w:pPr>
             <w:r>
               <w:rPr>
-                <w:shd w:val="clear" w:color="auto" w:fill="auto"/>
-                <w:rFonts w:hint="eastAsia"/>
-              </w:rPr>
-              <w:t>0</w:t>
-            </w:r>
-            <w:r>
-              <w:rPr>
-                <w:shd w:val="clear" w:color="auto" w:fill="auto"/>
-              </w:rPr>
-              <w:t>.5</w:t>
+                <w:b w:val="0"/>
+                <w:color w:val="auto"/>
+                <w:sz w:val="20"/>
+                <w:szCs w:val="20"/>
+                <w:shd w:val="clear" w:color="000000"/>
+                <w:rFonts w:ascii="맑은 고딕" w:eastAsia="맑은 고딕" w:hAnsi="맑은 고딕" w:cs="맑은 고딕"/>
+              </w:rPr>
+              <w:t>0.5</w:t>
             </w:r>
           </w:p>
         </w:tc>
@@ -2078,29 +1450,41 @@
           <w:tcPr>
             <w:tcW w:type="dxa" w:w="1930"/>
             <w:vAlign w:val="top"/>
+            <w:tcBorders>
+              <w:bottom w:val="single" w:color="000000" w:sz="6"/>
+              <w:left w:val="single" w:color="000000" w:sz="6"/>
+              <w:right w:val="single" w:color="000000" w:sz="6"/>
+              <w:top w:val="single" w:color="000000" w:sz="6"/>
+            </w:tcBorders>
           </w:tcPr>
           <w:p>
             <w:pPr>
+              <w:jc w:val="both"/>
               <w:overflowPunct w:val="0"/>
-              <w:spacing w:lineRule="atLeast" w:line="320"/>
-              <w:rPr>
-                <w:shd w:val="clear" w:color="auto" w:fill="auto"/>
-              </w:rPr>
+              <w:spacing w:lineRule="atLeast" w:line="320" w:after="160"/>
+              <w:rPr>
+                <w:b w:val="0"/>
+                <w:color w:val="auto"/>
+                <w:sz w:val="20"/>
+                <w:szCs w:val="20"/>
+                <w:shd w:val="clear" w:color="000000"/>
+                <w:rFonts w:ascii="맑은 고딕" w:eastAsia="맑은 고딕" w:hAnsi="맑은 고딕" w:cs="맑은 고딕"/>
+              </w:rPr>
+              <w:wordWrap w:val="0"/>
+              <w:widowControl w:val="0"/>
               <w:autoSpaceDE w:val="0"/>
               <w:autoSpaceDN w:val="0"/>
             </w:pPr>
             <w:r>
               <w:rPr>
-                <w:shd w:val="clear" w:color="auto" w:fill="auto"/>
-                <w:rFonts w:hint="eastAsia"/>
-              </w:rPr>
-              <w:t>2</w:t>
-            </w:r>
-            <w:r>
-              <w:rPr>
-                <w:shd w:val="clear" w:color="auto" w:fill="auto"/>
-              </w:rPr>
-              <w:t>022.10.14</w:t>
+                <w:b w:val="0"/>
+                <w:color w:val="auto"/>
+                <w:sz w:val="20"/>
+                <w:szCs w:val="20"/>
+                <w:shd w:val="clear" w:color="000000"/>
+                <w:rFonts w:ascii="맑은 고딕" w:eastAsia="맑은 고딕" w:hAnsi="맑은 고딕" w:cs="맑은 고딕"/>
+              </w:rPr>
+              <w:t>2022.10.14</w:t>
             </w:r>
           </w:p>
         </w:tc>
@@ -2108,85 +1492,1009 @@
           <w:tcPr>
             <w:tcW w:type="dxa" w:w="4240"/>
             <w:vAlign w:val="top"/>
+            <w:tcBorders>
+              <w:bottom w:val="single" w:color="000000" w:sz="6"/>
+              <w:left w:val="single" w:color="000000" w:sz="6"/>
+              <w:right w:val="single" w:color="000000" w:sz="6"/>
+              <w:top w:val="single" w:color="000000" w:sz="6"/>
+            </w:tcBorders>
           </w:tcPr>
           <w:p>
             <w:pPr>
+              <w:jc w:val="both"/>
               <w:overflowPunct w:val="0"/>
-              <w:spacing w:lineRule="atLeast" w:line="320"/>
-              <w:rPr>
-                <w:shd w:val="clear" w:color="auto" w:fill="auto"/>
-              </w:rPr>
+              <w:spacing w:lineRule="atLeast" w:line="320" w:after="160"/>
+              <w:rPr>
+                <w:b w:val="0"/>
+                <w:color w:val="auto"/>
+                <w:sz w:val="20"/>
+                <w:szCs w:val="20"/>
+                <w:shd w:val="clear" w:color="000000"/>
+                <w:rFonts w:ascii="맑은 고딕" w:eastAsia="맑은 고딕" w:hAnsi="맑은 고딕" w:cs="맑은 고딕"/>
+              </w:rPr>
+              <w:wordWrap w:val="0"/>
+              <w:widowControl w:val="0"/>
               <w:autoSpaceDE w:val="0"/>
               <w:autoSpaceDN w:val="0"/>
             </w:pPr>
             <w:r>
               <w:rPr>
-                <w:shd w:val="clear" w:color="auto" w:fill="auto"/>
-                <w:rFonts w:hint="eastAsia"/>
-              </w:rPr>
-              <w:t>5</w:t>
-            </w:r>
-            <w:r>
-              <w:rPr>
-                <w:shd w:val="clear" w:color="auto" w:fill="auto"/>
-              </w:rPr>
-              <w:t>,6,7</w:t>
-            </w:r>
-            <w:r>
-              <w:rPr>
-                <w:shd w:val="clear" w:color="auto" w:fill="auto"/>
-                <w:rFonts w:hint="eastAsia"/>
-              </w:rPr>
-              <w:t xml:space="preserve"> 팀별 요구사항,</w:t>
-            </w:r>
-            <w:r>
-              <w:rPr>
-                <w:shd w:val="clear" w:color="auto" w:fill="auto"/>
-              </w:rPr>
-              <w:t xml:space="preserve"> </w:t>
-            </w:r>
-            <w:r>
-              <w:rPr>
-                <w:shd w:val="clear" w:color="auto" w:fill="auto"/>
-                <w:rFonts w:hint="eastAsia"/>
-              </w:rPr>
-              <w:t xml:space="preserve">가정 및 제약조건,</w:t>
-            </w:r>
-            <w:r>
-              <w:rPr>
-                <w:shd w:val="clear" w:color="auto" w:fill="auto"/>
-              </w:rPr>
-              <w:t xml:space="preserve"> </w:t>
-            </w:r>
-            <w:r>
-              <w:rPr>
-                <w:shd w:val="clear" w:color="auto" w:fill="auto"/>
-                <w:rFonts w:hint="eastAsia"/>
-              </w:rPr>
-              <w:t>프로</w:t>
-            </w:r>
-            <w:r>
-              <w:rPr>
-                <w:shd w:val="clear" w:color="auto" w:fill="auto"/>
-                <w:rFonts w:hint="eastAsia"/>
+                <w:b w:val="0"/>
+                <w:color w:val="auto"/>
+                <w:sz w:val="20"/>
+                <w:szCs w:val="20"/>
+                <w:shd w:val="clear" w:color="000000"/>
+                <w:rFonts w:ascii="맑은 고딕" w:eastAsia="맑은 고딕" w:hAnsi="맑은 고딕" w:cs="맑은 고딕"/>
+              </w:rPr>
+              <w:t xml:space="preserve">5,6,7 팀별 요구사항, 가정 및 제약조건, 프로</w:t>
+            </w:r>
+            <w:r>
+              <w:rPr>
+                <w:b w:val="0"/>
+                <w:color w:val="auto"/>
+                <w:sz w:val="20"/>
+                <w:szCs w:val="20"/>
+                <w:shd w:val="clear" w:color="000000"/>
+                <w:rFonts w:ascii="맑은 고딕" w:eastAsia="맑은 고딕" w:hAnsi="맑은 고딕" w:cs="맑은 고딕"/>
               </w:rPr>
               <w:t xml:space="preserve">젝트 수행 일정</w:t>
             </w:r>
+          </w:p>
+        </w:tc>
+      </w:tr>
+      <w:tr>
+        <w:trPr/>
+        <w:tc>
+          <w:tcPr>
+            <w:tcW w:type="dxa" w:w="1966"/>
+            <w:vAlign w:val="top"/>
+            <w:tcBorders>
+              <w:bottom w:val="single" w:color="000000" w:sz="6"/>
+              <w:left w:val="single" w:color="000000" w:sz="6"/>
+              <w:right w:val="single" w:color="000000" w:sz="6"/>
+              <w:top w:val="single" w:color="000000" w:sz="6"/>
+            </w:tcBorders>
+          </w:tcPr>
+          <w:p>
+            <w:pPr>
+              <w:jc w:val="center"/>
+              <w:overflowPunct w:val="0"/>
+              <w:spacing w:lineRule="atLeast" w:line="320" w:after="160"/>
+              <w:rPr>
+                <w:b w:val="0"/>
+                <w:color w:val="auto"/>
+                <w:sz w:val="20"/>
+                <w:szCs w:val="20"/>
+                <w:shd w:val="clear" w:color="000000"/>
+                <w:rFonts w:ascii="맑은 고딕" w:eastAsia="맑은 고딕" w:hAnsi="맑은 고딕" w:cs="맑은 고딕"/>
+              </w:rPr>
+              <w:wordWrap w:val="0"/>
+              <w:widowControl w:val="0"/>
+              <w:autoSpaceDE w:val="0"/>
+              <w:autoSpaceDN w:val="0"/>
+            </w:pPr>
+            <w:r>
+              <w:rPr>
+                <w:b w:val="0"/>
+                <w:color w:val="auto"/>
+                <w:sz w:val="20"/>
+                <w:szCs w:val="20"/>
+                <w:shd w:val="clear"/>
+                <w:rFonts w:ascii="맑은 고딕" w:eastAsia="맑은 고딕" w:hAnsi="맑은 고딕" w:cs="맑은 고딕"/>
+              </w:rPr>
+              <w:t>1</w:t>
+            </w:r>
+            <w:r>
+              <w:rPr>
+                <w:b w:val="0"/>
+                <w:color w:val="auto"/>
+                <w:sz w:val="20"/>
+                <w:szCs w:val="20"/>
+                <w:shd w:val="clear"/>
+                <w:rFonts w:ascii="맑은 고딕" w:eastAsia="맑은 고딕" w:hAnsi="맑은 고딕" w:cs="맑은 고딕"/>
+              </w:rPr>
+              <w:t>.0</w:t>
+            </w:r>
+          </w:p>
+        </w:tc>
+        <w:tc>
+          <w:tcPr>
+            <w:tcW w:type="dxa" w:w="1930"/>
+            <w:vAlign w:val="top"/>
+            <w:tcBorders>
+              <w:bottom w:val="single" w:color="000000" w:sz="6"/>
+              <w:left w:val="single" w:color="000000" w:sz="6"/>
+              <w:right w:val="single" w:color="000000" w:sz="6"/>
+              <w:top w:val="single" w:color="000000" w:sz="6"/>
+            </w:tcBorders>
+          </w:tcPr>
+          <w:p>
+            <w:pPr>
+              <w:jc w:val="both"/>
+              <w:overflowPunct w:val="0"/>
+              <w:spacing w:lineRule="atLeast" w:line="320" w:after="160"/>
+              <w:rPr>
+                <w:b w:val="0"/>
+                <w:color w:val="auto"/>
+                <w:sz w:val="20"/>
+                <w:szCs w:val="20"/>
+                <w:shd w:val="clear" w:color="000000"/>
+                <w:rFonts w:ascii="맑은 고딕" w:eastAsia="맑은 고딕" w:hAnsi="맑은 고딕" w:cs="맑은 고딕"/>
+              </w:rPr>
+              <w:wordWrap w:val="0"/>
+              <w:widowControl w:val="0"/>
+              <w:autoSpaceDE w:val="0"/>
+              <w:autoSpaceDN w:val="0"/>
+            </w:pPr>
+            <w:r>
+              <w:rPr>
+                <w:b w:val="0"/>
+                <w:color w:val="auto"/>
+                <w:sz w:val="20"/>
+                <w:szCs w:val="20"/>
+                <w:shd w:val="clear"/>
+                <w:rFonts w:ascii="맑은 고딕" w:eastAsia="맑은 고딕" w:hAnsi="맑은 고딕" w:cs="맑은 고딕"/>
+              </w:rPr>
+              <w:t>2022.10.16</w:t>
+            </w:r>
+          </w:p>
+        </w:tc>
+        <w:tc>
+          <w:tcPr>
+            <w:tcW w:type="dxa" w:w="4240"/>
+            <w:vAlign w:val="top"/>
+            <w:tcBorders>
+              <w:bottom w:val="single" w:color="000000" w:sz="6"/>
+              <w:left w:val="single" w:color="000000" w:sz="6"/>
+              <w:right w:val="single" w:color="000000" w:sz="6"/>
+              <w:top w:val="single" w:color="000000" w:sz="6"/>
+            </w:tcBorders>
+          </w:tcPr>
+          <w:p>
+            <w:pPr>
+              <w:jc w:val="both"/>
+              <w:overflowPunct w:val="0"/>
+              <w:spacing w:lineRule="atLeast" w:line="320" w:after="160"/>
+              <w:rPr>
+                <w:b w:val="0"/>
+                <w:color w:val="auto"/>
+                <w:sz w:val="20"/>
+                <w:szCs w:val="20"/>
+                <w:shd w:val="clear"/>
+                <w:rFonts w:ascii="맑은 고딕" w:eastAsia="맑은 고딕" w:hAnsi="맑은 고딕" w:cs="맑은 고딕"/>
+              </w:rPr>
+              <w:wordWrap w:val="0"/>
+              <w:widowControl w:val="0"/>
+              <w:autoSpaceDE w:val="0"/>
+              <w:autoSpaceDN w:val="0"/>
+            </w:pPr>
+            <w:r>
+              <w:rPr>
+                <w:b w:val="0"/>
+                <w:color w:val="auto"/>
+                <w:sz w:val="20"/>
+                <w:szCs w:val="20"/>
+                <w:shd w:val="clear"/>
+                <w:rFonts w:ascii="맑은 고딕" w:eastAsia="맑은 고딕" w:hAnsi="맑은 고딕" w:cs="맑은 고딕"/>
+              </w:rPr>
+              <w:t xml:space="preserve">요구사항 </w:t>
+            </w:r>
+            <w:r>
+              <w:rPr>
+                <w:b w:val="0"/>
+                <w:color w:val="auto"/>
+                <w:sz w:val="20"/>
+                <w:szCs w:val="20"/>
+                <w:shd w:val="clear"/>
+                <w:rFonts w:ascii="맑은 고딕" w:eastAsia="맑은 고딕" w:hAnsi="맑은 고딕" w:cs="맑은 고딕"/>
+              </w:rPr>
+              <w:t xml:space="preserve">분석서 초안 </w:t>
+            </w:r>
+            <w:r>
+              <w:rPr>
+                <w:b w:val="0"/>
+                <w:color w:val="auto"/>
+                <w:sz w:val="20"/>
+                <w:szCs w:val="20"/>
+                <w:shd w:val="clear"/>
+                <w:rFonts w:ascii="맑은 고딕" w:eastAsia="맑은 고딕" w:hAnsi="맑은 고딕" w:cs="맑은 고딕"/>
+              </w:rPr>
+              <w:t xml:space="preserve">작성 완료,</w:t>
+            </w:r>
+          </w:p>
+          <w:p>
+            <w:pPr>
+              <w:jc w:val="both"/>
+              <w:overflowPunct w:val="0"/>
+              <w:spacing w:lineRule="atLeast" w:line="320" w:after="160"/>
+              <w:rPr>
+                <w:b w:val="0"/>
+                <w:color w:val="auto"/>
+                <w:sz w:val="20"/>
+                <w:szCs w:val="20"/>
+                <w:shd w:val="clear"/>
+                <w:rFonts w:ascii="맑은 고딕" w:eastAsia="맑은 고딕" w:hAnsi="맑은 고딕" w:cs="맑은 고딕"/>
+              </w:rPr>
+              <w:wordWrap w:val="0"/>
+              <w:widowControl w:val="0"/>
+              <w:autoSpaceDE w:val="0"/>
+              <w:autoSpaceDN w:val="0"/>
+            </w:pPr>
+            <w:r>
+              <w:rPr>
+                <w:b w:val="0"/>
+                <w:color w:val="auto"/>
+                <w:sz w:val="20"/>
+                <w:szCs w:val="20"/>
+                <w:shd w:val="clear"/>
+                <w:rFonts w:ascii="맑은 고딕" w:eastAsia="맑은 고딕" w:hAnsi="맑은 고딕" w:cs="맑은 고딕"/>
+              </w:rPr>
+              <w:t xml:space="preserve">화면 </w:t>
+            </w:r>
+            <w:r>
+              <w:rPr>
+                <w:b w:val="0"/>
+                <w:color w:val="auto"/>
+                <w:sz w:val="20"/>
+                <w:szCs w:val="20"/>
+                <w:shd w:val="clear"/>
+                <w:rFonts w:ascii="맑은 고딕" w:eastAsia="맑은 고딕" w:hAnsi="맑은 고딕" w:cs="맑은 고딕"/>
+              </w:rPr>
+              <w:t xml:space="preserve">인터페이스 구성</w:t>
+            </w:r>
+          </w:p>
+        </w:tc>
+      </w:tr>
+      <w:tr>
+        <w:trPr/>
+        <w:tc>
+          <w:tcPr>
+            <w:tcW w:type="dxa" w:w="1966"/>
+            <w:vAlign w:val="top"/>
+            <w:tcBorders>
+              <w:bottom w:val="single" w:color="000000" w:sz="6"/>
+              <w:left w:val="single" w:color="000000" w:sz="6"/>
+              <w:right w:val="single" w:color="000000" w:sz="6"/>
+              <w:top w:val="single" w:color="000000" w:sz="6"/>
+            </w:tcBorders>
+          </w:tcPr>
+          <w:p>
+            <w:pPr>
+              <w:jc w:val="center"/>
+              <w:overflowPunct w:val="0"/>
+              <w:spacing w:lineRule="atLeast" w:line="320" w:after="160"/>
+              <w:rPr>
+                <w:b w:val="0"/>
+                <w:color w:val="auto"/>
+                <w:sz w:val="20"/>
+                <w:szCs w:val="20"/>
+                <w:shd w:val="clear"/>
+                <w:rFonts w:ascii="맑은 고딕" w:eastAsia="맑은 고딕" w:hAnsi="맑은 고딕" w:cs="맑은 고딕"/>
+              </w:rPr>
+              <w:wordWrap w:val="0"/>
+              <w:widowControl w:val="0"/>
+              <w:autoSpaceDE w:val="0"/>
+              <w:autoSpaceDN w:val="0"/>
+            </w:pPr>
+            <w:r>
+              <w:rPr>
+                <w:b w:val="0"/>
+                <w:color w:val="auto"/>
+                <w:sz w:val="20"/>
+                <w:szCs w:val="20"/>
+                <w:shd w:val="clear"/>
+                <w:rFonts w:ascii="맑은 고딕" w:eastAsia="맑은 고딕" w:hAnsi="맑은 고딕" w:cs="맑은 고딕"/>
+              </w:rPr>
+              <w:t>2.0</w:t>
+            </w:r>
+          </w:p>
+        </w:tc>
+        <w:tc>
+          <w:tcPr>
+            <w:tcW w:type="dxa" w:w="1930"/>
+            <w:vAlign w:val="top"/>
+            <w:tcBorders>
+              <w:bottom w:val="single" w:color="000000" w:sz="6"/>
+              <w:left w:val="single" w:color="000000" w:sz="6"/>
+              <w:right w:val="single" w:color="000000" w:sz="6"/>
+              <w:top w:val="single" w:color="000000" w:sz="6"/>
+            </w:tcBorders>
+          </w:tcPr>
+          <w:p>
+            <w:pPr>
+              <w:jc w:val="both"/>
+              <w:overflowPunct w:val="0"/>
+              <w:spacing w:lineRule="atLeast" w:line="320" w:after="160"/>
+              <w:rPr>
+                <w:b w:val="0"/>
+                <w:color w:val="auto"/>
+                <w:sz w:val="20"/>
+                <w:szCs w:val="20"/>
+                <w:shd w:val="clear"/>
+                <w:rFonts w:ascii="맑은 고딕" w:eastAsia="맑은 고딕" w:hAnsi="맑은 고딕" w:cs="맑은 고딕"/>
+              </w:rPr>
+              <w:wordWrap w:val="0"/>
+              <w:widowControl w:val="0"/>
+              <w:autoSpaceDE w:val="0"/>
+              <w:autoSpaceDN w:val="0"/>
+            </w:pPr>
+            <w:r>
+              <w:rPr>
+                <w:b w:val="0"/>
+                <w:color w:val="auto"/>
+                <w:sz w:val="20"/>
+                <w:szCs w:val="20"/>
+                <w:shd w:val="clear"/>
+                <w:rFonts w:ascii="맑은 고딕" w:eastAsia="맑은 고딕" w:hAnsi="맑은 고딕" w:cs="맑은 고딕"/>
+              </w:rPr>
+              <w:t>2022.10.23</w:t>
+            </w:r>
+          </w:p>
+        </w:tc>
+        <w:tc>
+          <w:tcPr>
+            <w:tcW w:type="dxa" w:w="4240"/>
+            <w:vAlign w:val="top"/>
+            <w:tcBorders>
+              <w:bottom w:val="single" w:color="000000" w:sz="6"/>
+              <w:left w:val="single" w:color="000000" w:sz="6"/>
+              <w:right w:val="single" w:color="000000" w:sz="6"/>
+              <w:top w:val="single" w:color="000000" w:sz="6"/>
+            </w:tcBorders>
+          </w:tcPr>
+          <w:p>
+            <w:pPr>
+              <w:jc w:val="both"/>
+              <w:overflowPunct w:val="0"/>
+              <w:spacing w:lineRule="atLeast" w:line="320" w:after="160"/>
+              <w:rPr>
+                <w:b w:val="0"/>
+                <w:color w:val="auto"/>
+                <w:sz w:val="20"/>
+                <w:szCs w:val="20"/>
+                <w:shd w:val="clear"/>
+                <w:rFonts w:ascii="맑은 고딕" w:eastAsia="맑은 고딕" w:hAnsi="맑은 고딕" w:cs="맑은 고딕"/>
+              </w:rPr>
+              <w:wordWrap w:val="0"/>
+              <w:widowControl w:val="0"/>
+              <w:autoSpaceDE w:val="0"/>
+              <w:autoSpaceDN w:val="0"/>
+            </w:pPr>
+          </w:p>
+        </w:tc>
+      </w:tr>
+      <w:tr>
+        <w:trPr/>
+        <w:tc>
+          <w:tcPr>
+            <w:tcW w:type="dxa" w:w="1966"/>
+            <w:vAlign w:val="top"/>
+            <w:tcBorders>
+              <w:bottom w:val="single" w:color="000000" w:sz="6"/>
+              <w:left w:val="single" w:color="000000" w:sz="6"/>
+              <w:right w:val="single" w:color="000000" w:sz="6"/>
+              <w:top w:val="single" w:color="000000" w:sz="6"/>
+            </w:tcBorders>
+          </w:tcPr>
+          <w:p>
+            <w:pPr>
+              <w:jc w:val="center"/>
+              <w:overflowPunct w:val="0"/>
+              <w:spacing w:lineRule="atLeast" w:line="320" w:after="160"/>
+              <w:rPr>
+                <w:b w:val="0"/>
+                <w:color w:val="auto"/>
+                <w:sz w:val="20"/>
+                <w:szCs w:val="20"/>
+                <w:shd w:val="clear"/>
+                <w:rFonts w:ascii="맑은 고딕" w:eastAsia="맑은 고딕" w:hAnsi="맑은 고딕" w:cs="맑은 고딕"/>
+              </w:rPr>
+              <w:wordWrap w:val="0"/>
+              <w:widowControl w:val="0"/>
+              <w:autoSpaceDE w:val="0"/>
+              <w:autoSpaceDN w:val="0"/>
+            </w:pPr>
+          </w:p>
+        </w:tc>
+        <w:tc>
+          <w:tcPr>
+            <w:tcW w:type="dxa" w:w="1930"/>
+            <w:vAlign w:val="top"/>
+            <w:tcBorders>
+              <w:bottom w:val="single" w:color="000000" w:sz="6"/>
+              <w:left w:val="single" w:color="000000" w:sz="6"/>
+              <w:right w:val="single" w:color="000000" w:sz="6"/>
+              <w:top w:val="single" w:color="000000" w:sz="6"/>
+            </w:tcBorders>
+          </w:tcPr>
+          <w:p>
+            <w:pPr>
+              <w:jc w:val="both"/>
+              <w:overflowPunct w:val="0"/>
+              <w:spacing w:lineRule="atLeast" w:line="320" w:after="160"/>
+              <w:rPr>
+                <w:b w:val="0"/>
+                <w:color w:val="auto"/>
+                <w:sz w:val="20"/>
+                <w:szCs w:val="20"/>
+                <w:shd w:val="clear"/>
+                <w:rFonts w:ascii="맑은 고딕" w:eastAsia="맑은 고딕" w:hAnsi="맑은 고딕" w:cs="맑은 고딕"/>
+              </w:rPr>
+              <w:wordWrap w:val="0"/>
+              <w:widowControl w:val="0"/>
+              <w:autoSpaceDE w:val="0"/>
+              <w:autoSpaceDN w:val="0"/>
+            </w:pPr>
+          </w:p>
+        </w:tc>
+        <w:tc>
+          <w:tcPr>
+            <w:tcW w:type="dxa" w:w="4240"/>
+            <w:vAlign w:val="top"/>
+            <w:tcBorders>
+              <w:bottom w:val="single" w:color="000000" w:sz="6"/>
+              <w:left w:val="single" w:color="000000" w:sz="6"/>
+              <w:right w:val="single" w:color="000000" w:sz="6"/>
+              <w:top w:val="single" w:color="000000" w:sz="6"/>
+            </w:tcBorders>
+          </w:tcPr>
+          <w:p>
+            <w:pPr>
+              <w:jc w:val="both"/>
+              <w:overflowPunct w:val="0"/>
+              <w:spacing w:lineRule="atLeast" w:line="320" w:after="160"/>
+              <w:rPr>
+                <w:b w:val="0"/>
+                <w:color w:val="auto"/>
+                <w:sz w:val="20"/>
+                <w:szCs w:val="20"/>
+                <w:shd w:val="clear"/>
+                <w:rFonts w:ascii="맑은 고딕" w:eastAsia="맑은 고딕" w:hAnsi="맑은 고딕" w:cs="맑은 고딕"/>
+              </w:rPr>
+              <w:wordWrap w:val="0"/>
+              <w:widowControl w:val="0"/>
+              <w:autoSpaceDE w:val="0"/>
+              <w:autoSpaceDN w:val="0"/>
+            </w:pPr>
+          </w:p>
+        </w:tc>
+      </w:tr>
+      <w:tr>
+        <w:trPr/>
+        <w:tc>
+          <w:tcPr>
+            <w:tcW w:type="dxa" w:w="1966"/>
+            <w:vAlign w:val="top"/>
+            <w:tcBorders>
+              <w:bottom w:val="single" w:color="000000" w:sz="6"/>
+              <w:left w:val="single" w:color="000000" w:sz="6"/>
+              <w:right w:val="single" w:color="000000" w:sz="6"/>
+              <w:top w:val="single" w:color="000000" w:sz="6"/>
+            </w:tcBorders>
+          </w:tcPr>
+          <w:p>
+            <w:pPr>
+              <w:jc w:val="center"/>
+              <w:overflowPunct w:val="0"/>
+              <w:spacing w:lineRule="atLeast" w:line="320" w:after="160"/>
+              <w:rPr>
+                <w:b w:val="0"/>
+                <w:color w:val="auto"/>
+                <w:sz w:val="20"/>
+                <w:szCs w:val="20"/>
+                <w:shd w:val="clear"/>
+                <w:rFonts w:ascii="맑은 고딕" w:eastAsia="맑은 고딕" w:hAnsi="맑은 고딕" w:cs="맑은 고딕"/>
+              </w:rPr>
+              <w:wordWrap w:val="0"/>
+              <w:widowControl w:val="0"/>
+              <w:autoSpaceDE w:val="0"/>
+              <w:autoSpaceDN w:val="0"/>
+            </w:pPr>
+          </w:p>
+        </w:tc>
+        <w:tc>
+          <w:tcPr>
+            <w:tcW w:type="dxa" w:w="1930"/>
+            <w:vAlign w:val="top"/>
+            <w:tcBorders>
+              <w:bottom w:val="single" w:color="000000" w:sz="6"/>
+              <w:left w:val="single" w:color="000000" w:sz="6"/>
+              <w:right w:val="single" w:color="000000" w:sz="6"/>
+              <w:top w:val="single" w:color="000000" w:sz="6"/>
+            </w:tcBorders>
+          </w:tcPr>
+          <w:p>
+            <w:pPr>
+              <w:jc w:val="both"/>
+              <w:overflowPunct w:val="0"/>
+              <w:spacing w:lineRule="atLeast" w:line="320" w:after="160"/>
+              <w:rPr>
+                <w:b w:val="0"/>
+                <w:color w:val="auto"/>
+                <w:sz w:val="20"/>
+                <w:szCs w:val="20"/>
+                <w:shd w:val="clear"/>
+                <w:rFonts w:ascii="맑은 고딕" w:eastAsia="맑은 고딕" w:hAnsi="맑은 고딕" w:cs="맑은 고딕"/>
+              </w:rPr>
+              <w:wordWrap w:val="0"/>
+              <w:widowControl w:val="0"/>
+              <w:autoSpaceDE w:val="0"/>
+              <w:autoSpaceDN w:val="0"/>
+            </w:pPr>
+          </w:p>
+        </w:tc>
+        <w:tc>
+          <w:tcPr>
+            <w:tcW w:type="dxa" w:w="4240"/>
+            <w:vAlign w:val="top"/>
+            <w:tcBorders>
+              <w:bottom w:val="single" w:color="000000" w:sz="6"/>
+              <w:left w:val="single" w:color="000000" w:sz="6"/>
+              <w:right w:val="single" w:color="000000" w:sz="6"/>
+              <w:top w:val="single" w:color="000000" w:sz="6"/>
+            </w:tcBorders>
+          </w:tcPr>
+          <w:p>
+            <w:pPr>
+              <w:jc w:val="both"/>
+              <w:overflowPunct w:val="0"/>
+              <w:spacing w:lineRule="atLeast" w:line="320" w:after="160"/>
+              <w:rPr>
+                <w:b w:val="0"/>
+                <w:color w:val="auto"/>
+                <w:sz w:val="20"/>
+                <w:szCs w:val="20"/>
+                <w:shd w:val="clear"/>
+                <w:rFonts w:ascii="맑은 고딕" w:eastAsia="맑은 고딕" w:hAnsi="맑은 고딕" w:cs="맑은 고딕"/>
+              </w:rPr>
+              <w:wordWrap w:val="0"/>
+              <w:widowControl w:val="0"/>
+              <w:autoSpaceDE w:val="0"/>
+              <w:autoSpaceDN w:val="0"/>
+            </w:pPr>
+          </w:p>
+        </w:tc>
+      </w:tr>
+      <w:tr>
+        <w:trPr/>
+        <w:tc>
+          <w:tcPr>
+            <w:tcW w:type="dxa" w:w="1966"/>
+            <w:vAlign w:val="top"/>
+            <w:tcBorders>
+              <w:bottom w:val="single" w:color="000000" w:sz="6"/>
+              <w:left w:val="single" w:color="000000" w:sz="6"/>
+              <w:right w:val="single" w:color="000000" w:sz="6"/>
+              <w:top w:val="single" w:color="000000" w:sz="6"/>
+            </w:tcBorders>
+          </w:tcPr>
+          <w:p>
+            <w:pPr>
+              <w:jc w:val="center"/>
+              <w:overflowPunct w:val="0"/>
+              <w:spacing w:lineRule="atLeast" w:line="320" w:after="160"/>
+              <w:rPr>
+                <w:b w:val="0"/>
+                <w:color w:val="auto"/>
+                <w:sz w:val="20"/>
+                <w:szCs w:val="20"/>
+                <w:shd w:val="clear"/>
+                <w:rFonts w:ascii="맑은 고딕" w:eastAsia="맑은 고딕" w:hAnsi="맑은 고딕" w:cs="맑은 고딕"/>
+              </w:rPr>
+              <w:wordWrap w:val="0"/>
+              <w:widowControl w:val="0"/>
+              <w:autoSpaceDE w:val="0"/>
+              <w:autoSpaceDN w:val="0"/>
+            </w:pPr>
+          </w:p>
+        </w:tc>
+        <w:tc>
+          <w:tcPr>
+            <w:tcW w:type="dxa" w:w="1930"/>
+            <w:vAlign w:val="top"/>
+            <w:tcBorders>
+              <w:bottom w:val="single" w:color="000000" w:sz="6"/>
+              <w:left w:val="single" w:color="000000" w:sz="6"/>
+              <w:right w:val="single" w:color="000000" w:sz="6"/>
+              <w:top w:val="single" w:color="000000" w:sz="6"/>
+            </w:tcBorders>
+          </w:tcPr>
+          <w:p>
+            <w:pPr>
+              <w:jc w:val="both"/>
+              <w:overflowPunct w:val="0"/>
+              <w:spacing w:lineRule="atLeast" w:line="320" w:after="160"/>
+              <w:rPr>
+                <w:b w:val="0"/>
+                <w:color w:val="auto"/>
+                <w:sz w:val="20"/>
+                <w:szCs w:val="20"/>
+                <w:shd w:val="clear"/>
+                <w:rFonts w:ascii="맑은 고딕" w:eastAsia="맑은 고딕" w:hAnsi="맑은 고딕" w:cs="맑은 고딕"/>
+              </w:rPr>
+              <w:wordWrap w:val="0"/>
+              <w:widowControl w:val="0"/>
+              <w:autoSpaceDE w:val="0"/>
+              <w:autoSpaceDN w:val="0"/>
+            </w:pPr>
+          </w:p>
+        </w:tc>
+        <w:tc>
+          <w:tcPr>
+            <w:tcW w:type="dxa" w:w="4240"/>
+            <w:vAlign w:val="top"/>
+            <w:tcBorders>
+              <w:bottom w:val="single" w:color="000000" w:sz="6"/>
+              <w:left w:val="single" w:color="000000" w:sz="6"/>
+              <w:right w:val="single" w:color="000000" w:sz="6"/>
+              <w:top w:val="single" w:color="000000" w:sz="6"/>
+            </w:tcBorders>
+          </w:tcPr>
+          <w:p>
+            <w:pPr>
+              <w:jc w:val="both"/>
+              <w:overflowPunct w:val="0"/>
+              <w:spacing w:lineRule="atLeast" w:line="320" w:after="160"/>
+              <w:rPr>
+                <w:b w:val="0"/>
+                <w:color w:val="auto"/>
+                <w:sz w:val="20"/>
+                <w:szCs w:val="20"/>
+                <w:shd w:val="clear"/>
+                <w:rFonts w:ascii="맑은 고딕" w:eastAsia="맑은 고딕" w:hAnsi="맑은 고딕" w:cs="맑은 고딕"/>
+              </w:rPr>
+              <w:wordWrap w:val="0"/>
+              <w:widowControl w:val="0"/>
+              <w:autoSpaceDE w:val="0"/>
+              <w:autoSpaceDN w:val="0"/>
+            </w:pPr>
+          </w:p>
+        </w:tc>
+      </w:tr>
+      <w:tr>
+        <w:trPr/>
+        <w:tc>
+          <w:tcPr>
+            <w:tcW w:type="dxa" w:w="1966"/>
+            <w:vAlign w:val="top"/>
+            <w:tcBorders>
+              <w:bottom w:val="single" w:color="000000" w:sz="6"/>
+              <w:left w:val="single" w:color="000000" w:sz="6"/>
+              <w:right w:val="single" w:color="000000" w:sz="6"/>
+              <w:top w:val="single" w:color="000000" w:sz="6"/>
+            </w:tcBorders>
+          </w:tcPr>
+          <w:p>
+            <w:pPr>
+              <w:jc w:val="center"/>
+              <w:overflowPunct w:val="0"/>
+              <w:spacing w:lineRule="atLeast" w:line="320" w:after="160"/>
+              <w:rPr>
+                <w:b w:val="0"/>
+                <w:color w:val="auto"/>
+                <w:sz w:val="20"/>
+                <w:szCs w:val="20"/>
+                <w:shd w:val="clear"/>
+                <w:rFonts w:ascii="맑은 고딕" w:eastAsia="맑은 고딕" w:hAnsi="맑은 고딕" w:cs="맑은 고딕"/>
+              </w:rPr>
+              <w:wordWrap w:val="0"/>
+              <w:widowControl w:val="0"/>
+              <w:autoSpaceDE w:val="0"/>
+              <w:autoSpaceDN w:val="0"/>
+            </w:pPr>
+          </w:p>
+        </w:tc>
+        <w:tc>
+          <w:tcPr>
+            <w:tcW w:type="dxa" w:w="1930"/>
+            <w:vAlign w:val="top"/>
+            <w:tcBorders>
+              <w:bottom w:val="single" w:color="000000" w:sz="6"/>
+              <w:left w:val="single" w:color="000000" w:sz="6"/>
+              <w:right w:val="single" w:color="000000" w:sz="6"/>
+              <w:top w:val="single" w:color="000000" w:sz="6"/>
+            </w:tcBorders>
+          </w:tcPr>
+          <w:p>
+            <w:pPr>
+              <w:jc w:val="both"/>
+              <w:overflowPunct w:val="0"/>
+              <w:spacing w:lineRule="atLeast" w:line="320" w:after="160"/>
+              <w:rPr>
+                <w:b w:val="0"/>
+                <w:color w:val="auto"/>
+                <w:sz w:val="20"/>
+                <w:szCs w:val="20"/>
+                <w:shd w:val="clear"/>
+                <w:rFonts w:ascii="맑은 고딕" w:eastAsia="맑은 고딕" w:hAnsi="맑은 고딕" w:cs="맑은 고딕"/>
+              </w:rPr>
+              <w:wordWrap w:val="0"/>
+              <w:widowControl w:val="0"/>
+              <w:autoSpaceDE w:val="0"/>
+              <w:autoSpaceDN w:val="0"/>
+            </w:pPr>
+          </w:p>
+        </w:tc>
+        <w:tc>
+          <w:tcPr>
+            <w:tcW w:type="dxa" w:w="4240"/>
+            <w:vAlign w:val="top"/>
+            <w:tcBorders>
+              <w:bottom w:val="single" w:color="000000" w:sz="6"/>
+              <w:left w:val="single" w:color="000000" w:sz="6"/>
+              <w:right w:val="single" w:color="000000" w:sz="6"/>
+              <w:top w:val="single" w:color="000000" w:sz="6"/>
+            </w:tcBorders>
+          </w:tcPr>
+          <w:p>
+            <w:pPr>
+              <w:jc w:val="both"/>
+              <w:overflowPunct w:val="0"/>
+              <w:spacing w:lineRule="atLeast" w:line="320" w:after="160"/>
+              <w:rPr>
+                <w:b w:val="0"/>
+                <w:color w:val="auto"/>
+                <w:sz w:val="20"/>
+                <w:szCs w:val="20"/>
+                <w:shd w:val="clear"/>
+                <w:rFonts w:ascii="맑은 고딕" w:eastAsia="맑은 고딕" w:hAnsi="맑은 고딕" w:cs="맑은 고딕"/>
+              </w:rPr>
+              <w:wordWrap w:val="0"/>
+              <w:widowControl w:val="0"/>
+              <w:autoSpaceDE w:val="0"/>
+              <w:autoSpaceDN w:val="0"/>
+            </w:pPr>
+          </w:p>
+        </w:tc>
+      </w:tr>
+      <w:tr>
+        <w:trPr/>
+        <w:tc>
+          <w:tcPr>
+            <w:tcW w:type="dxa" w:w="1966"/>
+            <w:vAlign w:val="top"/>
+            <w:tcBorders>
+              <w:bottom w:val="single" w:color="000000" w:sz="6"/>
+              <w:left w:val="single" w:color="000000" w:sz="6"/>
+              <w:right w:val="single" w:color="000000" w:sz="6"/>
+              <w:top w:val="single" w:color="000000" w:sz="6"/>
+            </w:tcBorders>
+          </w:tcPr>
+          <w:p>
+            <w:pPr>
+              <w:jc w:val="center"/>
+              <w:overflowPunct w:val="0"/>
+              <w:spacing w:lineRule="atLeast" w:line="320" w:after="160"/>
+              <w:rPr>
+                <w:b w:val="0"/>
+                <w:color w:val="auto"/>
+                <w:sz w:val="20"/>
+                <w:szCs w:val="20"/>
+                <w:shd w:val="clear"/>
+                <w:rFonts w:ascii="맑은 고딕" w:eastAsia="맑은 고딕" w:hAnsi="맑은 고딕" w:cs="맑은 고딕"/>
+              </w:rPr>
+              <w:wordWrap w:val="0"/>
+              <w:widowControl w:val="0"/>
+              <w:autoSpaceDE w:val="0"/>
+              <w:autoSpaceDN w:val="0"/>
+            </w:pPr>
+          </w:p>
+        </w:tc>
+        <w:tc>
+          <w:tcPr>
+            <w:tcW w:type="dxa" w:w="1930"/>
+            <w:vAlign w:val="top"/>
+            <w:tcBorders>
+              <w:bottom w:val="single" w:color="000000" w:sz="6"/>
+              <w:left w:val="single" w:color="000000" w:sz="6"/>
+              <w:right w:val="single" w:color="000000" w:sz="6"/>
+              <w:top w:val="single" w:color="000000" w:sz="6"/>
+            </w:tcBorders>
+          </w:tcPr>
+          <w:p>
+            <w:pPr>
+              <w:jc w:val="both"/>
+              <w:overflowPunct w:val="0"/>
+              <w:spacing w:lineRule="atLeast" w:line="320" w:after="160"/>
+              <w:rPr>
+                <w:b w:val="0"/>
+                <w:color w:val="auto"/>
+                <w:sz w:val="20"/>
+                <w:szCs w:val="20"/>
+                <w:shd w:val="clear"/>
+                <w:rFonts w:ascii="맑은 고딕" w:eastAsia="맑은 고딕" w:hAnsi="맑은 고딕" w:cs="맑은 고딕"/>
+              </w:rPr>
+              <w:wordWrap w:val="0"/>
+              <w:widowControl w:val="0"/>
+              <w:autoSpaceDE w:val="0"/>
+              <w:autoSpaceDN w:val="0"/>
+            </w:pPr>
+          </w:p>
+        </w:tc>
+        <w:tc>
+          <w:tcPr>
+            <w:tcW w:type="dxa" w:w="4240"/>
+            <w:vAlign w:val="top"/>
+            <w:tcBorders>
+              <w:bottom w:val="single" w:color="000000" w:sz="6"/>
+              <w:left w:val="single" w:color="000000" w:sz="6"/>
+              <w:right w:val="single" w:color="000000" w:sz="6"/>
+              <w:top w:val="single" w:color="000000" w:sz="6"/>
+            </w:tcBorders>
+          </w:tcPr>
+          <w:p>
+            <w:pPr>
+              <w:jc w:val="both"/>
+              <w:overflowPunct w:val="0"/>
+              <w:spacing w:lineRule="atLeast" w:line="320" w:after="160"/>
+              <w:rPr>
+                <w:b w:val="0"/>
+                <w:color w:val="auto"/>
+                <w:sz w:val="20"/>
+                <w:szCs w:val="20"/>
+                <w:shd w:val="clear"/>
+                <w:rFonts w:ascii="맑은 고딕" w:eastAsia="맑은 고딕" w:hAnsi="맑은 고딕" w:cs="맑은 고딕"/>
+              </w:rPr>
+              <w:wordWrap w:val="0"/>
+              <w:widowControl w:val="0"/>
+              <w:autoSpaceDE w:val="0"/>
+              <w:autoSpaceDN w:val="0"/>
+            </w:pPr>
           </w:p>
         </w:tc>
       </w:tr>
     </w:tbl>
     <w:p>
       <w:pPr>
+        <w:jc w:val="left"/>
+        <w:spacing w:lineRule="auto" w:line="259" w:after="160"/>
+        <w:ind w:firstLine="800"/>
+        <w:rPr>
+          <w:b w:val="0"/>
+          <w:color w:val="auto"/>
+          <w:sz w:val="28"/>
+          <w:szCs w:val="28"/>
+          <w:shd w:val="clear"/>
+          <w:rFonts w:ascii="굴림체" w:eastAsia="굴림체" w:hAnsi="굴림체" w:cs="굴림체"/>
+        </w:rPr>
+        <w:widowControl w:val="0"/>
+        <w:autoSpaceDE w:val="0"/>
+        <w:autoSpaceDN w:val="0"/>
+      </w:pPr>
+    </w:p>
+    <w:p>
+      <w:pPr>
+        <w:jc w:val="left"/>
+        <w:spacing w:lineRule="auto" w:line="259" w:after="160"/>
+        <w:ind w:firstLine="800"/>
+        <w:rPr>
+          <w:b w:val="0"/>
+          <w:color w:val="auto"/>
+          <w:sz w:val="28"/>
+          <w:szCs w:val="28"/>
+          <w:shd w:val="clear"/>
+          <w:rFonts w:ascii="굴림체" w:eastAsia="굴림체" w:hAnsi="굴림체" w:cs="굴림체"/>
+        </w:rPr>
+        <w:widowControl w:val="0"/>
+        <w:autoSpaceDE w:val="0"/>
+        <w:autoSpaceDN w:val="0"/>
+      </w:pPr>
+    </w:p>
+    <w:p>
+      <w:pPr>
+        <w:jc w:val="left"/>
+        <w:spacing w:lineRule="auto" w:line="259" w:after="160"/>
+        <w:ind w:firstLine="800"/>
+        <w:rPr>
+          <w:b w:val="0"/>
+          <w:color w:val="auto"/>
+          <w:sz w:val="28"/>
+          <w:szCs w:val="28"/>
+          <w:shd w:val="clear"/>
+          <w:rFonts w:ascii="굴림체" w:eastAsia="굴림체" w:hAnsi="굴림체" w:cs="굴림체"/>
+        </w:rPr>
+        <w:widowControl w:val="0"/>
+        <w:autoSpaceDE w:val="0"/>
+        <w:autoSpaceDN w:val="0"/>
+      </w:pPr>
+    </w:p>
+    <w:p>
+      <w:pPr>
+        <w:jc w:val="left"/>
+        <w:spacing w:lineRule="auto" w:line="259" w:after="160"/>
+        <w:ind w:firstLine="800"/>
+        <w:rPr>
+          <w:b w:val="0"/>
+          <w:color w:val="auto"/>
+          <w:sz w:val="28"/>
+          <w:szCs w:val="28"/>
+          <w:shd w:val="clear"/>
+          <w:rFonts w:ascii="굴림체" w:eastAsia="굴림체" w:hAnsi="굴림체" w:cs="굴림체"/>
+        </w:rPr>
+        <w:widowControl w:val="0"/>
+        <w:autoSpaceDE w:val="0"/>
+        <w:autoSpaceDN w:val="0"/>
+      </w:pPr>
+    </w:p>
+    <w:p>
+      <w:pPr>
+        <w:jc w:val="left"/>
+        <w:spacing w:lineRule="auto" w:line="259" w:after="160"/>
+        <w:ind w:firstLine="800"/>
+        <w:rPr>
+          <w:b w:val="0"/>
+          <w:color w:val="auto"/>
+          <w:sz w:val="28"/>
+          <w:szCs w:val="28"/>
+          <w:shd w:val="clear"/>
+          <w:rFonts w:ascii="굴림체" w:eastAsia="굴림체" w:hAnsi="굴림체" w:cs="굴림체"/>
+        </w:rPr>
+        <w:widowControl w:val="0"/>
+        <w:autoSpaceDE w:val="0"/>
+        <w:autoSpaceDN w:val="0"/>
+      </w:pPr>
+    </w:p>
+    <w:p>
+      <w:pPr>
+        <w:jc w:val="left"/>
+        <w:spacing w:lineRule="auto" w:line="259" w:after="160"/>
+        <w:ind w:firstLine="800"/>
+        <w:rPr>
+          <w:b w:val="0"/>
+          <w:color w:val="auto"/>
+          <w:sz w:val="28"/>
+          <w:szCs w:val="28"/>
+          <w:shd w:val="clear"/>
+          <w:rFonts w:ascii="굴림체" w:eastAsia="굴림체" w:hAnsi="굴림체" w:cs="굴림체"/>
+        </w:rPr>
+        <w:widowControl w:val="0"/>
+        <w:autoSpaceDE w:val="0"/>
+        <w:autoSpaceDN w:val="0"/>
+      </w:pPr>
+    </w:p>
+    <w:p>
+      <w:pPr>
+        <w:jc w:val="left"/>
+        <w:spacing w:lineRule="auto" w:line="259" w:after="160"/>
+        <w:ind w:firstLine="800"/>
+        <w:rPr>
+          <w:b w:val="0"/>
+          <w:color w:val="auto"/>
+          <w:sz w:val="28"/>
+          <w:szCs w:val="28"/>
+          <w:shd w:val="clear"/>
+          <w:rFonts w:ascii="굴림체" w:eastAsia="굴림체" w:hAnsi="굴림체" w:cs="굴림체"/>
+        </w:rPr>
+        <w:widowControl w:val="0"/>
+        <w:autoSpaceDE w:val="0"/>
+        <w:autoSpaceDN w:val="0"/>
+      </w:pPr>
+    </w:p>
+    <w:p>
+      <w:pPr>
+        <w:jc w:val="left"/>
+        <w:spacing w:lineRule="auto" w:line="259" w:after="160"/>
+        <w:rPr>
+          <w:b w:val="0"/>
+          <w:color w:val="auto"/>
+          <w:sz w:val="28"/>
+          <w:szCs w:val="28"/>
+          <w:shd w:val="clear"/>
+          <w:rFonts w:ascii="굴림체" w:eastAsia="굴림체" w:hAnsi="굴림체" w:cs="굴림체"/>
+        </w:rPr>
+        <w:widowControl w:val="0"/>
+        <w:autoSpaceDE w:val="0"/>
+        <w:autoSpaceDN w:val="0"/>
+      </w:pPr>
+    </w:p>
+    <w:p>
+      <w:pPr>
         <w:rPr>
           <w:sz w:val="22"/>
           <w:szCs w:val="22"/>
           <w:shd w:val="clear" w:color="auto" w:fill="auto"/>
         </w:rPr>
       </w:pPr>
-      <w:r>
-        <w:br w:type="page"/>
-      </w:r>
     </w:p>
     <w:tbl>
       <w:tblID w:val="0"/>
@@ -2444,44 +2752,110 @@
       <w:r>
         <w:rPr>
           <w:rStyle w:val="PO206"/>
-          <w:shd w:val="clear" w:color="auto" w:fill="auto"/>
-        </w:rPr>
-        <w:t>제</w:t>
+          <w:color w:val="0000FF"/>
+          <w:u w:val="single"/>
+          <w:shd w:val="clear" w:color="auto" w:fill="auto"/>
+          <w:smallCaps w:val="1"/>
+          <w:rFonts w:ascii="굴림체" w:eastAsia="굴림체" w:hAnsi="굴림체" w:cs="굴림체"/>
+          <w:lang w:eastAsia="ko-KR"/>
+        </w:rPr>
+        <w:t>“</w:t>
       </w:r>
       <w:r>
         <w:rPr>
           <w:rStyle w:val="PO206"/>
-          <w:shd w:val="clear" w:color="auto" w:fill="auto"/>
-        </w:rPr>
-        <w:t>안</w:t>
+          <w:color w:val="0000FF"/>
+          <w:u w:val="single"/>
+          <w:shd w:val="clear" w:color="auto" w:fill="auto"/>
+          <w:smallCaps w:val="1"/>
+          <w:rFonts w:ascii="굴림체" w:eastAsia="굴림체" w:hAnsi="굴림체" w:cs="굴림체"/>
+          <w:lang w:eastAsia="ko-KR"/>
+        </w:rPr>
+        <w:t>우</w:t>
       </w:r>
       <w:r>
         <w:rPr>
           <w:rStyle w:val="PO206"/>
-          <w:shd w:val="clear" w:color="auto" w:fill="auto"/>
-        </w:rPr>
-        <w:t xml:space="preserve"> </w:t>
+          <w:color w:val="0000FF"/>
+          <w:u w:val="single"/>
+          <w:shd w:val="clear" w:color="auto" w:fill="auto"/>
+          <w:smallCaps w:val="1"/>
+          <w:rFonts w:ascii="굴림체" w:eastAsia="굴림체" w:hAnsi="굴림체" w:cs="굴림체"/>
+          <w:lang w:eastAsia="ko-KR"/>
+        </w:rPr>
+        <w:t>리</w:t>
       </w:r>
       <w:r>
         <w:rPr>
           <w:rStyle w:val="PO206"/>
-          <w:shd w:val="clear" w:color="auto" w:fill="auto"/>
-        </w:rPr>
-        <w:t>시</w:t>
+          <w:color w:val="0000FF"/>
+          <w:u w:val="single"/>
+          <w:shd w:val="clear" w:color="auto" w:fill="auto"/>
+          <w:smallCaps w:val="1"/>
+          <w:rFonts w:ascii="굴림체" w:eastAsia="굴림체" w:hAnsi="굴림체" w:cs="굴림체"/>
+          <w:lang w:eastAsia="ko-KR"/>
+        </w:rPr>
+        <w:t>함</w:t>
       </w:r>
       <w:r>
         <w:rPr>
           <w:rStyle w:val="PO206"/>
-          <w:shd w:val="clear" w:color="auto" w:fill="auto"/>
-        </w:rPr>
-        <w:t>스</w:t>
+          <w:color w:val="0000FF"/>
+          <w:u w:val="single"/>
+          <w:shd w:val="clear" w:color="auto" w:fill="auto"/>
+          <w:smallCaps w:val="1"/>
+          <w:rFonts w:ascii="굴림체" w:eastAsia="굴림체" w:hAnsi="굴림체" w:cs="굴림체"/>
+          <w:lang w:eastAsia="ko-KR"/>
+        </w:rPr>
+        <w:t>께</w:t>
       </w:r>
       <w:r>
         <w:rPr>
           <w:rStyle w:val="PO206"/>
-          <w:shd w:val="clear" w:color="auto" w:fill="auto"/>
-        </w:rPr>
-        <w:t>템</w:t>
+          <w:color w:val="0000FF"/>
+          <w:u w:val="single"/>
+          <w:shd w:val="clear" w:color="auto" w:fill="auto"/>
+          <w:smallCaps w:val="1"/>
+          <w:rFonts w:ascii="굴림체" w:eastAsia="굴림체" w:hAnsi="굴림체" w:cs="굴림체"/>
+          <w:lang w:eastAsia="ko-KR"/>
+        </w:rPr>
+        <w:t>해</w:t>
+      </w:r>
+      <w:r>
+        <w:rPr>
+          <w:rStyle w:val="PO206"/>
+          <w:color w:val="0000FF"/>
+          <w:u w:val="single"/>
+          <w:shd w:val="clear" w:color="auto" w:fill="auto"/>
+          <w:smallCaps w:val="1"/>
+          <w:rFonts w:ascii="굴림체" w:eastAsia="굴림체" w:hAnsi="굴림체" w:cs="굴림체"/>
+          <w:lang w:eastAsia="ko-KR"/>
+        </w:rPr>
+        <w:t>봐</w:t>
+      </w:r>
+      <w:r>
+        <w:rPr>
+          <w:rStyle w:val="PO206"/>
+          <w:color w:val="0000FF"/>
+          <w:u w:val="single"/>
+          <w:shd w:val="clear" w:color="auto" w:fill="auto"/>
+          <w:smallCaps w:val="1"/>
+          <w:rFonts w:ascii="굴림체" w:eastAsia="굴림체" w:hAnsi="굴림체" w:cs="굴림체"/>
+          <w:lang w:eastAsia="ko-KR"/>
+        </w:rPr>
+        <w:t>요</w:t>
+      </w:r>
+      <w:r>
+        <w:rPr>
+          <w:rStyle w:val="PO206"/>
+          <w:color w:val="0000FF"/>
+          <w:u w:val="single"/>
+          <w:shd w:val="clear" w:color="auto" w:fill="auto"/>
+          <w:smallCaps w:val="1"/>
+          <w:rFonts w:ascii="굴림체" w:eastAsia="굴림체" w:hAnsi="굴림체" w:cs="굴림체"/>
+          <w:lang w:eastAsia="ko-KR"/>
+        </w:rPr>
+        <w:t>”</w:t>
       </w:r>
       <w:r>
         <w:rPr>
@@ -3706,58 +4080,86 @@
       <w:r>
         <w:rPr>
           <w:rStyle w:val="PO206"/>
-          <w:shd w:val="clear" w:color="auto" w:fill="auto"/>
-        </w:rPr>
-        <w:t>C</w:t>
+          <w:color w:val="0000FF"/>
+          <w:u w:val="single"/>
+          <w:shd w:val="clear" w:color="auto" w:fill="auto"/>
+          <w:smallCaps w:val="1"/>
+          <w:rFonts w:ascii="Arial" w:eastAsia="굴림체" w:hAnsi="굴림체" w:cs="굴림체"/>
+          <w:lang w:eastAsia="ko-KR"/>
+        </w:rPr>
+        <w:t>우</w:t>
       </w:r>
       <w:r>
         <w:rPr>
           <w:rStyle w:val="PO206"/>
-          <w:shd w:val="clear" w:color="auto" w:fill="auto"/>
-        </w:rPr>
-        <w:t>o</w:t>
+          <w:color w:val="0000FF"/>
+          <w:u w:val="single"/>
+          <w:shd w:val="clear" w:color="auto" w:fill="auto"/>
+          <w:smallCaps w:val="1"/>
+          <w:rFonts w:ascii="Arial" w:eastAsia="굴림체" w:hAnsi="굴림체" w:cs="굴림체"/>
+          <w:lang w:eastAsia="ko-KR"/>
+        </w:rPr>
+        <w:t>리</w:t>
       </w:r>
       <w:r>
         <w:rPr>
           <w:rStyle w:val="PO206"/>
-          <w:shd w:val="clear" w:color="auto" w:fill="auto"/>
-        </w:rPr>
-        <w:t>o</w:t>
+          <w:color w:val="0000FF"/>
+          <w:u w:val="single"/>
+          <w:shd w:val="clear" w:color="auto" w:fill="auto"/>
+          <w:smallCaps w:val="1"/>
+          <w:rFonts w:ascii="Arial" w:eastAsia="굴림체" w:hAnsi="굴림체" w:cs="굴림체"/>
+          <w:lang w:eastAsia="ko-KR"/>
+        </w:rPr>
+        <w:t>함</w:t>
       </w:r>
       <w:r>
         <w:rPr>
           <w:rStyle w:val="PO206"/>
-          <w:shd w:val="clear" w:color="auto" w:fill="auto"/>
-        </w:rPr>
-        <w:t>k</w:t>
+          <w:color w:val="0000FF"/>
+          <w:u w:val="single"/>
+          <w:shd w:val="clear" w:color="auto" w:fill="auto"/>
+          <w:smallCaps w:val="1"/>
+          <w:rFonts w:ascii="Arial" w:eastAsia="굴림체" w:hAnsi="굴림체" w:cs="굴림체"/>
+          <w:lang w:eastAsia="ko-KR"/>
+        </w:rPr>
+        <w:t>께</w:t>
       </w:r>
       <w:r>
         <w:rPr>
           <w:rStyle w:val="PO206"/>
-          <w:shd w:val="clear" w:color="auto" w:fill="auto"/>
-        </w:rPr>
-        <w:t>c</w:t>
+          <w:color w:val="0000FF"/>
+          <w:u w:val="single"/>
+          <w:shd w:val="clear" w:color="auto" w:fill="auto"/>
+          <w:smallCaps w:val="1"/>
+          <w:rFonts w:ascii="Arial" w:eastAsia="굴림체" w:hAnsi="굴림체" w:cs="굴림체"/>
+          <w:lang w:eastAsia="ko-KR"/>
+        </w:rPr>
+        <w:t>해</w:t>
       </w:r>
       <w:r>
         <w:rPr>
           <w:rStyle w:val="PO206"/>
-          <w:shd w:val="clear" w:color="auto" w:fill="auto"/>
-        </w:rPr>
-        <w:t>o</w:t>
+          <w:color w:val="0000FF"/>
+          <w:u w:val="single"/>
+          <w:shd w:val="clear" w:color="auto" w:fill="auto"/>
+          <w:smallCaps w:val="1"/>
+          <w:rFonts w:ascii="Arial" w:eastAsia="굴림체" w:hAnsi="굴림체" w:cs="굴림체"/>
+          <w:lang w:eastAsia="ko-KR"/>
+        </w:rPr>
+        <w:t>봐</w:t>
       </w:r>
       <w:r>
         <w:rPr>
           <w:rStyle w:val="PO206"/>
-          <w:shd w:val="clear" w:color="auto" w:fill="auto"/>
-        </w:rPr>
-        <w:t>o</w:t>
-      </w:r>
-      <w:r>
-        <w:rPr>
-          <w:rStyle w:val="PO206"/>
-          <w:shd w:val="clear" w:color="auto" w:fill="auto"/>
-        </w:rPr>
-        <w:t>k</w:t>
+          <w:color w:val="0000FF"/>
+          <w:u w:val="single"/>
+          <w:shd w:val="clear" w:color="auto" w:fill="auto"/>
+          <w:smallCaps w:val="1"/>
+          <w:rFonts w:ascii="Arial" w:eastAsia="굴림체" w:hAnsi="굴림체" w:cs="굴림체"/>
+          <w:lang w:eastAsia="ko-KR"/>
+        </w:rPr>
+        <w:t>요</w:t>
       </w:r>
       <w:r>
         <w:rPr>
@@ -3914,65 +4316,74 @@
       <w:r>
         <w:rPr>
           <w:rStyle w:val="PO206"/>
-          <w:shd w:val="clear" w:color="auto" w:fill="auto"/>
-        </w:rPr>
-        <w:t>레</w:t>
+          <w:i w:val="1"/>
+          <w:color w:val="0000FF"/>
+          <w:u w:val="single"/>
+          <w:shd w:val="clear" w:color="auto" w:fill="auto"/>
+          <w:rFonts w:ascii="굴림체" w:eastAsia="굴림체" w:hAnsi="굴림체" w:cs="굴림체"/>
+          <w:lang w:eastAsia="ko-KR"/>
+        </w:rPr>
+        <w:t>[</w:t>
       </w:r>
       <w:r>
         <w:rPr>
           <w:rStyle w:val="PO206"/>
-          <w:shd w:val="clear" w:color="auto" w:fill="auto"/>
-        </w:rPr>
-        <w:t>시</w:t>
+          <w:i w:val="1"/>
+          <w:color w:val="0000FF"/>
+          <w:u w:val="single"/>
+          <w:shd w:val="clear" w:color="auto" w:fill="auto"/>
+          <w:rFonts w:ascii="굴림체" w:eastAsia="굴림체" w:hAnsi="굴림체" w:cs="굴림체"/>
+          <w:lang w:eastAsia="ko-KR"/>
+        </w:rPr>
+        <w:t>수</w:t>
       </w:r>
       <w:r>
         <w:rPr>
           <w:rStyle w:val="PO206"/>
-          <w:shd w:val="clear" w:color="auto" w:fill="auto"/>
-        </w:rPr>
-        <w:t>피</w:t>
+          <w:i w:val="1"/>
+          <w:color w:val="0000FF"/>
+          <w:u w:val="single"/>
+          <w:shd w:val="clear" w:color="auto" w:fill="auto"/>
+          <w:rFonts w:ascii="굴림체" w:eastAsia="굴림체" w:hAnsi="굴림체" w:cs="굴림체"/>
+          <w:lang w:eastAsia="ko-KR"/>
+        </w:rPr>
+        <w:t>정</w:t>
       </w:r>
       <w:r>
         <w:rPr>
           <w:rStyle w:val="PO206"/>
-          <w:shd w:val="clear" w:color="auto" w:fill="auto"/>
-        </w:rPr>
-        <w:t xml:space="preserve"> </w:t>
+          <w:i w:val="1"/>
+          <w:color w:val="0000FF"/>
+          <w:u w:val="single"/>
+          <w:shd w:val="clear" w:color="auto" w:fill="auto"/>
+          <w:rFonts w:ascii="굴림체" w:eastAsia="굴림체" w:hAnsi="굴림체" w:cs="굴림체"/>
+          <w:lang w:eastAsia="ko-KR"/>
+        </w:rPr>
+        <w:t>필</w:t>
       </w:r>
       <w:r>
         <w:rPr>
           <w:rStyle w:val="PO206"/>
-          <w:shd w:val="clear" w:color="auto" w:fill="auto"/>
-        </w:rPr>
-        <w:t>등</w:t>
+          <w:i w:val="1"/>
+          <w:color w:val="0000FF"/>
+          <w:u w:val="single"/>
+          <w:shd w:val="clear" w:color="auto" w:fill="auto"/>
+          <w:rFonts w:ascii="굴림체" w:eastAsia="굴림체" w:hAnsi="굴림체" w:cs="굴림체"/>
+          <w:lang w:eastAsia="ko-KR"/>
+        </w:rPr>
+        <w:t>요</w:t>
       </w:r>
       <w:r>
         <w:rPr>
           <w:rStyle w:val="PO206"/>
-          <w:shd w:val="clear" w:color="auto" w:fill="auto"/>
-        </w:rPr>
-        <w:t>록</w:t>
-      </w:r>
-      <w:r>
-        <w:rPr>
-          <w:rStyle w:val="PO206"/>
-          <w:shd w:val="clear" w:color="auto" w:fill="auto"/>
-        </w:rPr>
-        <w:t>/</w:t>
-      </w:r>
-      <w:r>
-        <w:rPr>
-          <w:rStyle w:val="PO206"/>
-          <w:shd w:val="clear" w:color="auto" w:fill="auto"/>
-        </w:rPr>
-        <w:t>수</w:t>
-      </w:r>
-      <w:r>
-        <w:rPr>
-          <w:rStyle w:val="PO206"/>
-          <w:shd w:val="clear" w:color="auto" w:fill="auto"/>
-        </w:rPr>
-        <w:t>정</w:t>
+          <w:i w:val="1"/>
+          <w:color w:val="0000FF"/>
+          <w:u w:val="single"/>
+          <w:shd w:val="clear" w:color="auto" w:fill="auto"/>
+          <w:rFonts w:ascii="굴림체" w:eastAsia="굴림체" w:hAnsi="굴림체" w:cs="굴림체"/>
+          <w:lang w:eastAsia="ko-KR"/>
+        </w:rPr>
+        <w:t>]</w:t>
       </w:r>
       <w:r>
         <w:rPr>
@@ -4101,86 +4512,74 @@
       <w:r>
         <w:rPr>
           <w:rStyle w:val="PO206"/>
-          <w:shd w:val="clear" w:color="auto" w:fill="auto"/>
-        </w:rPr>
-        <w:t>스</w:t>
+          <w:i w:val="1"/>
+          <w:color w:val="0000FF"/>
+          <w:u w:val="single"/>
+          <w:shd w:val="clear" w:color="auto" w:fill="auto"/>
+          <w:rFonts w:ascii="굴림체" w:eastAsia="굴림체" w:hAnsi="굴림체" w:cs="굴림체"/>
+          <w:lang w:eastAsia="ko-KR"/>
+        </w:rPr>
+        <w:t>[</w:t>
       </w:r>
       <w:r>
         <w:rPr>
           <w:rStyle w:val="PO206"/>
-          <w:shd w:val="clear" w:color="auto" w:fill="auto"/>
-        </w:rPr>
-        <w:t>크</w:t>
+          <w:i w:val="1"/>
+          <w:color w:val="0000FF"/>
+          <w:u w:val="single"/>
+          <w:shd w:val="clear" w:color="auto" w:fill="auto"/>
+          <w:rFonts w:ascii="굴림체" w:eastAsia="굴림체" w:hAnsi="굴림체" w:cs="굴림체"/>
+          <w:lang w:eastAsia="ko-KR"/>
+        </w:rPr>
+        <w:t>수</w:t>
       </w:r>
       <w:r>
         <w:rPr>
           <w:rStyle w:val="PO206"/>
-          <w:shd w:val="clear" w:color="auto" w:fill="auto"/>
-        </w:rPr>
-        <w:t>랩</w:t>
+          <w:i w:val="1"/>
+          <w:color w:val="0000FF"/>
+          <w:u w:val="single"/>
+          <w:shd w:val="clear" w:color="auto" w:fill="auto"/>
+          <w:rFonts w:ascii="굴림체" w:eastAsia="굴림체" w:hAnsi="굴림체" w:cs="굴림체"/>
+          <w:lang w:eastAsia="ko-KR"/>
+        </w:rPr>
+        <w:t>정</w:t>
       </w:r>
       <w:r>
         <w:rPr>
           <w:rStyle w:val="PO206"/>
-          <w:shd w:val="clear" w:color="auto" w:fill="auto"/>
-        </w:rPr>
-        <w:t xml:space="preserve"> </w:t>
+          <w:i w:val="1"/>
+          <w:color w:val="0000FF"/>
+          <w:u w:val="single"/>
+          <w:shd w:val="clear" w:color="auto" w:fill="auto"/>
+          <w:rFonts w:ascii="굴림체" w:eastAsia="굴림체" w:hAnsi="굴림체" w:cs="굴림체"/>
+          <w:lang w:eastAsia="ko-KR"/>
+        </w:rPr>
+        <w:t>필</w:t>
       </w:r>
       <w:r>
         <w:rPr>
           <w:rStyle w:val="PO206"/>
-          <w:shd w:val="clear" w:color="auto" w:fill="auto"/>
-        </w:rPr>
-        <w:t>목</w:t>
+          <w:i w:val="1"/>
+          <w:color w:val="0000FF"/>
+          <w:u w:val="single"/>
+          <w:shd w:val="clear" w:color="auto" w:fill="auto"/>
+          <w:rFonts w:ascii="굴림체" w:eastAsia="굴림체" w:hAnsi="굴림체" w:cs="굴림체"/>
+          <w:lang w:eastAsia="ko-KR"/>
+        </w:rPr>
+        <w:t>요</w:t>
       </w:r>
       <w:r>
         <w:rPr>
           <w:rStyle w:val="PO206"/>
-          <w:shd w:val="clear" w:color="auto" w:fill="auto"/>
-        </w:rPr>
-        <w:t>록</w:t>
-      </w:r>
-      <w:r>
-        <w:rPr>
-          <w:rStyle w:val="PO206"/>
-          <w:shd w:val="clear" w:color="auto" w:fill="auto"/>
-        </w:rPr>
-        <w:t xml:space="preserve"> </w:t>
-      </w:r>
-      <w:r>
-        <w:rPr>
-          <w:rStyle w:val="PO206"/>
-          <w:shd w:val="clear" w:color="auto" w:fill="auto"/>
-        </w:rPr>
-        <w:t>조</w:t>
-      </w:r>
-      <w:r>
-        <w:rPr>
-          <w:rStyle w:val="PO206"/>
-          <w:shd w:val="clear" w:color="auto" w:fill="auto"/>
-        </w:rPr>
-        <w:t>회</w:t>
-      </w:r>
-      <w:r>
-        <w:rPr>
-          <w:rStyle w:val="PO206"/>
-          <w:shd w:val="clear" w:color="auto" w:fill="auto"/>
-        </w:rPr>
-        <w:t>/</w:t>
-      </w:r>
-      <w:r>
-        <w:rPr>
-          <w:rStyle w:val="PO206"/>
-          <w:shd w:val="clear" w:color="auto" w:fill="auto"/>
-        </w:rPr>
-        <w:t>삭</w:t>
-      </w:r>
-      <w:r>
-        <w:rPr>
-          <w:rStyle w:val="PO206"/>
-          <w:shd w:val="clear" w:color="auto" w:fill="auto"/>
-        </w:rPr>
-        <w:t>제</w:t>
+          <w:i w:val="1"/>
+          <w:color w:val="0000FF"/>
+          <w:u w:val="single"/>
+          <w:shd w:val="clear" w:color="auto" w:fill="auto"/>
+          <w:rFonts w:ascii="굴림체" w:eastAsia="굴림체" w:hAnsi="굴림체" w:cs="굴림체"/>
+          <w:lang w:eastAsia="ko-KR"/>
+        </w:rPr>
+        <w:t>]</w:t>
       </w:r>
       <w:r>
         <w:rPr>
@@ -4493,58 +4892,86 @@
       <w:r>
         <w:rPr>
           <w:rStyle w:val="PO206"/>
-          <w:shd w:val="clear" w:color="auto" w:fill="auto"/>
-        </w:rPr>
-        <w:t>C</w:t>
+          <w:color w:val="0000FF"/>
+          <w:u w:val="single"/>
+          <w:shd w:val="clear" w:color="auto" w:fill="auto"/>
+          <w:smallCaps w:val="1"/>
+          <w:rFonts w:ascii="Arial" w:eastAsia="굴림체" w:hAnsi="굴림체" w:cs="굴림체"/>
+          <w:lang w:eastAsia="ko-KR"/>
+        </w:rPr>
+        <w:t>우</w:t>
       </w:r>
       <w:r>
         <w:rPr>
           <w:rStyle w:val="PO206"/>
-          <w:shd w:val="clear" w:color="auto" w:fill="auto"/>
-        </w:rPr>
-        <w:t>o</w:t>
+          <w:color w:val="0000FF"/>
+          <w:u w:val="single"/>
+          <w:shd w:val="clear" w:color="auto" w:fill="auto"/>
+          <w:smallCaps w:val="1"/>
+          <w:rFonts w:ascii="Arial" w:eastAsia="굴림체" w:hAnsi="굴림체" w:cs="굴림체"/>
+          <w:lang w:eastAsia="ko-KR"/>
+        </w:rPr>
+        <w:t>리</w:t>
       </w:r>
       <w:r>
         <w:rPr>
           <w:rStyle w:val="PO206"/>
-          <w:shd w:val="clear" w:color="auto" w:fill="auto"/>
-        </w:rPr>
-        <w:t>o</w:t>
+          <w:color w:val="0000FF"/>
+          <w:u w:val="single"/>
+          <w:shd w:val="clear" w:color="auto" w:fill="auto"/>
+          <w:smallCaps w:val="1"/>
+          <w:rFonts w:ascii="Arial" w:eastAsia="굴림체" w:hAnsi="굴림체" w:cs="굴림체"/>
+          <w:lang w:eastAsia="ko-KR"/>
+        </w:rPr>
+        <w:t>함</w:t>
       </w:r>
       <w:r>
         <w:rPr>
           <w:rStyle w:val="PO206"/>
-          <w:shd w:val="clear" w:color="auto" w:fill="auto"/>
-        </w:rPr>
-        <w:t>k</w:t>
+          <w:color w:val="0000FF"/>
+          <w:u w:val="single"/>
+          <w:shd w:val="clear" w:color="auto" w:fill="auto"/>
+          <w:smallCaps w:val="1"/>
+          <w:rFonts w:ascii="Arial" w:eastAsia="굴림체" w:hAnsi="굴림체" w:cs="굴림체"/>
+          <w:lang w:eastAsia="ko-KR"/>
+        </w:rPr>
+        <w:t>께</w:t>
       </w:r>
       <w:r>
         <w:rPr>
           <w:rStyle w:val="PO206"/>
-          <w:shd w:val="clear" w:color="auto" w:fill="auto"/>
-        </w:rPr>
-        <w:t>C</w:t>
+          <w:color w:val="0000FF"/>
+          <w:u w:val="single"/>
+          <w:shd w:val="clear" w:color="auto" w:fill="auto"/>
+          <w:smallCaps w:val="1"/>
+          <w:rFonts w:ascii="Arial" w:eastAsia="굴림체" w:hAnsi="굴림체" w:cs="굴림체"/>
+          <w:lang w:eastAsia="ko-KR"/>
+        </w:rPr>
+        <w:t>해</w:t>
       </w:r>
       <w:r>
         <w:rPr>
           <w:rStyle w:val="PO206"/>
-          <w:shd w:val="clear" w:color="auto" w:fill="auto"/>
-        </w:rPr>
-        <w:t>o</w:t>
+          <w:color w:val="0000FF"/>
+          <w:u w:val="single"/>
+          <w:shd w:val="clear" w:color="auto" w:fill="auto"/>
+          <w:smallCaps w:val="1"/>
+          <w:rFonts w:ascii="Arial" w:eastAsia="굴림체" w:hAnsi="굴림체" w:cs="굴림체"/>
+          <w:lang w:eastAsia="ko-KR"/>
+        </w:rPr>
+        <w:t>봐</w:t>
       </w:r>
       <w:r>
         <w:rPr>
           <w:rStyle w:val="PO206"/>
-          <w:shd w:val="clear" w:color="auto" w:fill="auto"/>
-        </w:rPr>
-        <w:t>o</w:t>
-      </w:r>
-      <w:r>
-        <w:rPr>
-          <w:rStyle w:val="PO206"/>
-          <w:shd w:val="clear" w:color="auto" w:fill="auto"/>
-        </w:rPr>
-        <w:t>k</w:t>
+          <w:color w:val="0000FF"/>
+          <w:u w:val="single"/>
+          <w:shd w:val="clear" w:color="auto" w:fill="auto"/>
+          <w:smallCaps w:val="1"/>
+          <w:rFonts w:ascii="Arial" w:eastAsia="굴림체" w:hAnsi="굴림체" w:cs="굴림체"/>
+          <w:lang w:eastAsia="ko-KR"/>
+        </w:rPr>
+        <w:t>요</w:t>
       </w:r>
       <w:r>
         <w:rPr>
@@ -5211,6 +5638,136 @@
           <w:shd w:val="clear" w:color="auto" w:fill="auto"/>
         </w:rPr>
         <w:t>항</w:t>
+      </w:r>
+      <w:r>
+        <w:rPr>
+          <w:rStyle w:val="PO206"/>
+          <w:b w:val="1"/>
+          <w:color w:val="0000FF"/>
+          <w:u w:val="single"/>
+          <w:shd w:val="clear" w:color="auto" w:fill="auto"/>
+          <w:caps w:val="1"/>
+          <w:rFonts w:ascii="굴림체" w:eastAsia="굴림체" w:hAnsi="굴림체" w:cs="굴림체"/>
+          <w:lang w:eastAsia="ko-KR"/>
+        </w:rPr>
+        <w:t xml:space="preserve"> </w:t>
+      </w:r>
+      <w:r>
+        <w:rPr>
+          <w:rStyle w:val="PO206"/>
+          <w:b w:val="1"/>
+          <w:color w:val="0000FF"/>
+          <w:u w:val="single"/>
+          <w:shd w:val="clear" w:color="auto" w:fill="auto"/>
+          <w:caps w:val="1"/>
+          <w:rFonts w:ascii="굴림체" w:eastAsia="굴림체" w:hAnsi="굴림체" w:cs="굴림체"/>
+          <w:lang w:eastAsia="ko-KR"/>
+        </w:rPr>
+        <w:t>및</w:t>
+      </w:r>
+      <w:r>
+        <w:rPr>
+          <w:rStyle w:val="PO206"/>
+          <w:b w:val="1"/>
+          <w:color w:val="0000FF"/>
+          <w:u w:val="single"/>
+          <w:shd w:val="clear" w:color="auto" w:fill="auto"/>
+          <w:caps w:val="1"/>
+          <w:rFonts w:ascii="굴림체" w:eastAsia="굴림체" w:hAnsi="굴림체" w:cs="굴림체"/>
+          <w:lang w:eastAsia="ko-KR"/>
+        </w:rPr>
+        <w:t xml:space="preserve"> </w:t>
+      </w:r>
+      <w:r>
+        <w:rPr>
+          <w:rStyle w:val="PO206"/>
+          <w:b w:val="1"/>
+          <w:color w:val="0000FF"/>
+          <w:u w:val="single"/>
+          <w:shd w:val="clear" w:color="auto" w:fill="auto"/>
+          <w:caps w:val="1"/>
+          <w:rFonts w:ascii="굴림체" w:eastAsia="굴림체" w:hAnsi="굴림체" w:cs="굴림체"/>
+          <w:lang w:eastAsia="ko-KR"/>
+        </w:rPr>
+        <w:t>향</w:t>
+      </w:r>
+      <w:r>
+        <w:rPr>
+          <w:rStyle w:val="PO206"/>
+          <w:b w:val="1"/>
+          <w:color w:val="0000FF"/>
+          <w:u w:val="single"/>
+          <w:shd w:val="clear" w:color="auto" w:fill="auto"/>
+          <w:caps w:val="1"/>
+          <w:rFonts w:ascii="굴림체" w:eastAsia="굴림체" w:hAnsi="굴림체" w:cs="굴림체"/>
+          <w:lang w:eastAsia="ko-KR"/>
+        </w:rPr>
+        <w:t>후</w:t>
+      </w:r>
+      <w:r>
+        <w:rPr>
+          <w:rStyle w:val="PO206"/>
+          <w:b w:val="1"/>
+          <w:color w:val="0000FF"/>
+          <w:u w:val="single"/>
+          <w:shd w:val="clear" w:color="auto" w:fill="auto"/>
+          <w:caps w:val="1"/>
+          <w:rFonts w:ascii="굴림체" w:eastAsia="굴림체" w:hAnsi="굴림체" w:cs="굴림체"/>
+          <w:lang w:eastAsia="ko-KR"/>
+        </w:rPr>
+        <w:t xml:space="preserve"> </w:t>
+      </w:r>
+      <w:r>
+        <w:rPr>
+          <w:rStyle w:val="PO206"/>
+          <w:b w:val="1"/>
+          <w:color w:val="0000FF"/>
+          <w:u w:val="single"/>
+          <w:shd w:val="clear" w:color="auto" w:fill="auto"/>
+          <w:caps w:val="1"/>
+          <w:rFonts w:ascii="굴림체" w:eastAsia="굴림체" w:hAnsi="굴림체" w:cs="굴림체"/>
+          <w:lang w:eastAsia="ko-KR"/>
+        </w:rPr>
+        <w:t>개</w:t>
+      </w:r>
+      <w:r>
+        <w:rPr>
+          <w:rStyle w:val="PO206"/>
+          <w:b w:val="1"/>
+          <w:color w:val="0000FF"/>
+          <w:u w:val="single"/>
+          <w:shd w:val="clear" w:color="auto" w:fill="auto"/>
+          <w:caps w:val="1"/>
+          <w:rFonts w:ascii="굴림체" w:eastAsia="굴림체" w:hAnsi="굴림체" w:cs="굴림체"/>
+          <w:lang w:eastAsia="ko-KR"/>
+        </w:rPr>
+        <w:t>발</w:t>
+      </w:r>
+      <w:r>
+        <w:rPr>
+          <w:rStyle w:val="PO206"/>
+          <w:b w:val="1"/>
+          <w:color w:val="0000FF"/>
+          <w:u w:val="single"/>
+          <w:shd w:val="clear" w:color="auto" w:fill="auto"/>
+          <w:caps w:val="1"/>
+          <w:rFonts w:ascii="굴림체" w:eastAsia="굴림체" w:hAnsi="굴림체" w:cs="굴림체"/>
+          <w:lang w:eastAsia="ko-KR"/>
+        </w:rPr>
+        <w:t>과</w:t>
+      </w:r>
+      <w:r>
+        <w:rPr>
+          <w:rStyle w:val="PO206"/>
+          <w:b w:val="1"/>
+          <w:color w:val="0000FF"/>
+          <w:u w:val="single"/>
+          <w:shd w:val="clear" w:color="auto" w:fill="auto"/>
+          <w:caps w:val="1"/>
+          <w:rFonts w:ascii="굴림체" w:eastAsia="굴림체" w:hAnsi="굴림체" w:cs="굴림체"/>
+          <w:lang w:eastAsia="ko-KR"/>
+        </w:rPr>
+        <w:t>제</w:t>
       </w:r>
       <w:r>
         <w:rPr>
@@ -5655,10 +6212,34 @@
       <w:bookmarkStart w:id="17" w:name="_Toc306099014"/>
       <w:r>
         <w:rPr>
+          <w:spacing w:val="60"/>
+          <w:b w:val="1"/>
+          <w:sz w:val="22"/>
+          <w:szCs w:val="22"/>
+          <w:shd w:val="clear" w:color="auto" w:fill="auto"/>
+          <w:rFonts w:ascii="굴림체" w:eastAsia="굴림체" w:hAnsi="굴림체" w:cs="굴림체" w:hint="eastAsia"/>
+          <w:lang w:eastAsia="ko-KR"/>
+        </w:rPr>
+        <w:t>“</w:t>
+      </w:r>
+      <w:r>
+        <w:rPr>
+          <w:spacing w:val="60"/>
+          <w:b w:val="1"/>
+          <w:sz w:val="22"/>
+          <w:szCs w:val="22"/>
+          <w:shd w:val="clear" w:color="auto" w:fill="auto"/>
+          <w:rFonts w:ascii="굴림체" w:eastAsia="굴림체" w:hAnsi="굴림체" w:cs="굴림체" w:hint="eastAsia"/>
+          <w:lang w:eastAsia="ko-KR"/>
+        </w:rPr>
+        <w:t xml:space="preserve">우리함께 해봐요”</w:t>
+      </w:r>
+      <w:r>
+        <w:rPr>
           <w:shd w:val="clear" w:color="auto" w:fill="auto"/>
           <w:rFonts w:hint="eastAsia"/>
         </w:rPr>
-        <w:t xml:space="preserve">제안 시스템의 기능과 특징</w:t>
+        <w:t xml:space="preserve">의 기능과 특징</w:t>
       </w:r>
       <w:bookmarkEnd w:id="16"/>
       <w:bookmarkEnd w:id="17"/>
@@ -5678,57 +6259,288 @@
         <w:rPr>
           <w:b w:val="1"/>
           <w:shd w:val="clear" w:color="auto" w:fill="auto"/>
-          <w:rFonts w:ascii="바탕체" w:eastAsia="바탕체" w:hAnsi="바탕체"/>
-        </w:rPr>
-        <w:t xml:space="preserve">본 시스템은 재활용을 중심으로 환경 보호 및 향상에 도움이 될 수 있는 캠페인을 공공</w:t>
+          <w:rFonts w:ascii="바탕체" w:eastAsia="바탕체" w:hAnsi="바탕체" w:cs="바탕체"/>
+          <w:lang w:eastAsia="ko-KR"/>
+        </w:rPr>
+        <w:t xml:space="preserve">본 </w:t>
       </w:r>
       <w:r>
         <w:rPr>
           <w:b w:val="1"/>
           <w:shd w:val="clear" w:color="auto" w:fill="auto"/>
-          <w:rFonts w:ascii="바탕체" w:eastAsia="바탕체" w:hAnsi="바탕체"/>
-        </w:rPr>
-        <w:t xml:space="preserve">기관이나 기업체들이 추진하고 관리하는 것을 편리하게 하는 지원시스템과 사용자의 캠</w:t>
+          <w:rFonts w:ascii="바탕체" w:eastAsia="바탕체" w:hAnsi="바탕체" w:cs="바탕체"/>
+          <w:lang w:eastAsia="ko-KR"/>
+        </w:rPr>
+        <w:t xml:space="preserve">제안 시스템은 </w:t>
       </w:r>
       <w:r>
         <w:rPr>
           <w:b w:val="1"/>
           <w:shd w:val="clear" w:color="auto" w:fill="auto"/>
-          <w:rFonts w:ascii="바탕체" w:eastAsia="바탕체" w:hAnsi="바탕체"/>
-        </w:rPr>
-        <w:t xml:space="preserve">페인 접근성을 편리하게 하여 캠페인 참가 비중을 높이는 플랫폼 시스템 2가지를 지원</w:t>
+          <w:rFonts w:ascii="바탕체" w:eastAsia="바탕체" w:hAnsi="바탕체" w:cs="바탕체"/>
+          <w:lang w:eastAsia="ko-KR"/>
+        </w:rPr>
+        <w:t xml:space="preserve">재활용 </w:t>
       </w:r>
       <w:r>
         <w:rPr>
           <w:b w:val="1"/>
           <w:shd w:val="clear" w:color="auto" w:fill="auto"/>
-          <w:rFonts w:ascii="바탕체" w:eastAsia="바탕체" w:hAnsi="바탕체"/>
-        </w:rPr>
-        <w:t>한다</w:t>
-      </w:r>
-      <w:r>
+          <w:rFonts w:ascii="바탕체" w:eastAsia="바탕체" w:hAnsi="바탕체" w:cs="바탕체"/>
+          <w:lang w:eastAsia="ko-KR"/>
+        </w:rPr>
+        <w:t xml:space="preserve">분리수거와 같은 환경보호</w:t>
+      </w:r>
+      <w:r>
+        <w:rPr>
+          <w:b w:val="1"/>
+          <w:shd w:val="clear" w:color="auto" w:fill="auto"/>
+          <w:rFonts w:ascii="바탕체" w:eastAsia="바탕체" w:hAnsi="바탕체" w:cs="바탕체"/>
+          <w:lang w:eastAsia="ko-KR"/>
+        </w:rPr>
+        <w:t xml:space="preserve"> </w:t>
+      </w:r>
+      <w:r>
+        <w:rPr>
+          <w:b w:val="1"/>
+          <w:shd w:val="clear" w:color="auto" w:fill="auto"/>
+          <w:rFonts w:ascii="바탕체" w:eastAsia="바탕체" w:hAnsi="바탕체" w:cs="바탕체"/>
+          <w:lang w:eastAsia="ko-KR"/>
+        </w:rPr>
+        <w:t xml:space="preserve">및 </w:t>
+      </w:r>
+      <w:r>
+        <w:rPr>
+          <w:b w:val="1"/>
+          <w:shd w:val="clear" w:color="auto" w:fill="auto"/>
+          <w:rFonts w:ascii="바탕체" w:eastAsia="바탕체" w:hAnsi="바탕체" w:cs="바탕체"/>
+          <w:lang w:eastAsia="ko-KR"/>
+        </w:rPr>
+        <w:t xml:space="preserve">환경보호에 </w:t>
+      </w:r>
+      <w:r>
+        <w:rPr>
+          <w:b w:val="1"/>
+          <w:shd w:val="clear" w:color="auto" w:fill="auto"/>
+          <w:rFonts w:ascii="바탕체" w:eastAsia="바탕체" w:hAnsi="바탕체" w:cs="바탕체"/>
+          <w:lang w:eastAsia="ko-KR"/>
+        </w:rPr>
+        <w:t xml:space="preserve">관한 시민의</w:t>
+      </w:r>
+      <w:r>
+        <w:rPr>
+          <w:b w:val="1"/>
+          <w:shd w:val="clear" w:color="auto" w:fill="auto"/>
+          <w:rFonts w:ascii="바탕체" w:eastAsia="바탕체" w:hAnsi="바탕체" w:cs="바탕체"/>
+          <w:lang w:eastAsia="ko-KR"/>
+        </w:rPr>
+        <w:t xml:space="preserve">식의 </w:t>
+      </w:r>
+      <w:r>
+        <w:rPr>
+          <w:b w:val="1"/>
+          <w:shd w:val="clear" w:color="auto" w:fill="auto"/>
+          <w:rFonts w:ascii="바탕체" w:eastAsia="바탕체" w:hAnsi="바탕체" w:cs="바탕체"/>
+          <w:lang w:eastAsia="ko-KR"/>
+        </w:rPr>
+        <w:t>향</w:t>
+      </w:r>
+      <w:r>
+        <w:rPr>
+          <w:b w:val="1"/>
+          <w:shd w:val="clear" w:color="auto" w:fill="auto"/>
+          <w:rFonts w:ascii="바탕체" w:eastAsia="바탕체" w:hAnsi="바탕체" w:cs="바탕체"/>
+          <w:lang w:eastAsia="ko-KR"/>
+        </w:rPr>
+        <w:t>상</w:t>
+      </w:r>
+      <w:r>
+        <w:rPr>
+          <w:b w:val="1"/>
+          <w:shd w:val="clear" w:color="auto" w:fill="auto"/>
+          <w:rFonts w:ascii="바탕체" w:eastAsia="바탕체" w:hAnsi="바탕체" w:cs="바탕체"/>
+          <w:lang w:eastAsia="ko-KR"/>
+        </w:rPr>
+        <w:t xml:space="preserve">에 </w:t>
+      </w:r>
+      <w:r>
+        <w:rPr>
+          <w:b w:val="1"/>
+          <w:shd w:val="clear" w:color="auto" w:fill="auto"/>
+          <w:rFonts w:ascii="바탕체" w:eastAsia="바탕체" w:hAnsi="바탕체" w:cs="바탕체"/>
+          <w:lang w:eastAsia="ko-KR"/>
+        </w:rPr>
+        <w:t xml:space="preserve">도움이 될 수 있는 지역 캠페인들을 공공기관이나 기업체</w:t>
+      </w:r>
+      <w:r>
+        <w:rPr>
+          <w:b w:val="1"/>
+          <w:shd w:val="clear" w:color="auto" w:fill="auto"/>
+          <w:rFonts w:ascii="바탕체" w:eastAsia="바탕체" w:hAnsi="바탕체" w:cs="바탕체"/>
+          <w:lang w:eastAsia="ko-KR"/>
+        </w:rPr>
+        <w:t xml:space="preserve">들이 </w:t>
+      </w:r>
+      <w:r>
+        <w:rPr>
+          <w:b w:val="1"/>
+          <w:shd w:val="clear" w:color="auto" w:fill="auto"/>
+          <w:rFonts w:ascii="바탕체" w:eastAsia="바탕체" w:hAnsi="바탕체" w:cs="바탕체"/>
+          <w:lang w:eastAsia="ko-KR"/>
+        </w:rPr>
+        <w:t xml:space="preserve">추진하고 관리하는 </w:t>
+      </w:r>
+      <w:r>
+        <w:rPr>
+          <w:b w:val="1"/>
+          <w:shd w:val="clear" w:color="auto" w:fill="auto"/>
+          <w:rFonts w:ascii="바탕체" w:eastAsia="바탕체" w:hAnsi="바탕체" w:cs="바탕체"/>
+          <w:lang w:eastAsia="ko-KR"/>
+        </w:rPr>
+        <w:t xml:space="preserve">것에 </w:t>
+      </w:r>
+      <w:r>
+        <w:rPr>
+          <w:b w:val="1"/>
+          <w:shd w:val="clear" w:color="auto" w:fill="auto"/>
+          <w:rFonts w:ascii="바탕체" w:eastAsia="바탕체" w:hAnsi="바탕체" w:cs="바탕체"/>
+          <w:lang w:eastAsia="ko-KR"/>
+        </w:rPr>
+        <w:t xml:space="preserve">편의성을 제공하여 캠</w:t>
+      </w:r>
+      <w:r>
+        <w:rPr>
+          <w:b w:val="1"/>
+          <w:shd w:val="clear" w:color="auto" w:fill="auto"/>
+          <w:rFonts w:ascii="바탕체" w:eastAsia="바탕체" w:hAnsi="바탕체" w:cs="바탕체"/>
+          <w:lang w:eastAsia="ko-KR"/>
+        </w:rPr>
+        <w:t xml:space="preserve">페인을 </w:t>
+      </w:r>
+      <w:r>
+        <w:rPr>
+          <w:b w:val="1"/>
+          <w:shd w:val="clear" w:color="auto" w:fill="auto"/>
+          <w:rFonts w:ascii="바탕체" w:eastAsia="바탕체" w:hAnsi="바탕체" w:cs="바탕체"/>
+          <w:lang w:eastAsia="ko-KR"/>
+        </w:rPr>
+        <w:t xml:space="preserve">활성화 시키는 </w:t>
+      </w:r>
+      <w:r>
+        <w:rPr>
+          <w:b w:val="1"/>
+          <w:shd w:val="clear" w:color="auto" w:fill="auto"/>
+          <w:rFonts w:ascii="바탕체" w:eastAsia="바탕체" w:hAnsi="바탕체" w:cs="바탕체"/>
+          <w:lang w:eastAsia="ko-KR"/>
+        </w:rPr>
+        <w:t xml:space="preserve">동시에 </w:t>
+      </w:r>
+      <w:r>
+        <w:rPr>
+          <w:b w:val="1"/>
+          <w:shd w:val="clear" w:color="auto" w:fill="auto"/>
+          <w:rFonts w:ascii="바탕체" w:eastAsia="바탕체" w:hAnsi="바탕체" w:cs="바탕체"/>
+          <w:lang w:eastAsia="ko-KR"/>
+        </w:rPr>
+        <w:t>시민</w:t>
+      </w:r>
+      <w:r>
+        <w:rPr>
+          <w:b w:val="1"/>
+          <w:shd w:val="clear" w:color="auto" w:fill="auto"/>
+          <w:rFonts w:ascii="바탕체" w:eastAsia="바탕체" w:hAnsi="바탕체" w:cs="바탕체"/>
+          <w:lang w:eastAsia="ko-KR"/>
+        </w:rPr>
+        <w:t xml:space="preserve"> </w:t>
+      </w:r>
+      <w:r>
+        <w:rPr>
+          <w:b w:val="1"/>
+          <w:shd w:val="clear" w:color="auto" w:fill="auto"/>
+          <w:rFonts w:ascii="바탕체" w:eastAsia="바탕체" w:hAnsi="바탕체" w:cs="바탕체"/>
+          <w:lang w:eastAsia="ko-KR"/>
+        </w:rPr>
+        <w:t xml:space="preserve">사용자들의 캠페인 접근성</w:t>
+      </w:r>
+      <w:r>
+        <w:rPr>
+          <w:b w:val="1"/>
+          <w:shd w:val="clear" w:color="auto" w:fill="auto"/>
+          <w:rFonts w:ascii="바탕체" w:eastAsia="바탕체" w:hAnsi="바탕체" w:cs="바탕체"/>
+          <w:lang w:eastAsia="ko-KR"/>
+        </w:rPr>
+        <w:t xml:space="preserve">과 밀집성</w:t>
+      </w:r>
+      <w:r>
+        <w:rPr>
+          <w:b w:val="1"/>
+          <w:shd w:val="clear" w:color="auto" w:fill="auto"/>
+          <w:rFonts w:ascii="바탕체" w:eastAsia="바탕체" w:hAnsi="바탕체" w:cs="바탕체"/>
+          <w:lang w:eastAsia="ko-KR"/>
+        </w:rPr>
+        <w:t xml:space="preserve"> </w:t>
+      </w:r>
+      <w:r>
+        <w:rPr>
+          <w:b w:val="1"/>
+          <w:shd w:val="clear" w:color="auto" w:fill="auto"/>
+          <w:rFonts w:ascii="바탕체" w:eastAsia="바탕체" w:hAnsi="바탕체" w:cs="바탕체"/>
+          <w:lang w:eastAsia="ko-KR"/>
+        </w:rPr>
+        <w:t xml:space="preserve">그리고 편의성을 향상시켜 캠페인 참여률을 높이는 </w:t>
+      </w:r>
+      <w:r>
+        <w:rPr>
+          <w:b w:val="1"/>
+          <w:shd w:val="clear" w:color="auto" w:fill="auto"/>
+          <w:highlight w:val="yellow"/>
+          <w:rFonts w:ascii="바탕체" w:eastAsia="바탕체" w:hAnsi="바탕체" w:cs="바탕체"/>
+          <w:lang w:eastAsia="ko-KR"/>
+        </w:rPr>
+        <w:t xml:space="preserve">캠페인 </w:t>
+      </w:r>
+      <w:r>
+        <w:rPr>
+          <w:b w:val="1"/>
+          <w:shd w:val="clear" w:color="auto" w:fill="auto"/>
+          <w:highlight w:val="yellow"/>
+          <w:rFonts w:ascii="바탕체" w:eastAsia="바탕체" w:hAnsi="바탕체" w:cs="바탕체"/>
+          <w:lang w:eastAsia="ko-KR"/>
+        </w:rPr>
+        <w:t xml:space="preserve">플랫폼 지원 시스</w:t>
+      </w:r>
+      <w:r>
+        <w:rPr>
+          <w:b w:val="1"/>
+          <w:shd w:val="clear" w:color="auto" w:fill="auto"/>
+          <w:highlight w:val="yellow"/>
+          <w:rFonts w:ascii="바탕체" w:eastAsia="바탕체" w:hAnsi="바탕체" w:cs="바탕체"/>
+          <w:lang w:eastAsia="ko-KR"/>
+        </w:rPr>
+        <w:t>템</w:t>
+      </w:r>
+      <w:r>
+        <w:rPr>
+          <w:b w:val="1"/>
+          <w:shd w:val="clear" w:color="auto" w:fill="auto"/>
+          <w:rFonts w:ascii="바탕체" w:eastAsia="바탕체" w:hAnsi="바탕체" w:cs="바탕체"/>
+          <w:lang w:eastAsia="ko-KR"/>
+        </w:rPr>
+        <w:t>이다.</w:t>
+      </w:r>
+    </w:p>
+    <w:p>
+      <w:pPr>
+        <w:numPr>
+          <w:numId w:val="0"/>
+          <w:ilvl w:val="0"/>
+        </w:numPr>
+        <w:ind w:left="800" w:firstLine="0"/>
         <w:rPr>
           <w:i w:val="1"/>
           <w:shd w:val="clear" w:color="auto" w:fill="auto"/>
-          <w:rFonts w:ascii="바탕체" w:eastAsia="바탕체" w:hAnsi="바탕체"/>
-        </w:rPr>
-        <w:t xml:space="preserve"> </w:t>
-      </w:r>
-      <w:r>
-        <w:rPr>
-          <w:i w:val="1"/>
-          <w:shd w:val="clear" w:color="auto" w:fill="auto"/>
-        </w:rPr>
-        <w:t>…</w:t>
-      </w:r>
-      <w:r>
-        <w:rPr>
-          <w:i w:val="1"/>
-          <w:shd w:val="clear" w:color="auto" w:fill="auto"/>
-          <w:rFonts w:hint="eastAsia"/>
-        </w:rPr>
-        <w:t>.</w:t>
-      </w:r>
+        </w:rPr>
+      </w:pPr>
     </w:p>
     <w:p>
       <w:pPr>
@@ -5745,9 +6557,73 @@
         <w:rPr>
           <w:i w:val="1"/>
           <w:shd w:val="clear" w:color="auto" w:fill="auto"/>
+          <w:rFonts w:ascii="굴림체" w:eastAsia="굴림체" w:hAnsi="굴림체" w:cs="굴림체" w:hint="eastAsia"/>
+          <w:lang w:eastAsia="ko-KR"/>
+        </w:rPr>
+        <w:t>따라</w:t>
+      </w:r>
+      <w:r>
+        <w:rPr>
+          <w:i w:val="1"/>
+          <w:shd w:val="clear" w:color="auto" w:fill="auto"/>
           <w:rFonts w:hint="eastAsia"/>
         </w:rPr>
-        <w:t xml:space="preserve">그래서 본 시스템은 아래와 같은 기능들을 제공한다.</w:t>
+        <w:t xml:space="preserve">서 본 시스템은 아래와 같은 기능들을 제공한다.</w:t>
+      </w:r>
+    </w:p>
+    <w:p>
+      <w:pPr>
+        <w:pStyle w:val="PO201"/>
+        <w:numPr>
+          <w:numId w:val="0"/>
+          <w:ilvl w:val="0"/>
+        </w:numPr>
+        <w:spacing w:lineRule="atLeast" w:line="240"/>
+        <w:ind w:firstLine="720"/>
+        <w:rPr>
+          <w:b w:val="1"/>
+          <w:shd w:val="clear" w:color="auto" w:fill="auto"/>
+        </w:rPr>
+        <w:autoSpaceDE w:val="0"/>
+        <w:autoSpaceDN w:val="0"/>
+      </w:pPr>
+      <w:r>
+        <w:rPr>
+          <w:i w:val="1"/>
+          <w:b w:val="1"/>
+          <w:shd w:val="clear" w:color="auto" w:fill="auto"/>
+          <w:rFonts w:ascii="Arial" w:eastAsia="Arial" w:hAnsi="Arial" w:cs="Arial"/>
+        </w:rPr>
+        <w:t>[</w:t>
+      </w:r>
+      <w:r>
+        <w:rPr>
+          <w:i w:val="1"/>
+          <w:b w:val="1"/>
+          <w:shd w:val="clear" w:color="auto" w:fill="auto"/>
+          <w:rFonts w:ascii="Arial" w:eastAsia="Arial" w:hAnsi="Arial" w:cs="Arial"/>
+          <w:lang w:eastAsia="ko-KR"/>
+        </w:rPr>
+        <w:t xml:space="preserve">시민 </w:t>
+      </w:r>
+      <w:r>
+        <w:rPr>
+          <w:i w:val="1"/>
+          <w:b w:val="1"/>
+          <w:shd w:val="clear" w:color="auto" w:fill="auto"/>
+          <w:rFonts w:ascii="Arial" w:eastAsia="Arial" w:hAnsi="Arial" w:cs="Arial"/>
+          <w:lang w:eastAsia="ko-KR"/>
+        </w:rPr>
+        <w:t>이용자</w:t>
+      </w:r>
+      <w:r>
+        <w:rPr>
+          <w:i w:val="1"/>
+          <w:b w:val="1"/>
+          <w:shd w:val="clear" w:color="auto" w:fill="auto"/>
+          <w:rFonts w:ascii="Arial" w:eastAsia="Arial" w:hAnsi="Arial" w:cs="Arial"/>
+        </w:rPr>
+        <w:t>]</w:t>
       </w:r>
     </w:p>
     <w:p>
@@ -5773,9 +6649,156 @@
       <w:r>
         <w:rPr>
           <w:b w:val="1"/>
-          <w:shd w:val="clear" w:color="auto" w:fill="auto"/>
-        </w:rPr>
-        <w:t xml:space="preserve">쓰레기 분리수거, 환경 보호 캠페인 참여 기능</w:t>
+          <w:color w:val="000000"/>
+          <w:shd w:val="clear" w:color="auto" w:fill="auto"/>
+          <w:rFonts w:ascii="바탕체" w:eastAsia="바탕체" w:hAnsi="바탕체" w:cs="바탕체"/>
+          <w:lang w:eastAsia="ko-KR"/>
+        </w:rPr>
+        <w:t xml:space="preserve">플랫폼 </w:t>
+      </w:r>
+      <w:r>
+        <w:rPr>
+          <w:b w:val="1"/>
+          <w:color w:val="000000"/>
+          <w:shd w:val="clear" w:color="auto" w:fill="auto"/>
+          <w:rFonts w:ascii="바탕체" w:eastAsia="바탕체" w:hAnsi="바탕체" w:cs="바탕체"/>
+          <w:lang w:eastAsia="ko-KR"/>
+        </w:rPr>
+        <w:t>제공</w:t>
+      </w:r>
+    </w:p>
+    <w:p>
+      <w:pPr>
+        <w:pStyle w:val="PO201"/>
+        <w:numPr>
+          <w:numId w:val="8"/>
+          <w:ilvl w:val="2"/>
+        </w:numPr>
+        <w:spacing w:lineRule="atLeast" w:line="240"/>
+        <w:pBdr>
+          <w:top w:sz="0" w:space="0" w:color="000000" w:val="nil"/>
+          <w:bottom w:sz="0" w:space="0" w:color="000000" w:val="nil"/>
+          <w:left w:sz="0" w:space="0" w:color="000000" w:val="nil"/>
+          <w:right w:sz="0" w:space="0" w:color="000000" w:val="nil"/>
+        </w:pBdr>
+        <w:rPr>
+          <w:i w:val="1"/>
+          <w:shd w:val="clear" w:color="auto" w:fill="auto"/>
+          <w:rFonts w:ascii="Arial" w:eastAsia="Arial" w:hAnsi="Arial" w:cs="Arial"/>
+          <w:lang w:eastAsia="ko-KR"/>
+        </w:rPr>
+        <w:autoSpaceDE w:val="0"/>
+        <w:autoSpaceDN w:val="0"/>
+      </w:pPr>
+      <w:r>
+        <w:rPr>
+          <w:b w:val="0"/>
+          <w:color w:val="000000"/>
+          <w:shd w:val="clear" w:color="auto" w:fill="auto"/>
+          <w:rFonts w:ascii="바탕체" w:eastAsia="바탕체" w:hAnsi="바탕체" w:cs="바탕체"/>
+          <w:lang w:eastAsia="ko-KR"/>
+        </w:rPr>
+        <w:t xml:space="preserve">시민 </w:t>
+      </w:r>
+      <w:r>
+        <w:rPr>
+          <w:b w:val="0"/>
+          <w:color w:val="000000"/>
+          <w:shd w:val="clear" w:color="auto" w:fill="auto"/>
+          <w:rFonts w:ascii="바탕체" w:eastAsia="바탕체" w:hAnsi="바탕체" w:cs="바탕체"/>
+          <w:lang w:eastAsia="ko-KR"/>
+        </w:rPr>
+        <w:t xml:space="preserve">이용자는 </w:t>
+      </w:r>
+      <w:r>
+        <w:rPr>
+          <w:b w:val="0"/>
+          <w:color w:val="000000"/>
+          <w:shd w:val="clear" w:color="auto" w:fill="auto"/>
+          <w:rFonts w:ascii="바탕체" w:eastAsia="바탕체" w:hAnsi="바탕체" w:cs="바탕체"/>
+          <w:lang w:eastAsia="ko-KR"/>
+        </w:rPr>
+        <w:t xml:space="preserve">본 </w:t>
+      </w:r>
+      <w:r>
+        <w:rPr>
+          <w:b w:val="0"/>
+          <w:color w:val="000000"/>
+          <w:shd w:val="clear" w:color="auto" w:fill="auto"/>
+          <w:rFonts w:ascii="바탕체" w:eastAsia="바탕체" w:hAnsi="바탕체" w:cs="바탕체"/>
+          <w:lang w:eastAsia="ko-KR"/>
+        </w:rPr>
+        <w:t xml:space="preserve">플랫폼 시스템을 통해</w:t>
+      </w:r>
+      <w:r>
+        <w:rPr>
+          <w:b w:val="0"/>
+          <w:color w:val="000000"/>
+          <w:shd w:val="clear" w:color="auto" w:fill="auto"/>
+          <w:rFonts w:ascii="바탕체" w:eastAsia="바탕체" w:hAnsi="바탕체" w:cs="바탕체"/>
+          <w:lang w:eastAsia="ko-KR"/>
+        </w:rPr>
+        <w:t xml:space="preserve"> </w:t>
+      </w:r>
+      <w:r>
+        <w:rPr>
+          <w:b w:val="0"/>
+          <w:color w:val="000000"/>
+          <w:shd w:val="clear" w:color="auto" w:fill="auto"/>
+          <w:rFonts w:ascii="바탕체" w:eastAsia="바탕체" w:hAnsi="바탕체" w:cs="바탕체"/>
+          <w:lang w:eastAsia="ko-KR"/>
+        </w:rPr>
+        <w:t xml:space="preserve">여러분야의 캠페인들을 한곳에서 탐색</w:t>
+      </w:r>
+      <w:r>
+        <w:rPr>
+          <w:b w:val="0"/>
+          <w:color w:val="000000"/>
+          <w:shd w:val="clear" w:color="auto" w:fill="auto"/>
+          <w:rFonts w:ascii="바탕체" w:eastAsia="바탕체" w:hAnsi="바탕체" w:cs="바탕체"/>
+          <w:lang w:eastAsia="ko-KR"/>
+        </w:rPr>
+        <w:t xml:space="preserve">함으로써 </w:t>
+      </w:r>
+      <w:r>
+        <w:rPr>
+          <w:b w:val="0"/>
+          <w:color w:val="000000"/>
+          <w:shd w:val="clear" w:color="auto" w:fill="auto"/>
+          <w:rFonts w:ascii="바탕체" w:eastAsia="바탕체" w:hAnsi="바탕체" w:cs="바탕체"/>
+          <w:lang w:eastAsia="ko-KR"/>
+        </w:rPr>
+        <w:t xml:space="preserve"> </w:t>
+      </w:r>
+      <w:r>
+        <w:rPr>
+          <w:b w:val="0"/>
+          <w:color w:val="000000"/>
+          <w:shd w:val="clear" w:color="auto" w:fill="auto"/>
+          <w:rFonts w:ascii="바탕체" w:eastAsia="바탕체" w:hAnsi="바탕체" w:cs="바탕체"/>
+          <w:lang w:eastAsia="ko-KR"/>
+        </w:rPr>
+        <w:t>캠페인</w:t>
+      </w:r>
+      <w:r>
+        <w:rPr>
+          <w:b w:val="0"/>
+          <w:color w:val="000000"/>
+          <w:shd w:val="clear" w:color="auto" w:fill="auto"/>
+          <w:rFonts w:ascii="바탕체" w:eastAsia="바탕체" w:hAnsi="바탕체" w:cs="바탕체"/>
+          <w:lang w:eastAsia="ko-KR"/>
+        </w:rPr>
+        <w:t xml:space="preserve">에 </w:t>
+      </w:r>
+      <w:r>
+        <w:rPr>
+          <w:b w:val="0"/>
+          <w:color w:val="000000"/>
+          <w:shd w:val="clear" w:color="auto" w:fill="auto"/>
+          <w:rFonts w:ascii="바탕체" w:eastAsia="바탕체" w:hAnsi="바탕체" w:cs="바탕체"/>
+          <w:lang w:eastAsia="ko-KR"/>
+        </w:rPr>
+        <w:t xml:space="preserve">대한 접근성을 높일 수 있다.</w:t>
       </w:r>
     </w:p>
     <w:p>
@@ -5803,7 +6826,127 @@
           <w:b w:val="1"/>
           <w:shd w:val="clear" w:color="auto" w:fill="auto"/>
         </w:rPr>
-        <w:t xml:space="preserve">노인분, 사회적 약자 리어카 끄시는 분들을 위한 도움 기능</w:t>
+        <w:t xml:space="preserve">쓰레기 분리수거</w:t>
+      </w:r>
+      <w:r>
+        <w:rPr>
+          <w:b w:val="1"/>
+          <w:color w:val="000000"/>
+          <w:shd w:val="clear" w:color="auto" w:fill="auto"/>
+          <w:rFonts w:ascii="바탕체" w:eastAsia="바탕체" w:hAnsi="바탕체" w:cs="바탕체"/>
+          <w:lang w:eastAsia="ko-KR"/>
+        </w:rPr>
+        <w:t xml:space="preserve"> </w:t>
+      </w:r>
+      <w:r>
+        <w:rPr>
+          <w:b w:val="1"/>
+          <w:color w:val="000000"/>
+          <w:shd w:val="clear" w:color="auto" w:fill="auto"/>
+          <w:rFonts w:ascii="바탕체" w:eastAsia="바탕체" w:hAnsi="바탕체" w:cs="바탕체"/>
+          <w:lang w:eastAsia="ko-KR"/>
+        </w:rPr>
+        <w:t>등</w:t>
+      </w:r>
+      <w:r>
+        <w:rPr>
+          <w:b w:val="1"/>
+          <w:shd w:val="clear" w:color="auto" w:fill="auto"/>
+        </w:rPr>
+        <w:t xml:space="preserve"> 환경 보호 캠페인 참여 기능</w:t>
+      </w:r>
+    </w:p>
+    <w:p>
+      <w:pPr>
+        <w:pStyle w:val="PO201"/>
+        <w:numPr>
+          <w:numId w:val="8"/>
+          <w:ilvl w:val="2"/>
+        </w:numPr>
+        <w:spacing w:lineRule="atLeast" w:line="240"/>
+        <w:pBdr>
+          <w:top w:sz="0" w:space="0" w:color="000000" w:val="nil"/>
+          <w:bottom w:sz="0" w:space="0" w:color="000000" w:val="nil"/>
+          <w:left w:sz="0" w:space="0" w:color="000000" w:val="nil"/>
+          <w:right w:sz="0" w:space="0" w:color="000000" w:val="nil"/>
+        </w:pBdr>
+        <w:rPr>
+          <w:shd w:val="clear" w:color="auto" w:fill="auto"/>
+        </w:rPr>
+        <w:autoSpaceDE w:val="0"/>
+        <w:autoSpaceDN w:val="0"/>
+      </w:pPr>
+      <w:r>
+        <w:rPr>
+          <w:color w:val="000000"/>
+          <w:shd w:val="clear" w:color="auto" w:fill="auto"/>
+          <w:rFonts w:ascii="바탕체" w:eastAsia="바탕체" w:hAnsi="바탕체" w:cs="바탕체"/>
+          <w:lang w:eastAsia="ko-KR"/>
+        </w:rPr>
+        <w:t xml:space="preserve">시민 </w:t>
+      </w:r>
+      <w:r>
+        <w:rPr>
+          <w:color w:val="000000"/>
+          <w:shd w:val="clear" w:color="auto" w:fill="auto"/>
+          <w:rFonts w:ascii="바탕체" w:eastAsia="바탕체" w:hAnsi="바탕체" w:cs="바탕체"/>
+          <w:lang w:eastAsia="ko-KR"/>
+        </w:rPr>
+        <w:t xml:space="preserve">이용자는 검색</w:t>
+      </w:r>
+      <w:r>
+        <w:rPr>
+          <w:color w:val="000000"/>
+          <w:shd w:val="clear" w:color="auto" w:fill="auto"/>
+          <w:rFonts w:ascii="바탕체" w:eastAsia="바탕체" w:hAnsi="바탕체" w:cs="바탕체"/>
+          <w:lang w:eastAsia="ko-KR"/>
+        </w:rPr>
+        <w:t xml:space="preserve">을 </w:t>
+      </w:r>
+      <w:r>
+        <w:rPr>
+          <w:color w:val="000000"/>
+          <w:shd w:val="clear" w:color="auto" w:fill="auto"/>
+          <w:rFonts w:ascii="바탕체" w:eastAsia="바탕체" w:hAnsi="바탕체" w:cs="바탕체"/>
+          <w:lang w:eastAsia="ko-KR"/>
+        </w:rPr>
+        <w:t xml:space="preserve">통해 </w:t>
+      </w:r>
+      <w:r>
+        <w:rPr>
+          <w:color w:val="000000"/>
+          <w:shd w:val="clear" w:color="auto" w:fill="auto"/>
+          <w:rFonts w:ascii="바탕체" w:eastAsia="바탕체" w:hAnsi="바탕체" w:cs="바탕체"/>
+          <w:lang w:eastAsia="ko-KR"/>
+        </w:rPr>
+        <w:t xml:space="preserve">원하는 </w:t>
+      </w:r>
+      <w:r>
+        <w:rPr>
+          <w:color w:val="000000"/>
+          <w:shd w:val="clear" w:color="auto" w:fill="auto"/>
+          <w:rFonts w:ascii="바탕체" w:eastAsia="바탕체" w:hAnsi="바탕체" w:cs="바탕체"/>
+          <w:lang w:eastAsia="ko-KR"/>
+        </w:rPr>
+        <w:t xml:space="preserve">캠페인을 탐색하고 참여</w:t>
+      </w:r>
+      <w:r>
+        <w:rPr>
+          <w:color w:val="000000"/>
+          <w:shd w:val="clear" w:color="auto" w:fill="auto"/>
+          <w:rFonts w:ascii="바탕체" w:eastAsia="바탕체" w:hAnsi="바탕체" w:cs="바탕체"/>
+          <w:lang w:eastAsia="ko-KR"/>
+        </w:rPr>
+        <w:t xml:space="preserve">할 </w:t>
+      </w:r>
+      <w:r>
+        <w:rPr>
+          <w:color w:val="000000"/>
+          <w:shd w:val="clear" w:color="auto" w:fill="auto"/>
+          <w:rFonts w:ascii="바탕체" w:eastAsia="바탕체" w:hAnsi="바탕체" w:cs="바탕체"/>
+          <w:lang w:eastAsia="ko-KR"/>
+        </w:rPr>
+        <w:t xml:space="preserve">수 있다.</w:t>
       </w:r>
     </w:p>
     <w:p>
@@ -5829,9 +6972,117 @@
       <w:r>
         <w:rPr>
           <w:b w:val="1"/>
-          <w:shd w:val="clear" w:color="auto" w:fill="auto"/>
-        </w:rPr>
-        <w:t xml:space="preserve">회원가입(계정관리) 기능</w:t>
+          <w:color w:val="000000"/>
+          <w:shd w:val="clear" w:color="auto" w:fill="auto"/>
+          <w:rFonts w:ascii="바탕체" w:eastAsia="바탕체" w:hAnsi="바탕체" w:cs="바탕체"/>
+          <w:lang w:eastAsia="ko-KR"/>
+        </w:rPr>
+        <w:t xml:space="preserve">캠페인 </w:t>
+      </w:r>
+      <w:r>
+        <w:rPr>
+          <w:b w:val="1"/>
+          <w:color w:val="000000"/>
+          <w:shd w:val="clear" w:color="auto" w:fill="auto"/>
+          <w:rFonts w:ascii="바탕체" w:eastAsia="바탕체" w:hAnsi="바탕체" w:cs="바탕체"/>
+          <w:lang w:eastAsia="ko-KR"/>
+        </w:rPr>
+        <w:t xml:space="preserve">활동 </w:t>
+      </w:r>
+      <w:r>
+        <w:rPr>
+          <w:b w:val="1"/>
+          <w:color w:val="000000"/>
+          <w:shd w:val="clear" w:color="auto" w:fill="auto"/>
+          <w:rFonts w:ascii="바탕체" w:eastAsia="바탕체" w:hAnsi="바탕체" w:cs="바탕체"/>
+          <w:lang w:eastAsia="ko-KR"/>
+        </w:rPr>
+        <w:t xml:space="preserve">인증을 </w:t>
+      </w:r>
+      <w:r>
+        <w:rPr>
+          <w:b w:val="1"/>
+          <w:color w:val="000000"/>
+          <w:shd w:val="clear" w:color="auto" w:fill="auto"/>
+          <w:rFonts w:ascii="바탕체" w:eastAsia="바탕체" w:hAnsi="바탕체" w:cs="바탕체"/>
+          <w:lang w:eastAsia="ko-KR"/>
+        </w:rPr>
+        <w:t xml:space="preserve">위한 타임 스탬프 카메라 기능</w:t>
+      </w:r>
+    </w:p>
+    <w:p>
+      <w:pPr>
+        <w:pStyle w:val="PO201"/>
+        <w:numPr>
+          <w:numId w:val="8"/>
+          <w:ilvl w:val="2"/>
+        </w:numPr>
+        <w:spacing w:lineRule="atLeast" w:line="240"/>
+        <w:pBdr>
+          <w:top w:sz="0" w:space="0" w:color="000000" w:val="nil"/>
+          <w:bottom w:sz="0" w:space="0" w:color="000000" w:val="nil"/>
+          <w:left w:sz="0" w:space="0" w:color="000000" w:val="nil"/>
+          <w:right w:sz="0" w:space="0" w:color="000000" w:val="nil"/>
+        </w:pBdr>
+        <w:rPr>
+          <w:shd w:val="clear" w:color="auto" w:fill="auto"/>
+        </w:rPr>
+        <w:autoSpaceDE w:val="0"/>
+        <w:autoSpaceDN w:val="0"/>
+      </w:pPr>
+      <w:r>
+        <w:rPr>
+          <w:color w:val="000000"/>
+          <w:shd w:val="clear" w:color="auto" w:fill="auto"/>
+          <w:rFonts w:ascii="바탕체" w:eastAsia="바탕체" w:hAnsi="바탕체" w:cs="바탕체"/>
+          <w:lang w:eastAsia="ko-KR"/>
+        </w:rPr>
+        <w:t xml:space="preserve">시민 </w:t>
+      </w:r>
+      <w:r>
+        <w:rPr>
+          <w:color w:val="000000"/>
+          <w:shd w:val="clear" w:color="auto" w:fill="auto"/>
+          <w:rFonts w:ascii="바탕체" w:eastAsia="바탕체" w:hAnsi="바탕체" w:cs="바탕체"/>
+          <w:lang w:eastAsia="ko-KR"/>
+        </w:rPr>
+        <w:t xml:space="preserve">이용자는 </w:t>
+      </w:r>
+      <w:r>
+        <w:rPr>
+          <w:color w:val="000000"/>
+          <w:shd w:val="clear" w:color="auto" w:fill="auto"/>
+          <w:rFonts w:ascii="바탕체" w:eastAsia="바탕체" w:hAnsi="바탕체" w:cs="바탕체"/>
+          <w:lang w:eastAsia="ko-KR"/>
+        </w:rPr>
+        <w:t xml:space="preserve">타임스탬프를 </w:t>
+      </w:r>
+      <w:r>
+        <w:rPr>
+          <w:color w:val="000000"/>
+          <w:shd w:val="clear" w:color="auto" w:fill="auto"/>
+          <w:rFonts w:ascii="바탕체" w:eastAsia="바탕체" w:hAnsi="바탕체" w:cs="바탕체"/>
+          <w:lang w:eastAsia="ko-KR"/>
+        </w:rPr>
+        <w:t xml:space="preserve">사용하여 캠페인 활</w:t>
+      </w:r>
+      <w:r>
+        <w:rPr>
+          <w:color w:val="000000"/>
+          <w:shd w:val="clear" w:color="auto" w:fill="auto"/>
+          <w:rFonts w:ascii="바탕체" w:eastAsia="바탕체" w:hAnsi="바탕체" w:cs="바탕체"/>
+          <w:lang w:eastAsia="ko-KR"/>
+        </w:rPr>
+        <w:t xml:space="preserve">동을 주최측에 </w:t>
+      </w:r>
+      <w:r>
+        <w:rPr>
+          <w:color w:val="000000"/>
+          <w:shd w:val="clear" w:color="auto" w:fill="auto"/>
+          <w:rFonts w:ascii="바탕체" w:eastAsia="바탕체" w:hAnsi="바탕체" w:cs="바탕체"/>
+          <w:lang w:eastAsia="ko-KR"/>
+        </w:rPr>
+        <w:t xml:space="preserve">증명할 수 있다.</w:t>
       </w:r>
     </w:p>
     <w:p>
@@ -5859,7 +7110,115 @@
           <w:b w:val="1"/>
           <w:shd w:val="clear" w:color="auto" w:fill="auto"/>
         </w:rPr>
-        <w:t xml:space="preserve">타임 스템프 카메라 기능</w:t>
+        <w:t>회원가입</w:t>
+      </w:r>
+      <w:r>
+        <w:rPr>
+          <w:b w:val="1"/>
+          <w:color w:val="000000"/>
+          <w:shd w:val="clear" w:color="auto" w:fill="auto"/>
+          <w:rFonts w:ascii="바탕체" w:eastAsia="바탕체" w:hAnsi="바탕체" w:cs="바탕체"/>
+          <w:lang w:eastAsia="ko-KR"/>
+        </w:rPr>
+        <w:t xml:space="preserve"> </w:t>
+      </w:r>
+      <w:r>
+        <w:rPr>
+          <w:b w:val="1"/>
+          <w:color w:val="000000"/>
+          <w:shd w:val="clear" w:color="auto" w:fill="auto"/>
+          <w:rFonts w:ascii="바탕체" w:eastAsia="바탕체" w:hAnsi="바탕체" w:cs="바탕체"/>
+          <w:lang w:eastAsia="ko-KR"/>
+        </w:rPr>
+        <w:t xml:space="preserve">및 </w:t>
+      </w:r>
+      <w:r>
+        <w:rPr>
+          <w:b w:val="1"/>
+          <w:shd w:val="clear" w:color="auto" w:fill="auto"/>
+        </w:rPr>
+        <w:t xml:space="preserve">계정관리 기능</w:t>
+      </w:r>
+    </w:p>
+    <w:p>
+      <w:pPr>
+        <w:pStyle w:val="PO201"/>
+        <w:numPr>
+          <w:numId w:val="8"/>
+          <w:ilvl w:val="2"/>
+        </w:numPr>
+        <w:spacing w:lineRule="atLeast" w:line="240"/>
+        <w:pBdr>
+          <w:top w:sz="0" w:space="0" w:color="000000" w:val="nil"/>
+          <w:bottom w:sz="0" w:space="0" w:color="000000" w:val="nil"/>
+          <w:left w:sz="0" w:space="0" w:color="000000" w:val="nil"/>
+          <w:right w:sz="0" w:space="0" w:color="000000" w:val="nil"/>
+        </w:pBdr>
+        <w:rPr>
+          <w:shd w:val="clear" w:color="auto" w:fill="auto"/>
+        </w:rPr>
+        <w:autoSpaceDE w:val="0"/>
+        <w:autoSpaceDN w:val="0"/>
+      </w:pPr>
+      <w:r>
+        <w:rPr>
+          <w:b w:val="0"/>
+          <w:color w:val="000000"/>
+          <w:shd w:val="clear" w:color="auto" w:fill="auto"/>
+          <w:rFonts w:ascii="바탕체" w:eastAsia="바탕체" w:hAnsi="바탕체" w:cs="바탕체"/>
+          <w:lang w:eastAsia="ko-KR"/>
+        </w:rPr>
+        <w:t xml:space="preserve">시민 </w:t>
+      </w:r>
+      <w:r>
+        <w:rPr>
+          <w:b w:val="0"/>
+          <w:color w:val="000000"/>
+          <w:shd w:val="clear" w:color="auto" w:fill="auto"/>
+          <w:rFonts w:ascii="바탕체" w:eastAsia="바탕체" w:hAnsi="바탕체" w:cs="바탕체"/>
+          <w:lang w:eastAsia="ko-KR"/>
+        </w:rPr>
+        <w:t xml:space="preserve">이용자는 시스템에 회우너가입하여 시스템의 서비스를 누리거나 계정 관리</w:t>
+      </w:r>
+      <w:r>
+        <w:rPr>
+          <w:b w:val="0"/>
+          <w:color w:val="000000"/>
+          <w:shd w:val="clear" w:color="auto" w:fill="auto"/>
+          <w:rFonts w:ascii="바탕체" w:eastAsia="바탕체" w:hAnsi="바탕체" w:cs="바탕체"/>
+          <w:lang w:eastAsia="ko-KR"/>
+        </w:rPr>
+        <w:t xml:space="preserve">를 통하여 </w:t>
+      </w:r>
+      <w:r>
+        <w:rPr>
+          <w:b w:val="0"/>
+          <w:color w:val="000000"/>
+          <w:shd w:val="clear" w:color="auto" w:fill="auto"/>
+          <w:rFonts w:ascii="바탕체" w:eastAsia="바탕체" w:hAnsi="바탕체" w:cs="바탕체"/>
+          <w:lang w:eastAsia="ko-KR"/>
+        </w:rPr>
+        <w:t>봉사시간,</w:t>
+      </w:r>
+      <w:r>
+        <w:rPr>
+          <w:b w:val="0"/>
+          <w:color w:val="000000"/>
+          <w:shd w:val="clear" w:color="auto" w:fill="auto"/>
+          <w:rFonts w:ascii="바탕체" w:eastAsia="바탕체" w:hAnsi="바탕체" w:cs="바탕체"/>
+          <w:lang w:eastAsia="ko-KR"/>
+        </w:rPr>
+        <w:t xml:space="preserve"> 포인트, 활동내역 등을 조회하거나 서비스에서 탈퇴할 수 </w:t>
+      </w:r>
+      <w:r>
+        <w:rPr>
+          <w:b w:val="0"/>
+          <w:color w:val="000000"/>
+          <w:shd w:val="clear" w:color="auto" w:fill="auto"/>
+          <w:rFonts w:ascii="바탕체" w:eastAsia="바탕체" w:hAnsi="바탕체" w:cs="바탕체"/>
+          <w:lang w:eastAsia="ko-KR"/>
+        </w:rPr>
+        <w:t>있다.</w:t>
       </w:r>
     </w:p>
     <w:p>
@@ -5885,9 +7244,72 @@
       <w:r>
         <w:rPr>
           <w:b w:val="1"/>
-          <w:shd w:val="clear" w:color="auto" w:fill="auto"/>
-        </w:rPr>
-        <w:t xml:space="preserve">캠페인 지원</w:t>
+          <w:color w:val="000000"/>
+          <w:shd w:val="clear" w:color="auto" w:fill="auto"/>
+          <w:rFonts w:ascii="바탕체" w:eastAsia="바탕체" w:hAnsi="바탕체" w:cs="바탕체"/>
+          <w:lang w:eastAsia="ko-KR"/>
+        </w:rPr>
+        <w:t xml:space="preserve">캠페인 활동</w:t>
+      </w:r>
+      <w:r>
+        <w:rPr>
+          <w:b w:val="1"/>
+          <w:color w:val="000000"/>
+          <w:shd w:val="clear" w:color="auto" w:fill="auto"/>
+          <w:rFonts w:ascii="바탕체" w:eastAsia="바탕체" w:hAnsi="바탕체" w:cs="바탕체"/>
+          <w:lang w:eastAsia="ko-KR"/>
+        </w:rPr>
+        <w:t>간</w:t>
+      </w:r>
+      <w:r>
+        <w:rPr>
+          <w:b w:val="1"/>
+          <w:color w:val="000000"/>
+          <w:shd w:val="clear" w:color="auto" w:fill="auto"/>
+          <w:rFonts w:ascii="바탕체" w:eastAsia="바탕체" w:hAnsi="바탕체" w:cs="바탕체"/>
+          <w:lang w:eastAsia="ko-KR"/>
+        </w:rPr>
+        <w:t xml:space="preserve"> 문제사항</w:t>
+      </w:r>
+      <w:r>
+        <w:rPr>
+          <w:b w:val="1"/>
+          <w:color w:val="000000"/>
+          <w:shd w:val="clear" w:color="auto" w:fill="auto"/>
+          <w:rFonts w:ascii="바탕체" w:eastAsia="바탕체" w:hAnsi="바탕체" w:cs="바탕체"/>
+          <w:lang w:eastAsia="ko-KR"/>
+        </w:rPr>
+        <w:t xml:space="preserve"> </w:t>
+      </w:r>
+      <w:r>
+        <w:rPr>
+          <w:b w:val="1"/>
+          <w:color w:val="000000"/>
+          <w:shd w:val="clear" w:color="auto" w:fill="auto"/>
+          <w:rFonts w:ascii="바탕체" w:eastAsia="바탕체" w:hAnsi="바탕체" w:cs="바탕체"/>
+          <w:lang w:eastAsia="ko-KR"/>
+        </w:rPr>
+        <w:t>해결을</w:t>
+      </w:r>
+      <w:r>
+        <w:rPr>
+          <w:b w:val="1"/>
+          <w:color w:val="000000"/>
+          <w:shd w:val="clear" w:color="auto" w:fill="auto"/>
+          <w:rFonts w:ascii="바탕체" w:eastAsia="바탕체" w:hAnsi="바탕체" w:cs="바탕체"/>
+          <w:lang w:eastAsia="ko-KR"/>
+        </w:rPr>
+        <w:t xml:space="preserve"> </w:t>
+      </w:r>
+      <w:r>
+        <w:rPr>
+          <w:b w:val="1"/>
+          <w:color w:val="000000"/>
+          <w:shd w:val="clear" w:color="auto" w:fill="auto"/>
+          <w:rFonts w:ascii="바탕체" w:eastAsia="바탕체" w:hAnsi="바탕체" w:cs="바탕체"/>
+          <w:lang w:eastAsia="ko-KR"/>
+        </w:rPr>
+        <w:t xml:space="preserve">위한 QnA 기능</w:t>
       </w:r>
     </w:p>
     <w:p>
@@ -5912,15 +7334,164 @@
       </w:pPr>
       <w:r>
         <w:rPr>
-          <w:shd w:val="clear" w:color="auto" w:fill="auto"/>
-        </w:rPr>
-        <w:t xml:space="preserve">쓰레기를 분리수거 하여 버리는 것과 환경보호(에코백 사용, 텀블러 사용)등을 </w:t>
-      </w:r>
-      <w:r>
-        <w:rPr>
-          <w:shd w:val="clear" w:color="auto" w:fill="auto"/>
-        </w:rPr>
-        <w:t xml:space="preserve">하여 타임 스탬프 사진을 찍어서 업로드하면 봉사 점수(포인트)를 준다.</w:t>
+          <w:b w:val="0"/>
+          <w:color w:val="000000"/>
+          <w:shd w:val="clear" w:color="auto" w:fill="auto"/>
+          <w:rFonts w:ascii="바탕체" w:eastAsia="바탕체" w:hAnsi="바탕체" w:cs="바탕체"/>
+          <w:lang w:eastAsia="ko-KR"/>
+        </w:rPr>
+        <w:t xml:space="preserve">시민 </w:t>
+      </w:r>
+      <w:r>
+        <w:rPr>
+          <w:b w:val="0"/>
+          <w:color w:val="000000"/>
+          <w:shd w:val="clear" w:color="auto" w:fill="auto"/>
+          <w:rFonts w:ascii="바탕체" w:eastAsia="바탕체" w:hAnsi="바탕체" w:cs="바탕체"/>
+          <w:lang w:eastAsia="ko-KR"/>
+        </w:rPr>
+        <w:t xml:space="preserve">이용자는 </w:t>
+      </w:r>
+      <w:r>
+        <w:rPr>
+          <w:b w:val="0"/>
+          <w:color w:val="000000"/>
+          <w:shd w:val="clear" w:color="auto" w:fill="auto"/>
+          <w:rFonts w:ascii="바탕체" w:eastAsia="바탕체" w:hAnsi="바탕체" w:cs="바탕체"/>
+          <w:lang w:eastAsia="ko-KR"/>
+        </w:rPr>
+        <w:t>Q</w:t>
+      </w:r>
+      <w:r>
+        <w:rPr>
+          <w:b w:val="0"/>
+          <w:color w:val="000000"/>
+          <w:shd w:val="clear" w:color="auto" w:fill="auto"/>
+          <w:rFonts w:ascii="바탕체" w:eastAsia="바탕체" w:hAnsi="바탕체" w:cs="바탕체"/>
+          <w:lang w:eastAsia="ko-KR"/>
+        </w:rPr>
+        <w:t xml:space="preserve">nA를 통하여 </w:t>
+      </w:r>
+      <w:r>
+        <w:rPr>
+          <w:b w:val="0"/>
+          <w:color w:val="000000"/>
+          <w:shd w:val="clear" w:color="auto" w:fill="auto"/>
+          <w:rFonts w:ascii="바탕체" w:eastAsia="바탕체" w:hAnsi="바탕체" w:cs="바탕체"/>
+          <w:lang w:eastAsia="ko-KR"/>
+        </w:rPr>
+        <w:t xml:space="preserve">의문이나 </w:t>
+      </w:r>
+      <w:r>
+        <w:rPr>
+          <w:b w:val="0"/>
+          <w:color w:val="000000"/>
+          <w:shd w:val="clear" w:color="auto" w:fill="auto"/>
+          <w:rFonts w:ascii="바탕체" w:eastAsia="바탕체" w:hAnsi="바탕체" w:cs="바탕체"/>
+          <w:lang w:eastAsia="ko-KR"/>
+        </w:rPr>
+        <w:t xml:space="preserve">진행 간 문제점들을 해결하거나 주최측이</w:t>
+      </w:r>
+      <w:r>
+        <w:rPr>
+          <w:b w:val="0"/>
+          <w:color w:val="000000"/>
+          <w:shd w:val="clear" w:color="auto" w:fill="auto"/>
+          <w:rFonts w:ascii="바탕체" w:eastAsia="바탕체" w:hAnsi="바탕체" w:cs="바탕체"/>
+          <w:lang w:eastAsia="ko-KR"/>
+        </w:rPr>
+        <w:t xml:space="preserve">나 운영진에게 </w:t>
+      </w:r>
+      <w:r>
+        <w:rPr>
+          <w:b w:val="0"/>
+          <w:color w:val="000000"/>
+          <w:shd w:val="clear" w:color="auto" w:fill="auto"/>
+          <w:rFonts w:ascii="바탕체" w:eastAsia="바탕체" w:hAnsi="바탕체" w:cs="바탕체"/>
+          <w:lang w:eastAsia="ko-KR"/>
+        </w:rPr>
+        <w:t xml:space="preserve">개선점 </w:t>
+      </w:r>
+      <w:r>
+        <w:rPr>
+          <w:b w:val="0"/>
+          <w:color w:val="000000"/>
+          <w:shd w:val="clear" w:color="auto" w:fill="auto"/>
+          <w:rFonts w:ascii="바탕체" w:eastAsia="바탕체" w:hAnsi="바탕체" w:cs="바탕체"/>
+          <w:lang w:eastAsia="ko-KR"/>
+        </w:rPr>
+        <w:t xml:space="preserve">등 의견을 제시할 수 </w:t>
+      </w:r>
+      <w:r>
+        <w:rPr>
+          <w:b w:val="0"/>
+          <w:color w:val="000000"/>
+          <w:shd w:val="clear" w:color="auto" w:fill="auto"/>
+          <w:rFonts w:ascii="바탕체" w:eastAsia="바탕체" w:hAnsi="바탕체" w:cs="바탕체"/>
+          <w:lang w:eastAsia="ko-KR"/>
+        </w:rPr>
+        <w:t>있다.</w:t>
+      </w:r>
+    </w:p>
+    <w:p>
+      <w:pPr>
+        <w:pStyle w:val="PO201"/>
+        <w:numPr>
+          <w:numId w:val="8"/>
+          <w:ilvl w:val="1"/>
+        </w:numPr>
+        <w:spacing w:lineRule="atLeast" w:line="240"/>
+        <w:pBdr>
+          <w:top w:sz="0" w:space="0" w:color="000000" w:val="nil"/>
+          <w:bottom w:sz="0" w:space="0" w:color="000000" w:val="nil"/>
+          <w:left w:sz="0" w:space="0" w:color="000000" w:val="nil"/>
+          <w:right w:sz="0" w:space="0" w:color="000000" w:val="nil"/>
+        </w:pBdr>
+        <w:rPr>
+          <w:shd w:val="clear" w:color="auto" w:fill="auto"/>
+        </w:rPr>
+        <w:autoSpaceDE w:val="0"/>
+        <w:autoSpaceDN w:val="0"/>
+      </w:pPr>
+      <w:r>
+        <w:rPr>
+          <w:b w:val="1"/>
+          <w:color w:val="000000"/>
+          <w:shd w:val="clear" w:color="auto" w:fill="auto"/>
+          <w:rFonts w:ascii="바탕체" w:eastAsia="바탕체" w:hAnsi="바탕체" w:cs="바탕체"/>
+          <w:lang w:eastAsia="ko-KR"/>
+        </w:rPr>
+        <w:t xml:space="preserve">포인트와 </w:t>
+      </w:r>
+      <w:r>
+        <w:rPr>
+          <w:b w:val="1"/>
+          <w:color w:val="000000"/>
+          <w:shd w:val="clear" w:color="auto" w:fill="auto"/>
+          <w:rFonts w:ascii="바탕체" w:eastAsia="바탕체" w:hAnsi="바탕체" w:cs="바탕체"/>
+          <w:lang w:eastAsia="ko-KR"/>
+        </w:rPr>
+        <w:t xml:space="preserve">봉사시간 등 캠페인 활동</w:t>
+      </w:r>
+      <w:r>
+        <w:rPr>
+          <w:b w:val="1"/>
+          <w:color w:val="000000"/>
+          <w:shd w:val="clear" w:color="auto" w:fill="auto"/>
+          <w:rFonts w:ascii="바탕체" w:eastAsia="바탕체" w:hAnsi="바탕체" w:cs="바탕체"/>
+          <w:lang w:eastAsia="ko-KR"/>
+        </w:rPr>
+        <w:t xml:space="preserve"> </w:t>
+      </w:r>
+      <w:r>
+        <w:rPr>
+          <w:b w:val="1"/>
+          <w:color w:val="000000"/>
+          <w:shd w:val="clear" w:color="auto" w:fill="auto"/>
+          <w:rFonts w:ascii="바탕체" w:eastAsia="바탕체" w:hAnsi="바탕체" w:cs="바탕체"/>
+          <w:lang w:eastAsia="ko-KR"/>
+        </w:rPr>
+        <w:t xml:space="preserve">혜택의 사용</w:t>
       </w:r>
     </w:p>
     <w:p>
@@ -5945,15 +7516,145 @@
       </w:pPr>
       <w:r>
         <w:rPr>
-          <w:shd w:val="clear" w:color="auto" w:fill="auto"/>
-        </w:rPr>
-        <w:t xml:space="preserve">리어카 끄시는 분들의 동선 최적화와, 노동 시간 대비 최대의 효율을 내기위해 </w:t>
-      </w:r>
-      <w:r>
-        <w:rPr>
-          <w:shd w:val="clear" w:color="auto" w:fill="auto"/>
-        </w:rPr>
-        <w:t xml:space="preserve">폐지를 필요하시면 가져가라는 메시지를 전달한다.</w:t>
+          <w:b w:val="0"/>
+          <w:color w:val="000000"/>
+          <w:shd w:val="clear" w:color="auto" w:fill="auto"/>
+          <w:rFonts w:ascii="바탕체" w:eastAsia="바탕체" w:hAnsi="바탕체" w:cs="바탕체"/>
+          <w:lang w:eastAsia="ko-KR"/>
+        </w:rPr>
+        <w:t xml:space="preserve">시민 </w:t>
+      </w:r>
+      <w:r>
+        <w:rPr>
+          <w:b w:val="0"/>
+          <w:color w:val="000000"/>
+          <w:shd w:val="clear" w:color="auto" w:fill="auto"/>
+          <w:rFonts w:ascii="바탕체" w:eastAsia="바탕체" w:hAnsi="바탕체" w:cs="바탕체"/>
+          <w:lang w:eastAsia="ko-KR"/>
+        </w:rPr>
+        <w:t xml:space="preserve">이용자는 자신이 활동을 통해 쌓은 재화를 원하는곳에 사용할 수 있다.</w:t>
+      </w:r>
+    </w:p>
+    <w:p>
+      <w:pPr>
+        <w:pStyle w:val="PO201"/>
+        <w:numPr>
+          <w:numId w:val="0"/>
+          <w:ilvl w:val="0"/>
+        </w:numPr>
+        <w:spacing w:lineRule="atLeast" w:line="240"/>
+        <w:pBdr>
+          <w:top w:sz="0" w:space="0" w:color="000000" w:val="nil"/>
+          <w:bottom w:sz="0" w:space="0" w:color="000000" w:val="nil"/>
+          <w:left w:sz="0" w:space="0" w:color="000000" w:val="nil"/>
+          <w:right w:sz="0" w:space="0" w:color="000000" w:val="nil"/>
+        </w:pBdr>
+        <w:ind w:left="1200" w:firstLine="0"/>
+        <w:rPr>
+          <w:shd w:val="clear" w:color="auto" w:fill="auto"/>
+        </w:rPr>
+        <w:autoSpaceDE w:val="0"/>
+        <w:autoSpaceDN w:val="0"/>
+      </w:pPr>
+    </w:p>
+    <w:p>
+      <w:pPr>
+        <w:pStyle w:val="PO201"/>
+        <w:numPr>
+          <w:numId w:val="0"/>
+          <w:ilvl w:val="0"/>
+        </w:numPr>
+        <w:spacing w:lineRule="atLeast" w:line="240"/>
+        <w:pBdr>
+          <w:top w:sz="0" w:space="0" w:color="000000" w:val="nil"/>
+          <w:bottom w:sz="0" w:space="0" w:color="000000" w:val="nil"/>
+          <w:left w:sz="0" w:space="0" w:color="000000" w:val="nil"/>
+          <w:right w:sz="0" w:space="0" w:color="000000" w:val="nil"/>
+        </w:pBdr>
+        <w:rPr>
+          <w:color w:val="000000"/>
+          <w:shd w:val="clear" w:color="auto" w:fill="auto"/>
+          <w:rFonts w:ascii="바탕체" w:eastAsia="바탕체" w:hAnsi="바탕체" w:cs="바탕체"/>
+          <w:lang w:eastAsia="ko-KR"/>
+        </w:rPr>
+        <w:autoSpaceDE w:val="0"/>
+        <w:autoSpaceDN w:val="0"/>
+      </w:pPr>
+      <w:r>
+        <w:rPr>
+          <w:shd w:val="clear" w:color="auto" w:fill="auto"/>
+        </w:rPr>
+        <w:tab/>
+      </w:r>
+      <w:r>
+        <w:rPr>
+          <w:i w:val="1"/>
+          <w:b w:val="1"/>
+          <w:shd w:val="clear" w:color="auto" w:fill="auto"/>
+          <w:rFonts w:ascii="Arial" w:eastAsia="Arial" w:hAnsi="Arial" w:cs="Arial"/>
+        </w:rPr>
+        <w:t>[</w:t>
+      </w:r>
+      <w:r>
+        <w:rPr>
+          <w:i w:val="1"/>
+          <w:b w:val="1"/>
+          <w:color w:val="000000"/>
+          <w:shd w:val="clear" w:color="auto" w:fill="auto"/>
+          <w:rFonts w:ascii="Arial" w:eastAsia="Arial" w:hAnsi="Arial" w:cs="Arial"/>
+          <w:lang w:eastAsia="ko-KR"/>
+        </w:rPr>
+        <w:t xml:space="preserve">캠페인 주최자</w:t>
+      </w:r>
+      <w:r>
+        <w:rPr>
+          <w:i w:val="1"/>
+          <w:b w:val="1"/>
+          <w:shd w:val="clear" w:color="auto" w:fill="auto"/>
+          <w:rFonts w:ascii="Arial" w:eastAsia="Arial" w:hAnsi="Arial" w:cs="Arial"/>
+        </w:rPr>
+        <w:t>]</w:t>
+      </w:r>
+    </w:p>
+    <w:p>
+      <w:pPr>
+        <w:pStyle w:val="PO201"/>
+        <w:numPr>
+          <w:numId w:val="8"/>
+          <w:ilvl w:val="1"/>
+        </w:numPr>
+        <w:spacing w:lineRule="atLeast" w:line="240"/>
+        <w:pBdr>
+          <w:top w:sz="0" w:space="0" w:color="000000" w:val="nil"/>
+          <w:bottom w:sz="0" w:space="0" w:color="000000" w:val="nil"/>
+          <w:left w:sz="0" w:space="0" w:color="000000" w:val="nil"/>
+          <w:right w:sz="0" w:space="0" w:color="000000" w:val="nil"/>
+        </w:pBdr>
+        <w:rPr>
+          <w:shd w:val="clear" w:color="auto" w:fill="auto"/>
+        </w:rPr>
+        <w:autoSpaceDE w:val="0"/>
+        <w:autoSpaceDN w:val="0"/>
+      </w:pPr>
+      <w:r>
+        <w:rPr>
+          <w:b w:val="1"/>
+          <w:color w:val="000000"/>
+          <w:shd w:val="clear" w:color="auto" w:fill="auto"/>
+          <w:rFonts w:ascii="바탕체" w:eastAsia="바탕체" w:hAnsi="바탕체" w:cs="바탕체"/>
+          <w:lang w:eastAsia="ko-KR"/>
+        </w:rPr>
+        <w:t xml:space="preserve">플랫폼 </w:t>
+      </w:r>
+      <w:r>
+        <w:rPr>
+          <w:b w:val="1"/>
+          <w:color w:val="000000"/>
+          <w:shd w:val="clear" w:color="auto" w:fill="auto"/>
+          <w:rFonts w:ascii="바탕체" w:eastAsia="바탕체" w:hAnsi="바탕체" w:cs="바탕체"/>
+          <w:lang w:eastAsia="ko-KR"/>
+        </w:rPr>
+        <w:t>제공</w:t>
       </w:r>
     </w:p>
     <w:p>
@@ -5971,16 +7672,111 @@
           <w:right w:sz="0" w:space="0" w:color="000000" w:val="nil"/>
         </w:pBdr>
         <w:rPr>
-          <w:shd w:val="clear" w:color="auto" w:fill="auto"/>
+          <w:shd w:val="clear"/>
         </w:rPr>
         <w:autoSpaceDE w:val="0"/>
         <w:autoSpaceDN w:val="0"/>
       </w:pPr>
       <w:r>
         <w:rPr>
-          <w:shd w:val="clear" w:color="auto" w:fill="auto"/>
-        </w:rPr>
-        <w:t xml:space="preserve">사용자 정보 입력 후 회원 가입</w:t>
+          <w:b w:val="0"/>
+          <w:color w:val="000000"/>
+          <w:shd w:val="clear" w:color="auto" w:fill="auto"/>
+          <w:rFonts w:ascii="바탕체" w:eastAsia="바탕체" w:hAnsi="바탕체" w:cs="바탕체"/>
+          <w:lang w:eastAsia="ko-KR"/>
+        </w:rPr>
+        <w:t xml:space="preserve">캠페인 </w:t>
+      </w:r>
+      <w:r>
+        <w:rPr>
+          <w:b w:val="0"/>
+          <w:color w:val="000000"/>
+          <w:shd w:val="clear" w:color="auto" w:fill="auto"/>
+          <w:rFonts w:ascii="바탕체" w:eastAsia="바탕체" w:hAnsi="바탕체" w:cs="바탕체"/>
+          <w:lang w:eastAsia="ko-KR"/>
+        </w:rPr>
+        <w:t xml:space="preserve">주최자는 본 플랫폼 시스템을 통하여 캠페인을 주최함으로써 보다 많은 </w:t>
+      </w:r>
+      <w:r>
+        <w:rPr>
+          <w:b w:val="0"/>
+          <w:color w:val="000000"/>
+          <w:shd w:val="clear" w:color="auto" w:fill="auto"/>
+          <w:rFonts w:ascii="바탕체" w:eastAsia="바탕체" w:hAnsi="바탕체" w:cs="바탕체"/>
+          <w:lang w:eastAsia="ko-KR"/>
+        </w:rPr>
+        <w:t xml:space="preserve">시민 이용자의 조회를 받거나 참여률을 향상시켜 캠페인의 주최 목적에 보다 부</w:t>
+      </w:r>
+      <w:r>
+        <w:rPr>
+          <w:b w:val="0"/>
+          <w:color w:val="000000"/>
+          <w:shd w:val="clear" w:color="auto" w:fill="auto"/>
+          <w:rFonts w:ascii="바탕체" w:eastAsia="바탕체" w:hAnsi="바탕체" w:cs="바탕체"/>
+          <w:lang w:eastAsia="ko-KR"/>
+        </w:rPr>
+        <w:t xml:space="preserve">합할 수 </w:t>
+      </w:r>
+      <w:r>
+        <w:rPr>
+          <w:b w:val="0"/>
+          <w:color w:val="000000"/>
+          <w:shd w:val="clear" w:color="auto" w:fill="auto"/>
+          <w:rFonts w:ascii="바탕체" w:eastAsia="바탕체" w:hAnsi="바탕체" w:cs="바탕체"/>
+          <w:lang w:eastAsia="ko-KR"/>
+        </w:rPr>
+        <w:t xml:space="preserve">있는 </w:t>
+      </w:r>
+      <w:r>
+        <w:rPr>
+          <w:b w:val="0"/>
+          <w:color w:val="000000"/>
+          <w:shd w:val="clear" w:color="auto" w:fill="auto"/>
+          <w:rFonts w:ascii="바탕체" w:eastAsia="바탕체" w:hAnsi="바탕체" w:cs="바탕체"/>
+          <w:lang w:eastAsia="ko-KR"/>
+        </w:rPr>
+        <w:t xml:space="preserve">효과를 기대할 수 있다.</w:t>
+      </w:r>
+    </w:p>
+    <w:p>
+      <w:pPr>
+        <w:pStyle w:val="PO201"/>
+        <w:numPr>
+          <w:numId w:val="8"/>
+          <w:ilvl w:val="1"/>
+        </w:numPr>
+        <w:spacing w:lineRule="atLeast" w:line="240"/>
+        <w:pBdr>
+          <w:top w:sz="0" w:space="0" w:color="000000" w:val="nil"/>
+          <w:bottom w:sz="0" w:space="0" w:color="000000" w:val="nil"/>
+          <w:left w:sz="0" w:space="0" w:color="000000" w:val="nil"/>
+          <w:right w:sz="0" w:space="0" w:color="000000" w:val="nil"/>
+        </w:pBdr>
+        <w:rPr>
+          <w:shd w:val="clear" w:color="auto" w:fill="auto"/>
+        </w:rPr>
+        <w:autoSpaceDE w:val="0"/>
+        <w:autoSpaceDN w:val="0"/>
+      </w:pPr>
+      <w:r>
+        <w:rPr>
+          <w:b w:val="1"/>
+          <w:color w:val="000000"/>
+          <w:shd w:val="clear" w:color="auto" w:fill="auto"/>
+          <w:rFonts w:ascii="바탕체" w:eastAsia="바탕체" w:hAnsi="바탕체" w:cs="바탕체"/>
+          <w:lang w:eastAsia="ko-KR"/>
+        </w:rPr>
+        <w:t xml:space="preserve">캠페인 </w:t>
+      </w:r>
+      <w:r>
+        <w:rPr>
+          <w:b w:val="1"/>
+          <w:color w:val="000000"/>
+          <w:shd w:val="clear" w:color="auto" w:fill="auto"/>
+          <w:rFonts w:ascii="바탕체" w:eastAsia="바탕체" w:hAnsi="바탕체" w:cs="바탕체"/>
+          <w:lang w:eastAsia="ko-KR"/>
+        </w:rPr>
+        <w:t xml:space="preserve">주최 기능</w:t>
       </w:r>
     </w:p>
     <w:p>
@@ -5998,29 +7794,121 @@
           <w:right w:sz="0" w:space="0" w:color="000000" w:val="nil"/>
         </w:pBdr>
         <w:rPr>
-          <w:shd w:val="clear" w:color="auto" w:fill="auto"/>
+          <w:shd w:val="clear"/>
         </w:rPr>
         <w:autoSpaceDE w:val="0"/>
         <w:autoSpaceDN w:val="0"/>
       </w:pPr>
       <w:r>
         <w:rPr>
-          <w:shd w:val="clear" w:color="auto" w:fill="auto"/>
-        </w:rPr>
-        <w:t xml:space="preserve">봉사 인증 사진 촬영</w:t>
-      </w:r>
-      <w:r>
-        <w:rPr>
-          <w:shd w:val="clear" w:color="auto" w:fill="auto"/>
-          <w:rFonts w:hint="eastAsia"/>
+          <w:b w:val="0"/>
+          <w:color w:val="000000"/>
+          <w:shd w:val="clear" w:color="auto" w:fill="auto"/>
+          <w:rFonts w:ascii="바탕체" w:eastAsia="바탕체" w:hAnsi="바탕체" w:cs="바탕체"/>
+          <w:lang w:eastAsia="ko-KR"/>
+        </w:rPr>
+        <w:t xml:space="preserve">캠페인 </w:t>
+      </w:r>
+      <w:r>
+        <w:rPr>
+          <w:b w:val="0"/>
+          <w:color w:val="000000"/>
+          <w:shd w:val="clear" w:color="auto" w:fill="auto"/>
+          <w:rFonts w:ascii="바탕체" w:eastAsia="바탕체" w:hAnsi="바탕체" w:cs="바탕체"/>
+          <w:lang w:eastAsia="ko-KR"/>
+        </w:rPr>
+        <w:t xml:space="preserve">주최자는 </w:t>
+      </w:r>
+      <w:r>
+        <w:rPr>
+          <w:b w:val="0"/>
+          <w:color w:val="000000"/>
+          <w:shd w:val="clear" w:color="auto" w:fill="auto"/>
+          <w:rFonts w:ascii="바탕체" w:eastAsia="바탕체" w:hAnsi="바탕체" w:cs="바탕체"/>
+          <w:lang w:eastAsia="ko-KR"/>
+        </w:rPr>
+        <w:t xml:space="preserve">별도의 </w:t>
+      </w:r>
+      <w:r>
+        <w:rPr>
+          <w:b w:val="0"/>
+          <w:color w:val="000000"/>
+          <w:shd w:val="clear" w:color="auto" w:fill="auto"/>
+          <w:rFonts w:ascii="바탕체" w:eastAsia="바탕체" w:hAnsi="바탕체" w:cs="바탕체"/>
+          <w:lang w:eastAsia="ko-KR"/>
+        </w:rPr>
+        <w:t xml:space="preserve">앱이나 웹의</w:t>
+      </w:r>
+      <w:r>
+        <w:rPr>
+          <w:b w:val="0"/>
+          <w:color w:val="000000"/>
+          <w:shd w:val="clear" w:color="auto" w:fill="auto"/>
+          <w:rFonts w:ascii="바탕체" w:eastAsia="바탕체" w:hAnsi="바탕체" w:cs="바탕체"/>
+          <w:lang w:eastAsia="ko-KR"/>
         </w:rPr>
         <w:t xml:space="preserve"> </w:t>
       </w:r>
       <w:r>
         <w:rPr>
-          <w:shd w:val="clear" w:color="auto" w:fill="auto"/>
-        </w:rPr>
-        <w:t xml:space="preserve">시 날짜.시간이 워터마크로 같이 찍히는 기능</w:t>
+          <w:b w:val="0"/>
+          <w:color w:val="000000"/>
+          <w:shd w:val="clear" w:color="auto" w:fill="auto"/>
+          <w:rFonts w:ascii="바탕체" w:eastAsia="바탕체" w:hAnsi="바탕체" w:cs="바탕체"/>
+          <w:lang w:eastAsia="ko-KR"/>
+        </w:rPr>
+        <w:t xml:space="preserve">지원없이 본 시스템 안에서 캠페인을 주최</w:t>
+      </w:r>
+      <w:r>
+        <w:rPr>
+          <w:b w:val="0"/>
+          <w:color w:val="000000"/>
+          <w:shd w:val="clear" w:color="auto" w:fill="auto"/>
+          <w:rFonts w:ascii="바탕체" w:eastAsia="바탕체" w:hAnsi="바탕체" w:cs="바탕체"/>
+          <w:lang w:eastAsia="ko-KR"/>
+        </w:rPr>
+        <w:t xml:space="preserve">할 수 있다.</w:t>
+      </w:r>
+    </w:p>
+    <w:p>
+      <w:pPr>
+        <w:pStyle w:val="PO201"/>
+        <w:numPr>
+          <w:numId w:val="8"/>
+          <w:ilvl w:val="1"/>
+        </w:numPr>
+        <w:spacing w:lineRule="atLeast" w:line="240"/>
+        <w:pBdr>
+          <w:top w:sz="0" w:space="0" w:color="000000" w:val="nil"/>
+          <w:bottom w:sz="0" w:space="0" w:color="000000" w:val="nil"/>
+          <w:left w:sz="0" w:space="0" w:color="000000" w:val="nil"/>
+          <w:right w:sz="0" w:space="0" w:color="000000" w:val="nil"/>
+        </w:pBdr>
+        <w:rPr>
+          <w:shd w:val="clear" w:color="auto" w:fill="auto"/>
+        </w:rPr>
+        <w:autoSpaceDE w:val="0"/>
+        <w:autoSpaceDN w:val="0"/>
+      </w:pPr>
+      <w:r>
+        <w:rPr>
+          <w:b w:val="1"/>
+          <w:color w:val="000000"/>
+          <w:shd w:val="clear" w:color="auto" w:fill="auto"/>
+          <w:rFonts w:ascii="바탕체" w:eastAsia="바탕체" w:hAnsi="바탕체" w:cs="바탕체"/>
+          <w:lang w:eastAsia="ko-KR"/>
+        </w:rPr>
+        <w:t xml:space="preserve">캠페인 </w:t>
+      </w:r>
+      <w:r>
+        <w:rPr>
+          <w:b w:val="1"/>
+          <w:color w:val="000000"/>
+          <w:shd w:val="clear" w:color="auto" w:fill="auto"/>
+          <w:rFonts w:ascii="바탕체" w:eastAsia="바탕체" w:hAnsi="바탕체" w:cs="바탕체"/>
+          <w:lang w:eastAsia="ko-KR"/>
+        </w:rPr>
+        <w:t xml:space="preserve">관리 기능</w:t>
       </w:r>
     </w:p>
     <w:p>
@@ -6045,39 +7933,94 @@
       </w:pPr>
       <w:r>
         <w:rPr>
-          <w:shd w:val="clear" w:color="auto" w:fill="auto"/>
-        </w:rPr>
-        <w:t xml:space="preserve">신규 캠페인 지원, 기존 캠페인 지원, 앱 내 캠페인 지원</w:t>
-      </w:r>
-    </w:p>
-    <w:p>
-      <w:pPr>
-        <w:pStyle w:val="PO201"/>
-        <w:numPr>
-          <w:numId w:val="0"/>
-          <w:ilvl w:val="0"/>
-        </w:numPr>
-        <w:spacing w:lineRule="atLeast" w:line="240"/>
-        <w:pBdr>
-          <w:top w:sz="0" w:space="0" w:color="000000" w:val="nil"/>
-          <w:bottom w:sz="0" w:space="0" w:color="000000" w:val="nil"/>
-          <w:left w:sz="0" w:space="0" w:color="000000" w:val="nil"/>
-          <w:right w:sz="0" w:space="0" w:color="000000" w:val="nil"/>
-        </w:pBdr>
-        <w:ind w:left="1600" w:firstLine="0"/>
-        <w:rPr>
-          <w:shd w:val="clear" w:color="auto" w:fill="auto"/>
-        </w:rPr>
-        <w:autoSpaceDE w:val="0"/>
-        <w:autoSpaceDN w:val="0"/>
-      </w:pPr>
-    </w:p>
-    <w:p>
-      <w:pPr>
-        <w:rPr>
-          <w:shd w:val="clear" w:color="auto" w:fill="auto"/>
-        </w:rPr>
-      </w:pPr>
+          <w:b w:val="0"/>
+          <w:color w:val="000000"/>
+          <w:shd w:val="clear" w:color="auto" w:fill="auto"/>
+          <w:rFonts w:ascii="바탕체" w:eastAsia="바탕체" w:hAnsi="바탕체" w:cs="바탕체"/>
+          <w:lang w:eastAsia="ko-KR"/>
+        </w:rPr>
+        <w:t xml:space="preserve">캠페인 </w:t>
+      </w:r>
+      <w:r>
+        <w:rPr>
+          <w:b w:val="0"/>
+          <w:color w:val="000000"/>
+          <w:shd w:val="clear" w:color="auto" w:fill="auto"/>
+          <w:rFonts w:ascii="바탕체" w:eastAsia="바탕체" w:hAnsi="바탕체" w:cs="바탕체"/>
+          <w:lang w:eastAsia="ko-KR"/>
+        </w:rPr>
+        <w:t xml:space="preserve">주최자는 </w:t>
+      </w:r>
+      <w:r>
+        <w:rPr>
+          <w:b w:val="0"/>
+          <w:color w:val="000000"/>
+          <w:shd w:val="clear" w:color="auto" w:fill="auto"/>
+          <w:rFonts w:ascii="바탕체" w:eastAsia="바탕체" w:hAnsi="바탕체" w:cs="바탕체"/>
+          <w:lang w:eastAsia="ko-KR"/>
+        </w:rPr>
+        <w:t>시스템</w:t>
+      </w:r>
+      <w:r>
+        <w:rPr>
+          <w:b w:val="0"/>
+          <w:color w:val="000000"/>
+          <w:shd w:val="clear" w:color="auto" w:fill="auto"/>
+          <w:rFonts w:ascii="바탕체" w:eastAsia="바탕체" w:hAnsi="바탕체" w:cs="바탕체"/>
+          <w:lang w:eastAsia="ko-KR"/>
+        </w:rPr>
+        <w:t xml:space="preserve">을 통하여 </w:t>
+      </w:r>
+      <w:r>
+        <w:rPr>
+          <w:b w:val="0"/>
+          <w:color w:val="000000"/>
+          <w:shd w:val="clear" w:color="auto" w:fill="auto"/>
+          <w:rFonts w:ascii="바탕체" w:eastAsia="바탕체" w:hAnsi="바탕체" w:cs="바탕체"/>
+          <w:lang w:eastAsia="ko-KR"/>
+        </w:rPr>
+        <w:t xml:space="preserve">캠페인의 현황 </w:t>
+      </w:r>
+      <w:r>
+        <w:rPr>
+          <w:b w:val="0"/>
+          <w:color w:val="000000"/>
+          <w:shd w:val="clear" w:color="auto" w:fill="auto"/>
+          <w:rFonts w:ascii="바탕체" w:eastAsia="바탕체" w:hAnsi="바탕체" w:cs="바탕체"/>
+          <w:lang w:eastAsia="ko-KR"/>
+        </w:rPr>
+        <w:t xml:space="preserve">또는 과거정보를 확인</w:t>
+      </w:r>
+      <w:r>
+        <w:rPr>
+          <w:b w:val="0"/>
+          <w:color w:val="000000"/>
+          <w:shd w:val="clear" w:color="auto" w:fill="auto"/>
+          <w:rFonts w:ascii="바탕체" w:eastAsia="바탕체" w:hAnsi="바탕체" w:cs="바탕체"/>
+          <w:lang w:eastAsia="ko-KR"/>
+        </w:rPr>
+        <w:t xml:space="preserve">하고 </w:t>
+      </w:r>
+      <w:r>
+        <w:rPr>
+          <w:b w:val="0"/>
+          <w:color w:val="000000"/>
+          <w:shd w:val="clear" w:color="auto" w:fill="auto"/>
+          <w:rFonts w:ascii="바탕체" w:eastAsia="바탕체" w:hAnsi="바탕체" w:cs="바탕체"/>
+          <w:lang w:eastAsia="ko-KR"/>
+        </w:rPr>
+        <w:t>현</w:t>
+      </w:r>
+      <w:r>
+        <w:rPr>
+          <w:b w:val="0"/>
+          <w:color w:val="000000"/>
+          <w:shd w:val="clear" w:color="auto" w:fill="auto"/>
+          <w:rFonts w:ascii="바탕체" w:eastAsia="바탕체" w:hAnsi="바탕체" w:cs="바탕체"/>
+          <w:lang w:eastAsia="ko-KR"/>
+        </w:rPr>
+        <w:t xml:space="preserve">재 참가중인 시민 참여자들을 관리할 수 있다.</w:t>
+      </w:r>
       <w:r>
         <w:br w:type="page"/>
       </w:r>
@@ -6112,7 +8055,7 @@
               <a:graphicData uri="http://schemas.openxmlformats.org/drawingml/2006/picture">
                 <pic:pic xmlns:pic="http://schemas.openxmlformats.org/drawingml/2006/picture">
                   <pic:nvPicPr>
-                    <pic:cNvPr id="1" name="Picture 1" descr="C:/Users/black/AppData/Roaming/PolarisOffice/ETemp/5272_8250704/image1.png"/>
+                    <pic:cNvPr id="1" name="Picture 1" descr="C:/Users/black/AppData/Roaming/PolarisOffice/ETemp/9676_13885816/image1.png"/>
                     <pic:cNvPicPr>
                       <a:picLocks noChangeAspect="1" noChangeArrowheads="1"/>
                     </pic:cNvPicPr>
@@ -7085,7 +9028,7 @@
               <a:graphicData uri="http://schemas.openxmlformats.org/drawingml/2006/picture">
                 <pic:pic xmlns:pic="http://schemas.openxmlformats.org/drawingml/2006/picture">
                   <pic:nvPicPr>
-                    <pic:cNvPr id="2" name="Picture 2" descr="C:/Users/black/AppData/Roaming/PolarisOffice/ETemp/5272_8250704/image2.png"/>
+                    <pic:cNvPr id="2" name="Picture 2" descr="C:/Users/black/AppData/Roaming/PolarisOffice/ETemp/9676_13885816/image2.png"/>
                     <pic:cNvPicPr>
                       <a:picLocks noChangeAspect="1" noChangeArrowheads="1"/>
                     </pic:cNvPicPr>
@@ -11828,7 +13771,7 @@
               <a:graphicData uri="http://schemas.openxmlformats.org/drawingml/2006/picture">
                 <pic:pic xmlns:pic="http://schemas.openxmlformats.org/drawingml/2006/picture">
                   <pic:nvPicPr>
-                    <pic:cNvPr id="3" name="Picture 3" descr="C:/Users/black/AppData/Roaming/PolarisOffice/ETemp/5272_8250704/image3.png"/>
+                    <pic:cNvPr id="3" name="Picture 3" descr="C:/Users/black/AppData/Roaming/PolarisOffice/ETemp/9676_13885816/image3.png"/>
                     <pic:cNvPicPr>
                       <a:picLocks noChangeAspect="1" noChangeArrowheads="1"/>
                     </pic:cNvPicPr>
@@ -25054,7 +26997,7 @@
               <a:graphicData uri="http://schemas.openxmlformats.org/drawingml/2006/picture">
                 <pic:pic xmlns:pic="http://schemas.openxmlformats.org/drawingml/2006/picture">
                   <pic:nvPicPr>
-                    <pic:cNvPr id="4" name="Picture 4" descr="C:/Users/black/AppData/Roaming/PolarisOffice/ETemp/5272_8250704/image4.jpeg"/>
+                    <pic:cNvPr id="4" name="Picture 4" descr="C:/Users/black/AppData/Roaming/PolarisOffice/ETemp/9676_13885816/image4.jpeg"/>
                     <pic:cNvPicPr>
                       <a:picLocks noChangeAspect="1" noChangeArrowheads="1"/>
                     </pic:cNvPicPr>
@@ -27527,7 +29470,7 @@
                     <a:graphicData uri="http://schemas.openxmlformats.org/drawingml/2006/picture">
                       <pic:pic xmlns:pic="http://schemas.openxmlformats.org/drawingml/2006/picture">
                         <pic:nvPicPr>
-                          <pic:cNvPr id="5" name="Picture 5" descr="C:/Users/black/AppData/Roaming/PolarisOffice/ETemp/5272_8250704/fImage53187712341.png"/>
+                          <pic:cNvPr id="5" name="Picture 5" descr="C:/Users/black/AppData/Roaming/PolarisOffice/ETemp/9676_13885816/fImage53187712341.png"/>
                           <pic:cNvPicPr>
                             <a:picLocks noChangeAspect="1" noChangeArrowheads="1"/>
                           </pic:cNvPicPr>
@@ -27941,7 +29884,7 @@
                     <a:graphicData uri="http://schemas.openxmlformats.org/drawingml/2006/picture">
                       <pic:pic xmlns:pic="http://schemas.openxmlformats.org/drawingml/2006/picture">
                         <pic:nvPicPr>
-                          <pic:cNvPr id="6" name="Picture 6" descr="C:/Users/black/AppData/Roaming/PolarisOffice/ETemp/5272_8250704/fImage582661018467.png"/>
+                          <pic:cNvPr id="6" name="Picture 6" descr="C:/Users/black/AppData/Roaming/PolarisOffice/ETemp/9676_13885816/fImage582661018467.png"/>
                           <pic:cNvPicPr>
                             <a:picLocks noChangeAspect="1" noChangeArrowheads="1"/>
                           </pic:cNvPicPr>
@@ -28842,7 +30785,7 @@
                     <a:graphicData uri="http://schemas.openxmlformats.org/drawingml/2006/picture">
                       <pic:pic xmlns:pic="http://schemas.openxmlformats.org/drawingml/2006/picture">
                         <pic:nvPicPr>
-                          <pic:cNvPr id="7" name="Picture 7" descr="C:/Users/black/AppData/Roaming/PolarisOffice/ETemp/5272_8250704/image6.png"/>
+                          <pic:cNvPr id="7" name="Picture 7" descr="C:/Users/black/AppData/Roaming/PolarisOffice/ETemp/9676_13885816/image6.png"/>
                           <pic:cNvPicPr>
                             <a:picLocks noChangeAspect="1" noChangeArrowheads="1"/>
                           </pic:cNvPicPr>
@@ -30833,7 +32776,7 @@
                     <a:graphicData uri="http://schemas.openxmlformats.org/drawingml/2006/picture">
                       <pic:pic xmlns:pic="http://schemas.openxmlformats.org/drawingml/2006/picture">
                         <pic:nvPicPr>
-                          <pic:cNvPr id="8" name="Picture 8" descr="C:/Users/black/AppData/Roaming/PolarisOffice/ETemp/5272_8250704/image7.jpeg"/>
+                          <pic:cNvPr id="8" name="Picture 8" descr="C:/Users/black/AppData/Roaming/PolarisOffice/ETemp/9676_13885816/image7.jpeg"/>
                           <pic:cNvPicPr>
                             <a:picLocks noChangeAspect="1" noChangeArrowheads="1"/>
                           </pic:cNvPicPr>
@@ -30884,7 +32827,7 @@
                     <a:graphicData uri="http://schemas.openxmlformats.org/drawingml/2006/picture">
                       <pic:pic xmlns:pic="http://schemas.openxmlformats.org/drawingml/2006/picture">
                         <pic:nvPicPr>
-                          <pic:cNvPr id="9" name="Picture 9" descr="C:/Users/black/AppData/Roaming/PolarisOffice/ETemp/5272_8250704/image8.jpeg"/>
+                          <pic:cNvPr id="9" name="Picture 9" descr="C:/Users/black/AppData/Roaming/PolarisOffice/ETemp/9676_13885816/image8.jpeg"/>
                           <pic:cNvPicPr>
                             <a:picLocks noChangeAspect="1" noChangeArrowheads="1"/>
                           </pic:cNvPicPr>
@@ -30935,7 +32878,7 @@
                     <a:graphicData uri="http://schemas.openxmlformats.org/drawingml/2006/picture">
                       <pic:pic xmlns:pic="http://schemas.openxmlformats.org/drawingml/2006/picture">
                         <pic:nvPicPr>
-                          <pic:cNvPr id="10" name="Picture 10" descr="C:/Users/black/AppData/Roaming/PolarisOffice/ETemp/5272_8250704/image9.jpeg"/>
+                          <pic:cNvPr id="10" name="Picture 10" descr="C:/Users/black/AppData/Roaming/PolarisOffice/ETemp/9676_13885816/image9.jpeg"/>
                           <pic:cNvPicPr>
                             <a:picLocks noChangeAspect="1" noChangeArrowheads="1"/>
                           </pic:cNvPicPr>
@@ -30999,7 +32942,7 @@
                             <wps:spPr>
                               <a:xfrm>
                                 <a:off x="0" y="0"/>
-                                <a:ext cx="636270" cy="636270"/>
+                                <a:ext cx="636905" cy="636905"/>
                               </a:xfrm>
                               <a:prstGeom prst="rect"/>
                               <a:noFill/>
@@ -31016,7 +32959,7 @@
                 </mc:Choice>
                 <mc:Fallback>
                   <w:pict>
-                    <v:shape id="_x0000_s73" style="position:absolute;left:0;margin-left:0pt;mso-position-horizontal:absolute;mso-position-horizontal-relative:text;margin-top:0pt;mso-position-vertical:absolute;mso-position-vertical-relative:text;width:50.0pt;height:50.0pt;visibility:hidden;z-index:251625007" coordsize="635635,635635" path="m,l635635,,635635,635635,,635635xe" stroked="f"/>
+                    <v:shape id="_x0000_s73" style="position:absolute;left:0;margin-left:0pt;mso-position-horizontal:absolute;mso-position-horizontal-relative:text;margin-top:0pt;mso-position-vertical:absolute;mso-position-vertical-relative:text;width:50.1pt;height:50.1pt;visibility:hidden;z-index:251625007" coordsize="636270,636270" path="m,l636270,,636270,636270,,636270xe" stroked="f"/>
                   </w:pict>
                 </mc:Fallback>
               </mc:AlternateContent>
@@ -31050,7 +32993,7 @@
                             <wps:spPr>
                               <a:xfrm>
                                 <a:off x="0" y="0"/>
-                                <a:ext cx="636270" cy="636270"/>
+                                <a:ext cx="636905" cy="636905"/>
                               </a:xfrm>
                               <a:prstGeom prst="rect"/>
                               <a:noFill/>
@@ -31067,7 +33010,7 @@
                 </mc:Choice>
                 <mc:Fallback>
                   <w:pict>
-                    <v:shape id="_x0000_s74" style="position:absolute;left:0;margin-left:0pt;mso-position-horizontal:absolute;mso-position-horizontal-relative:text;margin-top:0pt;mso-position-vertical:absolute;mso-position-vertical-relative:text;width:50.0pt;height:50.0pt;visibility:hidden;z-index:251625008" coordsize="635635,635635" path="m,l635635,,635635,635635,,635635xe" stroked="f"/>
+                    <v:shape id="_x0000_s74" style="position:absolute;left:0;margin-left:0pt;mso-position-horizontal:absolute;mso-position-horizontal-relative:text;margin-top:0pt;mso-position-vertical:absolute;mso-position-vertical-relative:text;width:50.1pt;height:50.1pt;visibility:hidden;z-index:251625008" coordsize="636270,636270" path="m,l636270,,636270,636270,,636270xe" stroked="f"/>
                   </w:pict>
                 </mc:Fallback>
               </mc:AlternateContent>
@@ -31937,7 +33880,7 @@
                     <a:graphicData uri="http://schemas.openxmlformats.org/drawingml/2006/picture">
                       <pic:pic xmlns:pic="http://schemas.openxmlformats.org/drawingml/2006/picture">
                         <pic:nvPicPr>
-                          <pic:cNvPr id="11" name="Picture 11" descr="C:/Users/black/AppData/Roaming/PolarisOffice/ETemp/5272_8250704/fImage555201536334.png"/>
+                          <pic:cNvPr id="11" name="Picture 11" descr="C:/Users/black/AppData/Roaming/PolarisOffice/ETemp/9676_13885816/fImage555201536334.png"/>
                           <pic:cNvPicPr>
                             <a:picLocks noChangeAspect="1" noChangeArrowheads="1"/>
                           </pic:cNvPicPr>
@@ -32405,7 +34348,7 @@
                     <a:graphicData uri="http://schemas.openxmlformats.org/drawingml/2006/picture">
                       <pic:pic xmlns:pic="http://schemas.openxmlformats.org/drawingml/2006/picture">
                         <pic:nvPicPr>
-                          <pic:cNvPr id="12" name="Picture 12" descr="C:/Users/black/AppData/Roaming/PolarisOffice/ETemp/5272_8250704/fImage552971766500.png"/>
+                          <pic:cNvPr id="12" name="Picture 12" descr="C:/Users/black/AppData/Roaming/PolarisOffice/ETemp/9676_13885816/fImage552971766500.png"/>
                           <pic:cNvPicPr>
                             <a:picLocks noChangeAspect="1" noChangeArrowheads="1"/>
                           </pic:cNvPicPr>
@@ -34444,7 +36387,7 @@
         <w:shd w:val="clear" w:color="auto" w:fill="auto"/>
         <w:rFonts w:cs="Arial"/>
       </w:rPr>
-      <w:t>15</w:t>
+      <w:t>3</w:t>
     </w:r>
     <w:r>
       <w:rPr>
@@ -34515,6 +36458,7 @@
         <w:tab w:val="right" w:pos="9000"/>
       </w:tabs>
       <w:rPr>
+        <w:b w:val="0"/>
         <w:shd w:val="clear" w:color="auto" w:fill="auto"/>
       </w:rPr>
       <w:autoSpaceDE w:val="0"/>
@@ -34523,41 +36467,65 @@
     <w:r>
       <w:rPr>
         <w:i w:val="1"/>
+        <w:b w:val="0"/>
         <w:shd w:val="clear" w:color="auto" w:fill="auto"/>
         <w:rFonts w:hint="eastAsia"/>
       </w:rPr>
-      <w:t xml:space="preserve">&lt;&lt; </w:t>
+      <w:t>&lt;</w:t>
     </w:r>
     <w:r>
       <w:rPr>
         <w:i w:val="1"/>
+        <w:b w:val="0"/>
         <w:shd w:val="clear" w:color="auto" w:fill="auto"/>
         <w:rFonts w:hAnsi="굴림체" w:cs="굴림체" w:hint="eastAsia"/>
       </w:rPr>
-      <w:t>우리함께해요(임시)</w:t>
+      <w:t>우리함께해요</w:t>
     </w:r>
     <w:r>
       <w:rPr>
         <w:i w:val="1"/>
+        <w:b w:val="0"/>
         <w:shd w:val="clear" w:color="auto" w:fill="auto"/>
         <w:rFonts w:hint="eastAsia"/>
       </w:rPr>
-      <w:t xml:space="preserve"> &gt;&gt;</w:t>
+      <w:t>&gt;</w:t>
     </w:r>
     <w:r>
       <w:rPr>
+        <w:b w:val="0"/>
         <w:shd w:val="clear" w:color="auto" w:fill="auto"/>
       </w:rPr>
       <w:tab/>
     </w:r>
     <w:r>
       <w:rPr>
+        <w:b w:val="0"/>
+        <w:shd w:val="clear" w:color="auto" w:fill="auto"/>
+        <w:rFonts w:ascii="Arial" w:eastAsia="굴림체" w:hAnsi="굴림체" w:cs="굴림체"/>
+        <w:lang w:eastAsia="ko-KR"/>
+      </w:rPr>
+      <w:t>코드f</w:t>
+    </w:r>
+    <w:r>
+      <w:rPr>
+        <w:b w:val="0"/>
+        <w:shd w:val="clear" w:color="auto" w:fill="auto"/>
+        <w:rFonts w:ascii="Arial" w:eastAsia="굴림체" w:hAnsi="굴림체" w:cs="굴림체"/>
+        <w:lang w:eastAsia="ko-KR"/>
+      </w:rPr>
+      <w:t>orDCU</w:t>
+    </w:r>
+    <w:r>
+      <w:rPr>
+        <w:b w:val="0"/>
         <w:shd w:val="clear" w:color="auto" w:fill="auto"/>
       </w:rPr>
       <w:tab/>
     </w:r>
     <w:r>
       <w:rPr>
+        <w:b w:val="0"/>
         <w:shd w:val="clear" w:color="auto" w:fill="auto"/>
         <w:rFonts w:hint="eastAsia"/>
       </w:rPr>
@@ -37655,6 +39623,1342 @@
         <w:rFonts w:ascii="Wingdings" w:hAnsi="Wingdings" w:hint="default"/>
       </w:rPr>
       <w:lvlText w:val="l"/>
+    </w:lvl>
+    <w:lvl w:ilvl="3">
+      <w:lvlJc w:val="left"/>
+      <w:numFmt w:val="bullet"/>
+      <w:start w:val="1"/>
+      <w:suff w:val="tab"/>
+      <w:pPr>
+        <w:ind w:left="2000" w:hanging="400"/>
+        <w:tabs>
+          <w:tab w:val="left" w:pos="2000"/>
+        </w:tabs>
+        <w:rPr/>
+      </w:pPr>
+      <w:rPr>
+        <w:shd w:val="clear" w:color="auto" w:fill="auto"/>
+        <w:rFonts w:ascii="Wingdings" w:hAnsi="Wingdings" w:hint="default"/>
+      </w:rPr>
+      <w:lvlText w:val="l"/>
+    </w:lvl>
+    <w:lvl w:ilvl="4">
+      <w:lvlJc w:val="left"/>
+      <w:numFmt w:val="bullet"/>
+      <w:start w:val="1"/>
+      <w:suff w:val="tab"/>
+      <w:pPr>
+        <w:ind w:left="2400" w:hanging="400"/>
+        <w:tabs>
+          <w:tab w:val="left" w:pos="2400"/>
+        </w:tabs>
+        <w:rPr/>
+      </w:pPr>
+      <w:rPr>
+        <w:shd w:val="clear" w:color="auto" w:fill="auto"/>
+        <w:rFonts w:ascii="Wingdings" w:hAnsi="Wingdings" w:hint="default"/>
+      </w:rPr>
+      <w:lvlText w:val="n"/>
+    </w:lvl>
+    <w:lvl w:ilvl="5">
+      <w:lvlJc w:val="left"/>
+      <w:numFmt w:val="bullet"/>
+      <w:start w:val="1"/>
+      <w:suff w:val="tab"/>
+      <w:pPr>
+        <w:ind w:left="2800" w:hanging="400"/>
+        <w:tabs>
+          <w:tab w:val="left" w:pos="2800"/>
+        </w:tabs>
+        <w:rPr/>
+      </w:pPr>
+      <w:rPr>
+        <w:shd w:val="clear" w:color="auto" w:fill="auto"/>
+        <w:rFonts w:ascii="Wingdings" w:hAnsi="Wingdings" w:hint="default"/>
+      </w:rPr>
+      <w:lvlText w:val="u"/>
+    </w:lvl>
+    <w:lvl w:ilvl="6">
+      <w:lvlJc w:val="left"/>
+      <w:numFmt w:val="bullet"/>
+      <w:start w:val="1"/>
+      <w:suff w:val="tab"/>
+      <w:pPr>
+        <w:ind w:left="3200" w:hanging="400"/>
+        <w:tabs>
+          <w:tab w:val="left" w:pos="3200"/>
+        </w:tabs>
+        <w:rPr/>
+      </w:pPr>
+      <w:rPr>
+        <w:shd w:val="clear" w:color="auto" w:fill="auto"/>
+        <w:rFonts w:ascii="Wingdings" w:hAnsi="Wingdings" w:hint="default"/>
+      </w:rPr>
+      <w:lvlText w:val="l"/>
+    </w:lvl>
+    <w:lvl w:ilvl="7">
+      <w:lvlJc w:val="left"/>
+      <w:numFmt w:val="bullet"/>
+      <w:start w:val="1"/>
+      <w:suff w:val="tab"/>
+      <w:pPr>
+        <w:ind w:left="3600" w:hanging="400"/>
+        <w:tabs>
+          <w:tab w:val="left" w:pos="3600"/>
+        </w:tabs>
+        <w:rPr/>
+      </w:pPr>
+      <w:rPr>
+        <w:shd w:val="clear" w:color="auto" w:fill="auto"/>
+        <w:rFonts w:ascii="Wingdings" w:hAnsi="Wingdings" w:hint="default"/>
+      </w:rPr>
+      <w:lvlText w:val="n"/>
+    </w:lvl>
+    <w:lvl w:ilvl="8">
+      <w:lvlJc w:val="left"/>
+      <w:numFmt w:val="bullet"/>
+      <w:start w:val="1"/>
+      <w:suff w:val="tab"/>
+      <w:pPr>
+        <w:ind w:left="4000" w:hanging="400"/>
+        <w:tabs>
+          <w:tab w:val="left" w:pos="4000"/>
+        </w:tabs>
+        <w:rPr/>
+      </w:pPr>
+      <w:rPr>
+        <w:shd w:val="clear" w:color="auto" w:fill="auto"/>
+        <w:rFonts w:ascii="Wingdings" w:hAnsi="Wingdings" w:hint="default"/>
+      </w:rPr>
+      <w:lvlText w:val="u"/>
+    </w:lvl>
+  </w:abstractNum>
+  <w:abstractNum w:abstractNumId="21">
+    <w:multiLevelType w:val="hybridMultilevel"/>
+    <w:nsid w:val="2F000015"/>
+    <w:tmpl w:val="1F001C86"/>
+    <w:lvl w:ilvl="0">
+      <w:lvlJc w:val="left"/>
+      <w:numFmt w:val="bullet"/>
+      <w:start w:val="1"/>
+      <w:suff w:val="tab"/>
+      <w:pPr>
+        <w:ind w:left="800" w:hanging="400"/>
+        <w:tabs>
+          <w:tab w:val="left" w:pos="800"/>
+        </w:tabs>
+        <w:rPr/>
+      </w:pPr>
+      <w:rPr>
+        <w:shd w:val="clear" w:color="auto" w:fill="auto"/>
+        <w:rFonts w:ascii="Wingdings" w:hAnsi="Wingdings" w:hint="default"/>
+      </w:rPr>
+      <w:lvlText w:val="l"/>
+    </w:lvl>
+    <w:lvl w:ilvl="1">
+      <w:lvlJc w:val="left"/>
+      <w:numFmt w:val="bullet"/>
+      <w:start w:val="1"/>
+      <w:suff w:val="tab"/>
+      <w:pPr>
+        <w:ind w:left="1200" w:hanging="400"/>
+        <w:tabs>
+          <w:tab w:val="left" w:pos="1200"/>
+        </w:tabs>
+        <w:rPr/>
+      </w:pPr>
+      <w:rPr>
+        <w:shd w:val="clear" w:color="auto" w:fill="auto"/>
+        <w:rFonts w:ascii="Wingdings" w:hAnsi="Wingdings" w:hint="default"/>
+      </w:rPr>
+      <w:lvlText w:val="n"/>
+    </w:lvl>
+    <w:lvl w:ilvl="2">
+      <w:lvlJc w:val="left"/>
+      <w:numFmt w:val="bullet"/>
+      <w:start w:val="1"/>
+      <w:suff w:val="tab"/>
+      <w:pPr>
+        <w:ind w:left="1600" w:hanging="400"/>
+        <w:tabs>
+          <w:tab w:val="left" w:pos="1600"/>
+        </w:tabs>
+        <w:rPr/>
+      </w:pPr>
+      <w:rPr>
+        <w:shd w:val="clear" w:color="auto" w:fill="auto"/>
+        <w:rFonts w:ascii="Wingdings" w:hAnsi="Wingdings" w:hint="default"/>
+      </w:rPr>
+      <w:lvlText w:val="u"/>
+    </w:lvl>
+    <w:lvl w:ilvl="3">
+      <w:lvlJc w:val="left"/>
+      <w:numFmt w:val="bullet"/>
+      <w:start w:val="1"/>
+      <w:suff w:val="tab"/>
+      <w:pPr>
+        <w:ind w:left="2000" w:hanging="400"/>
+        <w:tabs>
+          <w:tab w:val="left" w:pos="2000"/>
+        </w:tabs>
+        <w:rPr/>
+      </w:pPr>
+      <w:rPr>
+        <w:shd w:val="clear" w:color="auto" w:fill="auto"/>
+        <w:rFonts w:ascii="Wingdings" w:hAnsi="Wingdings" w:hint="default"/>
+      </w:rPr>
+      <w:lvlText w:val="l"/>
+    </w:lvl>
+    <w:lvl w:ilvl="4">
+      <w:lvlJc w:val="left"/>
+      <w:numFmt w:val="bullet"/>
+      <w:start w:val="1"/>
+      <w:suff w:val="tab"/>
+      <w:pPr>
+        <w:ind w:left="2400" w:hanging="400"/>
+        <w:tabs>
+          <w:tab w:val="left" w:pos="2400"/>
+        </w:tabs>
+        <w:rPr/>
+      </w:pPr>
+      <w:rPr>
+        <w:shd w:val="clear" w:color="auto" w:fill="auto"/>
+        <w:rFonts w:ascii="Wingdings" w:hAnsi="Wingdings" w:hint="default"/>
+      </w:rPr>
+      <w:lvlText w:val="n"/>
+    </w:lvl>
+    <w:lvl w:ilvl="5">
+      <w:lvlJc w:val="left"/>
+      <w:numFmt w:val="bullet"/>
+      <w:start w:val="1"/>
+      <w:suff w:val="tab"/>
+      <w:pPr>
+        <w:ind w:left="2800" w:hanging="400"/>
+        <w:tabs>
+          <w:tab w:val="left" w:pos="2800"/>
+        </w:tabs>
+        <w:rPr/>
+      </w:pPr>
+      <w:rPr>
+        <w:shd w:val="clear" w:color="auto" w:fill="auto"/>
+        <w:rFonts w:ascii="Wingdings" w:hAnsi="Wingdings" w:hint="default"/>
+      </w:rPr>
+      <w:lvlText w:val="u"/>
+    </w:lvl>
+    <w:lvl w:ilvl="6">
+      <w:lvlJc w:val="left"/>
+      <w:numFmt w:val="bullet"/>
+      <w:start w:val="1"/>
+      <w:suff w:val="tab"/>
+      <w:pPr>
+        <w:ind w:left="3200" w:hanging="400"/>
+        <w:tabs>
+          <w:tab w:val="left" w:pos="3200"/>
+        </w:tabs>
+        <w:rPr/>
+      </w:pPr>
+      <w:rPr>
+        <w:shd w:val="clear" w:color="auto" w:fill="auto"/>
+        <w:rFonts w:ascii="Wingdings" w:hAnsi="Wingdings" w:hint="default"/>
+      </w:rPr>
+      <w:lvlText w:val="l"/>
+    </w:lvl>
+    <w:lvl w:ilvl="7">
+      <w:lvlJc w:val="left"/>
+      <w:numFmt w:val="bullet"/>
+      <w:start w:val="1"/>
+      <w:suff w:val="tab"/>
+      <w:pPr>
+        <w:ind w:left="3600" w:hanging="400"/>
+        <w:tabs>
+          <w:tab w:val="left" w:pos="3600"/>
+        </w:tabs>
+        <w:rPr/>
+      </w:pPr>
+      <w:rPr>
+        <w:shd w:val="clear" w:color="auto" w:fill="auto"/>
+        <w:rFonts w:ascii="Wingdings" w:hAnsi="Wingdings" w:hint="default"/>
+      </w:rPr>
+      <w:lvlText w:val="n"/>
+    </w:lvl>
+    <w:lvl w:ilvl="8">
+      <w:lvlJc w:val="left"/>
+      <w:numFmt w:val="bullet"/>
+      <w:start w:val="1"/>
+      <w:suff w:val="tab"/>
+      <w:pPr>
+        <w:ind w:left="4000" w:hanging="400"/>
+        <w:tabs>
+          <w:tab w:val="left" w:pos="4000"/>
+        </w:tabs>
+        <w:rPr/>
+      </w:pPr>
+      <w:rPr>
+        <w:shd w:val="clear" w:color="auto" w:fill="auto"/>
+        <w:rFonts w:ascii="Wingdings" w:hAnsi="Wingdings" w:hint="default"/>
+      </w:rPr>
+      <w:lvlText w:val="u"/>
+    </w:lvl>
+  </w:abstractNum>
+  <w:abstractNum w:abstractNumId="22">
+    <w:multiLevelType w:val="hybridMultilevel"/>
+    <w:nsid w:val="2F000016"/>
+    <w:tmpl w:val="1F00079F"/>
+    <w:lvl w:ilvl="0">
+      <w:lvlJc w:val="left"/>
+      <w:numFmt w:val="bullet"/>
+      <w:start w:val="1"/>
+      <w:suff w:val="tab"/>
+      <w:pPr>
+        <w:ind w:left="800" w:hanging="400"/>
+        <w:tabs>
+          <w:tab w:val="left" w:pos="800"/>
+        </w:tabs>
+        <w:rPr/>
+      </w:pPr>
+      <w:rPr>
+        <w:shd w:val="clear" w:color="auto" w:fill="auto"/>
+        <w:rFonts w:ascii="Wingdings" w:hAnsi="Wingdings" w:hint="default"/>
+      </w:rPr>
+      <w:lvlText w:val="l"/>
+    </w:lvl>
+    <w:lvl w:ilvl="1">
+      <w:lvlJc w:val="left"/>
+      <w:numFmt w:val="bullet"/>
+      <w:start w:val="1"/>
+      <w:suff w:val="tab"/>
+      <w:pPr>
+        <w:ind w:left="1200" w:hanging="400"/>
+        <w:tabs>
+          <w:tab w:val="left" w:pos="1200"/>
+        </w:tabs>
+        <w:rPr/>
+      </w:pPr>
+      <w:rPr>
+        <w:shd w:val="clear" w:color="auto" w:fill="auto"/>
+        <w:rFonts w:ascii="Wingdings" w:hAnsi="Wingdings" w:hint="default"/>
+      </w:rPr>
+      <w:lvlText w:val="n"/>
+    </w:lvl>
+    <w:lvl w:ilvl="2">
+      <w:lvlJc w:val="left"/>
+      <w:numFmt w:val="bullet"/>
+      <w:start w:val="1"/>
+      <w:suff w:val="tab"/>
+      <w:pPr>
+        <w:ind w:left="1600" w:hanging="400"/>
+        <w:tabs>
+          <w:tab w:val="left" w:pos="1600"/>
+        </w:tabs>
+        <w:rPr/>
+      </w:pPr>
+      <w:rPr>
+        <w:shd w:val="clear" w:color="auto" w:fill="auto"/>
+        <w:rFonts w:ascii="Wingdings" w:hAnsi="Wingdings" w:hint="default"/>
+      </w:rPr>
+      <w:lvlText w:val="u"/>
+    </w:lvl>
+    <w:lvl w:ilvl="3">
+      <w:lvlJc w:val="left"/>
+      <w:numFmt w:val="bullet"/>
+      <w:start w:val="1"/>
+      <w:suff w:val="tab"/>
+      <w:pPr>
+        <w:ind w:left="2000" w:hanging="400"/>
+        <w:tabs>
+          <w:tab w:val="left" w:pos="2000"/>
+        </w:tabs>
+        <w:rPr/>
+      </w:pPr>
+      <w:rPr>
+        <w:shd w:val="clear" w:color="auto" w:fill="auto"/>
+        <w:rFonts w:ascii="Wingdings" w:hAnsi="Wingdings" w:hint="default"/>
+      </w:rPr>
+      <w:lvlText w:val="l"/>
+    </w:lvl>
+    <w:lvl w:ilvl="4">
+      <w:lvlJc w:val="left"/>
+      <w:numFmt w:val="bullet"/>
+      <w:start w:val="1"/>
+      <w:suff w:val="tab"/>
+      <w:pPr>
+        <w:ind w:left="2400" w:hanging="400"/>
+        <w:tabs>
+          <w:tab w:val="left" w:pos="2400"/>
+        </w:tabs>
+        <w:rPr/>
+      </w:pPr>
+      <w:rPr>
+        <w:shd w:val="clear" w:color="auto" w:fill="auto"/>
+        <w:rFonts w:ascii="Wingdings" w:hAnsi="Wingdings" w:hint="default"/>
+      </w:rPr>
+      <w:lvlText w:val="n"/>
+    </w:lvl>
+    <w:lvl w:ilvl="5">
+      <w:lvlJc w:val="left"/>
+      <w:numFmt w:val="bullet"/>
+      <w:start w:val="1"/>
+      <w:suff w:val="tab"/>
+      <w:pPr>
+        <w:ind w:left="2800" w:hanging="400"/>
+        <w:tabs>
+          <w:tab w:val="left" w:pos="2800"/>
+        </w:tabs>
+        <w:rPr/>
+      </w:pPr>
+      <w:rPr>
+        <w:shd w:val="clear" w:color="auto" w:fill="auto"/>
+        <w:rFonts w:ascii="Wingdings" w:hAnsi="Wingdings" w:hint="default"/>
+      </w:rPr>
+      <w:lvlText w:val="u"/>
+    </w:lvl>
+    <w:lvl w:ilvl="6">
+      <w:lvlJc w:val="left"/>
+      <w:numFmt w:val="bullet"/>
+      <w:start w:val="1"/>
+      <w:suff w:val="tab"/>
+      <w:pPr>
+        <w:ind w:left="3200" w:hanging="400"/>
+        <w:tabs>
+          <w:tab w:val="left" w:pos="3200"/>
+        </w:tabs>
+        <w:rPr/>
+      </w:pPr>
+      <w:rPr>
+        <w:shd w:val="clear" w:color="auto" w:fill="auto"/>
+        <w:rFonts w:ascii="Wingdings" w:hAnsi="Wingdings" w:hint="default"/>
+      </w:rPr>
+      <w:lvlText w:val="l"/>
+    </w:lvl>
+    <w:lvl w:ilvl="7">
+      <w:lvlJc w:val="left"/>
+      <w:numFmt w:val="bullet"/>
+      <w:start w:val="1"/>
+      <w:suff w:val="tab"/>
+      <w:pPr>
+        <w:ind w:left="3600" w:hanging="400"/>
+        <w:tabs>
+          <w:tab w:val="left" w:pos="3600"/>
+        </w:tabs>
+        <w:rPr/>
+      </w:pPr>
+      <w:rPr>
+        <w:shd w:val="clear" w:color="auto" w:fill="auto"/>
+        <w:rFonts w:ascii="Wingdings" w:hAnsi="Wingdings" w:hint="default"/>
+      </w:rPr>
+      <w:lvlText w:val="n"/>
+    </w:lvl>
+    <w:lvl w:ilvl="8">
+      <w:lvlJc w:val="left"/>
+      <w:numFmt w:val="bullet"/>
+      <w:start w:val="1"/>
+      <w:suff w:val="tab"/>
+      <w:pPr>
+        <w:ind w:left="4000" w:hanging="400"/>
+        <w:tabs>
+          <w:tab w:val="left" w:pos="4000"/>
+        </w:tabs>
+        <w:rPr/>
+      </w:pPr>
+      <w:rPr>
+        <w:shd w:val="clear" w:color="auto" w:fill="auto"/>
+        <w:rFonts w:ascii="Wingdings" w:hAnsi="Wingdings" w:hint="default"/>
+      </w:rPr>
+      <w:lvlText w:val="u"/>
+    </w:lvl>
+  </w:abstractNum>
+  <w:abstractNum w:abstractNumId="23">
+    <w:multiLevelType w:val="hybridMultilevel"/>
+    <w:nsid w:val="2F000017"/>
+    <w:tmpl w:val="1F00004C"/>
+    <w:lvl w:ilvl="0">
+      <w:lvlJc w:val="left"/>
+      <w:numFmt w:val="bullet"/>
+      <w:start w:val="1"/>
+      <w:suff w:val="tab"/>
+      <w:pPr>
+        <w:ind w:left="800" w:hanging="400"/>
+        <w:tabs>
+          <w:tab w:val="left" w:pos="800"/>
+        </w:tabs>
+        <w:rPr/>
+      </w:pPr>
+      <w:rPr>
+        <w:shd w:val="clear" w:color="auto" w:fill="auto"/>
+        <w:rFonts w:ascii="Wingdings" w:hAnsi="Wingdings" w:hint="default"/>
+      </w:rPr>
+      <w:lvlText w:val="l"/>
+    </w:lvl>
+    <w:lvl w:ilvl="1">
+      <w:lvlJc w:val="left"/>
+      <w:numFmt w:val="bullet"/>
+      <w:start w:val="1"/>
+      <w:suff w:val="tab"/>
+      <w:pPr>
+        <w:ind w:left="1200" w:hanging="400"/>
+        <w:tabs>
+          <w:tab w:val="left" w:pos="1200"/>
+        </w:tabs>
+        <w:rPr/>
+      </w:pPr>
+      <w:rPr>
+        <w:shd w:val="clear" w:color="auto" w:fill="auto"/>
+        <w:rFonts w:ascii="Wingdings" w:hAnsi="Wingdings" w:hint="default"/>
+      </w:rPr>
+      <w:lvlText w:val="n"/>
+    </w:lvl>
+    <w:lvl w:ilvl="2">
+      <w:lvlJc w:val="left"/>
+      <w:numFmt w:val="bullet"/>
+      <w:start w:val="1"/>
+      <w:suff w:val="tab"/>
+      <w:pPr>
+        <w:ind w:left="1600" w:hanging="400"/>
+        <w:tabs>
+          <w:tab w:val="left" w:pos="1600"/>
+        </w:tabs>
+        <w:rPr/>
+      </w:pPr>
+      <w:rPr>
+        <w:shd w:val="clear" w:color="auto" w:fill="auto"/>
+        <w:rFonts w:ascii="Wingdings" w:hAnsi="Wingdings" w:hint="default"/>
+      </w:rPr>
+      <w:lvlText w:val="u"/>
+    </w:lvl>
+    <w:lvl w:ilvl="3">
+      <w:lvlJc w:val="left"/>
+      <w:numFmt w:val="bullet"/>
+      <w:start w:val="1"/>
+      <w:suff w:val="tab"/>
+      <w:pPr>
+        <w:ind w:left="2000" w:hanging="400"/>
+        <w:tabs>
+          <w:tab w:val="left" w:pos="2000"/>
+        </w:tabs>
+        <w:rPr/>
+      </w:pPr>
+      <w:rPr>
+        <w:shd w:val="clear" w:color="auto" w:fill="auto"/>
+        <w:rFonts w:ascii="Wingdings" w:hAnsi="Wingdings" w:hint="default"/>
+      </w:rPr>
+      <w:lvlText w:val="l"/>
+    </w:lvl>
+    <w:lvl w:ilvl="4">
+      <w:lvlJc w:val="left"/>
+      <w:numFmt w:val="bullet"/>
+      <w:start w:val="1"/>
+      <w:suff w:val="tab"/>
+      <w:pPr>
+        <w:ind w:left="2400" w:hanging="400"/>
+        <w:tabs>
+          <w:tab w:val="left" w:pos="2400"/>
+        </w:tabs>
+        <w:rPr/>
+      </w:pPr>
+      <w:rPr>
+        <w:shd w:val="clear" w:color="auto" w:fill="auto"/>
+        <w:rFonts w:ascii="Wingdings" w:hAnsi="Wingdings" w:hint="default"/>
+      </w:rPr>
+      <w:lvlText w:val="n"/>
+    </w:lvl>
+    <w:lvl w:ilvl="5">
+      <w:lvlJc w:val="left"/>
+      <w:numFmt w:val="bullet"/>
+      <w:start w:val="1"/>
+      <w:suff w:val="tab"/>
+      <w:pPr>
+        <w:ind w:left="2800" w:hanging="400"/>
+        <w:tabs>
+          <w:tab w:val="left" w:pos="2800"/>
+        </w:tabs>
+        <w:rPr/>
+      </w:pPr>
+      <w:rPr>
+        <w:shd w:val="clear" w:color="auto" w:fill="auto"/>
+        <w:rFonts w:ascii="Wingdings" w:hAnsi="Wingdings" w:hint="default"/>
+      </w:rPr>
+      <w:lvlText w:val="u"/>
+    </w:lvl>
+    <w:lvl w:ilvl="6">
+      <w:lvlJc w:val="left"/>
+      <w:numFmt w:val="bullet"/>
+      <w:start w:val="1"/>
+      <w:suff w:val="tab"/>
+      <w:pPr>
+        <w:ind w:left="3200" w:hanging="400"/>
+        <w:tabs>
+          <w:tab w:val="left" w:pos="3200"/>
+        </w:tabs>
+        <w:rPr/>
+      </w:pPr>
+      <w:rPr>
+        <w:shd w:val="clear" w:color="auto" w:fill="auto"/>
+        <w:rFonts w:ascii="Wingdings" w:hAnsi="Wingdings" w:hint="default"/>
+      </w:rPr>
+      <w:lvlText w:val="l"/>
+    </w:lvl>
+    <w:lvl w:ilvl="7">
+      <w:lvlJc w:val="left"/>
+      <w:numFmt w:val="bullet"/>
+      <w:start w:val="1"/>
+      <w:suff w:val="tab"/>
+      <w:pPr>
+        <w:ind w:left="3600" w:hanging="400"/>
+        <w:tabs>
+          <w:tab w:val="left" w:pos="3600"/>
+        </w:tabs>
+        <w:rPr/>
+      </w:pPr>
+      <w:rPr>
+        <w:shd w:val="clear" w:color="auto" w:fill="auto"/>
+        <w:rFonts w:ascii="Wingdings" w:hAnsi="Wingdings" w:hint="default"/>
+      </w:rPr>
+      <w:lvlText w:val="n"/>
+    </w:lvl>
+    <w:lvl w:ilvl="8">
+      <w:lvlJc w:val="left"/>
+      <w:numFmt w:val="bullet"/>
+      <w:start w:val="1"/>
+      <w:suff w:val="tab"/>
+      <w:pPr>
+        <w:ind w:left="4000" w:hanging="400"/>
+        <w:tabs>
+          <w:tab w:val="left" w:pos="4000"/>
+        </w:tabs>
+        <w:rPr/>
+      </w:pPr>
+      <w:rPr>
+        <w:shd w:val="clear" w:color="auto" w:fill="auto"/>
+        <w:rFonts w:ascii="Wingdings" w:hAnsi="Wingdings" w:hint="default"/>
+      </w:rPr>
+      <w:lvlText w:val="u"/>
+    </w:lvl>
+  </w:abstractNum>
+  <w:abstractNum w:abstractNumId="24">
+    <w:multiLevelType w:val="hybridMultilevel"/>
+    <w:nsid w:val="2F000018"/>
+    <w:tmpl w:val="1F000092"/>
+    <w:lvl w:ilvl="0">
+      <w:lvlJc w:val="left"/>
+      <w:numFmt w:val="bullet"/>
+      <w:start w:val="1"/>
+      <w:suff w:val="tab"/>
+      <w:pPr>
+        <w:ind w:left="800" w:hanging="400"/>
+        <w:tabs>
+          <w:tab w:val="left" w:pos="800"/>
+        </w:tabs>
+        <w:rPr/>
+      </w:pPr>
+      <w:rPr>
+        <w:shd w:val="clear" w:color="auto" w:fill="auto"/>
+        <w:rFonts w:ascii="Wingdings" w:hAnsi="Wingdings" w:hint="default"/>
+      </w:rPr>
+      <w:lvlText w:val="l"/>
+    </w:lvl>
+    <w:lvl w:ilvl="1">
+      <w:lvlJc w:val="left"/>
+      <w:numFmt w:val="bullet"/>
+      <w:start w:val="1"/>
+      <w:suff w:val="tab"/>
+      <w:pPr>
+        <w:ind w:left="1200" w:hanging="400"/>
+        <w:tabs>
+          <w:tab w:val="left" w:pos="1200"/>
+        </w:tabs>
+        <w:rPr/>
+      </w:pPr>
+      <w:rPr>
+        <w:shd w:val="clear" w:color="auto" w:fill="auto"/>
+        <w:rFonts w:ascii="Wingdings" w:hAnsi="Wingdings" w:hint="default"/>
+      </w:rPr>
+      <w:lvlText w:val="n"/>
+    </w:lvl>
+    <w:lvl w:ilvl="2">
+      <w:lvlJc w:val="left"/>
+      <w:numFmt w:val="bullet"/>
+      <w:start w:val="1"/>
+      <w:suff w:val="tab"/>
+      <w:pPr>
+        <w:ind w:left="1600" w:hanging="400"/>
+        <w:tabs>
+          <w:tab w:val="left" w:pos="1600"/>
+        </w:tabs>
+        <w:rPr/>
+      </w:pPr>
+      <w:rPr>
+        <w:shd w:val="clear" w:color="auto" w:fill="auto"/>
+        <w:rFonts w:ascii="Wingdings" w:hAnsi="Wingdings" w:hint="default"/>
+      </w:rPr>
+      <w:lvlText w:val="u"/>
+    </w:lvl>
+    <w:lvl w:ilvl="3">
+      <w:lvlJc w:val="left"/>
+      <w:numFmt w:val="bullet"/>
+      <w:start w:val="1"/>
+      <w:suff w:val="tab"/>
+      <w:pPr>
+        <w:ind w:left="2000" w:hanging="400"/>
+        <w:tabs>
+          <w:tab w:val="left" w:pos="2000"/>
+        </w:tabs>
+        <w:rPr/>
+      </w:pPr>
+      <w:rPr>
+        <w:shd w:val="clear" w:color="auto" w:fill="auto"/>
+        <w:rFonts w:ascii="Wingdings" w:hAnsi="Wingdings" w:hint="default"/>
+      </w:rPr>
+      <w:lvlText w:val="l"/>
+    </w:lvl>
+    <w:lvl w:ilvl="4">
+      <w:lvlJc w:val="left"/>
+      <w:numFmt w:val="bullet"/>
+      <w:start w:val="1"/>
+      <w:suff w:val="tab"/>
+      <w:pPr>
+        <w:ind w:left="2400" w:hanging="400"/>
+        <w:tabs>
+          <w:tab w:val="left" w:pos="2400"/>
+        </w:tabs>
+        <w:rPr/>
+      </w:pPr>
+      <w:rPr>
+        <w:shd w:val="clear" w:color="auto" w:fill="auto"/>
+        <w:rFonts w:ascii="Wingdings" w:hAnsi="Wingdings" w:hint="default"/>
+      </w:rPr>
+      <w:lvlText w:val="n"/>
+    </w:lvl>
+    <w:lvl w:ilvl="5">
+      <w:lvlJc w:val="left"/>
+      <w:numFmt w:val="bullet"/>
+      <w:start w:val="1"/>
+      <w:suff w:val="tab"/>
+      <w:pPr>
+        <w:ind w:left="2800" w:hanging="400"/>
+        <w:tabs>
+          <w:tab w:val="left" w:pos="2800"/>
+        </w:tabs>
+        <w:rPr/>
+      </w:pPr>
+      <w:rPr>
+        <w:shd w:val="clear" w:color="auto" w:fill="auto"/>
+        <w:rFonts w:ascii="Wingdings" w:hAnsi="Wingdings" w:hint="default"/>
+      </w:rPr>
+      <w:lvlText w:val="u"/>
+    </w:lvl>
+    <w:lvl w:ilvl="6">
+      <w:lvlJc w:val="left"/>
+      <w:numFmt w:val="bullet"/>
+      <w:start w:val="1"/>
+      <w:suff w:val="tab"/>
+      <w:pPr>
+        <w:ind w:left="3200" w:hanging="400"/>
+        <w:tabs>
+          <w:tab w:val="left" w:pos="3200"/>
+        </w:tabs>
+        <w:rPr/>
+      </w:pPr>
+      <w:rPr>
+        <w:shd w:val="clear" w:color="auto" w:fill="auto"/>
+        <w:rFonts w:ascii="Wingdings" w:hAnsi="Wingdings" w:hint="default"/>
+      </w:rPr>
+      <w:lvlText w:val="l"/>
+    </w:lvl>
+    <w:lvl w:ilvl="7">
+      <w:lvlJc w:val="left"/>
+      <w:numFmt w:val="bullet"/>
+      <w:start w:val="1"/>
+      <w:suff w:val="tab"/>
+      <w:pPr>
+        <w:ind w:left="3600" w:hanging="400"/>
+        <w:tabs>
+          <w:tab w:val="left" w:pos="3600"/>
+        </w:tabs>
+        <w:rPr/>
+      </w:pPr>
+      <w:rPr>
+        <w:shd w:val="clear" w:color="auto" w:fill="auto"/>
+        <w:rFonts w:ascii="Wingdings" w:hAnsi="Wingdings" w:hint="default"/>
+      </w:rPr>
+      <w:lvlText w:val="n"/>
+    </w:lvl>
+    <w:lvl w:ilvl="8">
+      <w:lvlJc w:val="left"/>
+      <w:numFmt w:val="bullet"/>
+      <w:start w:val="1"/>
+      <w:suff w:val="tab"/>
+      <w:pPr>
+        <w:ind w:left="4000" w:hanging="400"/>
+        <w:tabs>
+          <w:tab w:val="left" w:pos="4000"/>
+        </w:tabs>
+        <w:rPr/>
+      </w:pPr>
+      <w:rPr>
+        <w:shd w:val="clear" w:color="auto" w:fill="auto"/>
+        <w:rFonts w:ascii="Wingdings" w:hAnsi="Wingdings" w:hint="default"/>
+      </w:rPr>
+      <w:lvlText w:val="u"/>
+    </w:lvl>
+  </w:abstractNum>
+  <w:abstractNum w:abstractNumId="25">
+    <w:multiLevelType w:val="hybridMultilevel"/>
+    <w:nsid w:val="2F000019"/>
+    <w:tmpl w:val="1F00182F"/>
+    <w:lvl w:ilvl="0">
+      <w:lvlJc w:val="left"/>
+      <w:numFmt w:val="bullet"/>
+      <w:start w:val="1"/>
+      <w:suff w:val="tab"/>
+      <w:pPr>
+        <w:ind w:left="800" w:hanging="400"/>
+        <w:tabs>
+          <w:tab w:val="left" w:pos="800"/>
+        </w:tabs>
+        <w:rPr/>
+      </w:pPr>
+      <w:rPr>
+        <w:shd w:val="clear" w:color="auto" w:fill="auto"/>
+        <w:rFonts w:ascii="Wingdings" w:hAnsi="Wingdings" w:hint="default"/>
+      </w:rPr>
+      <w:lvlText w:val="l"/>
+    </w:lvl>
+    <w:lvl w:ilvl="1">
+      <w:lvlJc w:val="left"/>
+      <w:numFmt w:val="bullet"/>
+      <w:start w:val="1"/>
+      <w:suff w:val="tab"/>
+      <w:pPr>
+        <w:ind w:left="1200" w:hanging="400"/>
+        <w:tabs>
+          <w:tab w:val="left" w:pos="1200"/>
+        </w:tabs>
+        <w:rPr/>
+      </w:pPr>
+      <w:rPr>
+        <w:shd w:val="clear" w:color="auto" w:fill="auto"/>
+        <w:rFonts w:ascii="Wingdings" w:hAnsi="Wingdings" w:hint="default"/>
+      </w:rPr>
+      <w:lvlText w:val="n"/>
+    </w:lvl>
+    <w:lvl w:ilvl="2">
+      <w:lvlJc w:val="left"/>
+      <w:numFmt w:val="bullet"/>
+      <w:start w:val="1"/>
+      <w:suff w:val="tab"/>
+      <w:pPr>
+        <w:ind w:left="1600" w:hanging="400"/>
+        <w:tabs>
+          <w:tab w:val="left" w:pos="1600"/>
+        </w:tabs>
+        <w:rPr/>
+      </w:pPr>
+      <w:rPr>
+        <w:shd w:val="clear" w:color="auto" w:fill="auto"/>
+        <w:rFonts w:ascii="Wingdings" w:hAnsi="Wingdings" w:hint="default"/>
+      </w:rPr>
+      <w:lvlText w:val="u"/>
+    </w:lvl>
+    <w:lvl w:ilvl="3">
+      <w:lvlJc w:val="left"/>
+      <w:numFmt w:val="bullet"/>
+      <w:start w:val="1"/>
+      <w:suff w:val="tab"/>
+      <w:pPr>
+        <w:ind w:left="2000" w:hanging="400"/>
+        <w:tabs>
+          <w:tab w:val="left" w:pos="2000"/>
+        </w:tabs>
+        <w:rPr/>
+      </w:pPr>
+      <w:rPr>
+        <w:shd w:val="clear" w:color="auto" w:fill="auto"/>
+        <w:rFonts w:ascii="Wingdings" w:hAnsi="Wingdings" w:hint="default"/>
+      </w:rPr>
+      <w:lvlText w:val="l"/>
+    </w:lvl>
+    <w:lvl w:ilvl="4">
+      <w:lvlJc w:val="left"/>
+      <w:numFmt w:val="bullet"/>
+      <w:start w:val="1"/>
+      <w:suff w:val="tab"/>
+      <w:pPr>
+        <w:ind w:left="2400" w:hanging="400"/>
+        <w:tabs>
+          <w:tab w:val="left" w:pos="2400"/>
+        </w:tabs>
+        <w:rPr/>
+      </w:pPr>
+      <w:rPr>
+        <w:shd w:val="clear" w:color="auto" w:fill="auto"/>
+        <w:rFonts w:ascii="Wingdings" w:hAnsi="Wingdings" w:hint="default"/>
+      </w:rPr>
+      <w:lvlText w:val="n"/>
+    </w:lvl>
+    <w:lvl w:ilvl="5">
+      <w:lvlJc w:val="left"/>
+      <w:numFmt w:val="bullet"/>
+      <w:start w:val="1"/>
+      <w:suff w:val="tab"/>
+      <w:pPr>
+        <w:ind w:left="2800" w:hanging="400"/>
+        <w:tabs>
+          <w:tab w:val="left" w:pos="2800"/>
+        </w:tabs>
+        <w:rPr/>
+      </w:pPr>
+      <w:rPr>
+        <w:shd w:val="clear" w:color="auto" w:fill="auto"/>
+        <w:rFonts w:ascii="Wingdings" w:hAnsi="Wingdings" w:hint="default"/>
+      </w:rPr>
+      <w:lvlText w:val="u"/>
+    </w:lvl>
+    <w:lvl w:ilvl="6">
+      <w:lvlJc w:val="left"/>
+      <w:numFmt w:val="bullet"/>
+      <w:start w:val="1"/>
+      <w:suff w:val="tab"/>
+      <w:pPr>
+        <w:ind w:left="3200" w:hanging="400"/>
+        <w:tabs>
+          <w:tab w:val="left" w:pos="3200"/>
+        </w:tabs>
+        <w:rPr/>
+      </w:pPr>
+      <w:rPr>
+        <w:shd w:val="clear" w:color="auto" w:fill="auto"/>
+        <w:rFonts w:ascii="Wingdings" w:hAnsi="Wingdings" w:hint="default"/>
+      </w:rPr>
+      <w:lvlText w:val="l"/>
+    </w:lvl>
+    <w:lvl w:ilvl="7">
+      <w:lvlJc w:val="left"/>
+      <w:numFmt w:val="bullet"/>
+      <w:start w:val="1"/>
+      <w:suff w:val="tab"/>
+      <w:pPr>
+        <w:ind w:left="3600" w:hanging="400"/>
+        <w:tabs>
+          <w:tab w:val="left" w:pos="3600"/>
+        </w:tabs>
+        <w:rPr/>
+      </w:pPr>
+      <w:rPr>
+        <w:shd w:val="clear" w:color="auto" w:fill="auto"/>
+        <w:rFonts w:ascii="Wingdings" w:hAnsi="Wingdings" w:hint="default"/>
+      </w:rPr>
+      <w:lvlText w:val="n"/>
+    </w:lvl>
+    <w:lvl w:ilvl="8">
+      <w:lvlJc w:val="left"/>
+      <w:numFmt w:val="bullet"/>
+      <w:start w:val="1"/>
+      <w:suff w:val="tab"/>
+      <w:pPr>
+        <w:ind w:left="4000" w:hanging="400"/>
+        <w:tabs>
+          <w:tab w:val="left" w:pos="4000"/>
+        </w:tabs>
+        <w:rPr/>
+      </w:pPr>
+      <w:rPr>
+        <w:shd w:val="clear" w:color="auto" w:fill="auto"/>
+        <w:rFonts w:ascii="Wingdings" w:hAnsi="Wingdings" w:hint="default"/>
+      </w:rPr>
+      <w:lvlText w:val="u"/>
+    </w:lvl>
+  </w:abstractNum>
+  <w:abstractNum w:abstractNumId="26">
+    <w:multiLevelType w:val="hybridMultilevel"/>
+    <w:nsid w:val="2F00001A"/>
+    <w:tmpl w:val="1F002206"/>
+    <w:lvl w:ilvl="0">
+      <w:lvlJc w:val="left"/>
+      <w:numFmt w:val="bullet"/>
+      <w:start w:val="1"/>
+      <w:suff w:val="tab"/>
+      <w:pPr>
+        <w:ind w:left="800" w:hanging="400"/>
+        <w:tabs>
+          <w:tab w:val="left" w:pos="800"/>
+        </w:tabs>
+        <w:rPr/>
+      </w:pPr>
+      <w:rPr>
+        <w:shd w:val="clear" w:color="auto" w:fill="auto"/>
+        <w:rFonts w:ascii="Wingdings" w:hAnsi="Wingdings" w:hint="default"/>
+      </w:rPr>
+      <w:lvlText w:val="l"/>
+    </w:lvl>
+    <w:lvl w:ilvl="1">
+      <w:lvlJc w:val="left"/>
+      <w:numFmt w:val="bullet"/>
+      <w:start w:val="1"/>
+      <w:suff w:val="tab"/>
+      <w:pPr>
+        <w:ind w:left="1200" w:hanging="400"/>
+        <w:tabs>
+          <w:tab w:val="left" w:pos="1200"/>
+        </w:tabs>
+        <w:rPr/>
+      </w:pPr>
+      <w:rPr>
+        <w:shd w:val="clear" w:color="auto" w:fill="auto"/>
+        <w:rFonts w:ascii="Wingdings" w:hAnsi="Wingdings" w:hint="default"/>
+      </w:rPr>
+      <w:lvlText w:val="n"/>
+    </w:lvl>
+    <w:lvl w:ilvl="2">
+      <w:lvlJc w:val="left"/>
+      <w:numFmt w:val="bullet"/>
+      <w:start w:val="1"/>
+      <w:suff w:val="tab"/>
+      <w:pPr>
+        <w:ind w:left="1600" w:hanging="400"/>
+        <w:tabs>
+          <w:tab w:val="left" w:pos="1600"/>
+        </w:tabs>
+        <w:rPr/>
+      </w:pPr>
+      <w:rPr>
+        <w:shd w:val="clear" w:color="auto" w:fill="auto"/>
+        <w:rFonts w:ascii="Wingdings" w:hAnsi="Wingdings" w:hint="default"/>
+      </w:rPr>
+      <w:lvlText w:val="u"/>
+    </w:lvl>
+    <w:lvl w:ilvl="3">
+      <w:lvlJc w:val="left"/>
+      <w:numFmt w:val="bullet"/>
+      <w:start w:val="1"/>
+      <w:suff w:val="tab"/>
+      <w:pPr>
+        <w:ind w:left="2000" w:hanging="400"/>
+        <w:tabs>
+          <w:tab w:val="left" w:pos="2000"/>
+        </w:tabs>
+        <w:rPr/>
+      </w:pPr>
+      <w:rPr>
+        <w:shd w:val="clear" w:color="auto" w:fill="auto"/>
+        <w:rFonts w:ascii="Wingdings" w:hAnsi="Wingdings" w:hint="default"/>
+      </w:rPr>
+      <w:lvlText w:val="l"/>
+    </w:lvl>
+    <w:lvl w:ilvl="4">
+      <w:lvlJc w:val="left"/>
+      <w:numFmt w:val="bullet"/>
+      <w:start w:val="1"/>
+      <w:suff w:val="tab"/>
+      <w:pPr>
+        <w:ind w:left="2400" w:hanging="400"/>
+        <w:tabs>
+          <w:tab w:val="left" w:pos="2400"/>
+        </w:tabs>
+        <w:rPr/>
+      </w:pPr>
+      <w:rPr>
+        <w:shd w:val="clear" w:color="auto" w:fill="auto"/>
+        <w:rFonts w:ascii="Wingdings" w:hAnsi="Wingdings" w:hint="default"/>
+      </w:rPr>
+      <w:lvlText w:val="n"/>
+    </w:lvl>
+    <w:lvl w:ilvl="5">
+      <w:lvlJc w:val="left"/>
+      <w:numFmt w:val="bullet"/>
+      <w:start w:val="1"/>
+      <w:suff w:val="tab"/>
+      <w:pPr>
+        <w:ind w:left="2800" w:hanging="400"/>
+        <w:tabs>
+          <w:tab w:val="left" w:pos="2800"/>
+        </w:tabs>
+        <w:rPr/>
+      </w:pPr>
+      <w:rPr>
+        <w:shd w:val="clear" w:color="auto" w:fill="auto"/>
+        <w:rFonts w:ascii="Wingdings" w:hAnsi="Wingdings" w:hint="default"/>
+      </w:rPr>
+      <w:lvlText w:val="u"/>
+    </w:lvl>
+    <w:lvl w:ilvl="6">
+      <w:lvlJc w:val="left"/>
+      <w:numFmt w:val="bullet"/>
+      <w:start w:val="1"/>
+      <w:suff w:val="tab"/>
+      <w:pPr>
+        <w:ind w:left="3200" w:hanging="400"/>
+        <w:tabs>
+          <w:tab w:val="left" w:pos="3200"/>
+        </w:tabs>
+        <w:rPr/>
+      </w:pPr>
+      <w:rPr>
+        <w:shd w:val="clear" w:color="auto" w:fill="auto"/>
+        <w:rFonts w:ascii="Wingdings" w:hAnsi="Wingdings" w:hint="default"/>
+      </w:rPr>
+      <w:lvlText w:val="l"/>
+    </w:lvl>
+    <w:lvl w:ilvl="7">
+      <w:lvlJc w:val="left"/>
+      <w:numFmt w:val="bullet"/>
+      <w:start w:val="1"/>
+      <w:suff w:val="tab"/>
+      <w:pPr>
+        <w:ind w:left="3600" w:hanging="400"/>
+        <w:tabs>
+          <w:tab w:val="left" w:pos="3600"/>
+        </w:tabs>
+        <w:rPr/>
+      </w:pPr>
+      <w:rPr>
+        <w:shd w:val="clear" w:color="auto" w:fill="auto"/>
+        <w:rFonts w:ascii="Wingdings" w:hAnsi="Wingdings" w:hint="default"/>
+      </w:rPr>
+      <w:lvlText w:val="n"/>
+    </w:lvl>
+    <w:lvl w:ilvl="8">
+      <w:lvlJc w:val="left"/>
+      <w:numFmt w:val="bullet"/>
+      <w:start w:val="1"/>
+      <w:suff w:val="tab"/>
+      <w:pPr>
+        <w:ind w:left="4000" w:hanging="400"/>
+        <w:tabs>
+          <w:tab w:val="left" w:pos="4000"/>
+        </w:tabs>
+        <w:rPr/>
+      </w:pPr>
+      <w:rPr>
+        <w:shd w:val="clear" w:color="auto" w:fill="auto"/>
+        <w:rFonts w:ascii="Wingdings" w:hAnsi="Wingdings" w:hint="default"/>
+      </w:rPr>
+      <w:lvlText w:val="u"/>
+    </w:lvl>
+  </w:abstractNum>
+  <w:abstractNum w:abstractNumId="27">
+    <w:multiLevelType w:val="hybridMultilevel"/>
+    <w:nsid w:val="2F00001B"/>
+    <w:tmpl w:val="1F00248E"/>
+    <w:lvl w:ilvl="0">
+      <w:lvlJc w:val="left"/>
+      <w:numFmt w:val="bullet"/>
+      <w:start w:val="1"/>
+      <w:suff w:val="tab"/>
+      <w:pPr>
+        <w:ind w:left="800" w:hanging="400"/>
+        <w:tabs>
+          <w:tab w:val="left" w:pos="800"/>
+        </w:tabs>
+        <w:rPr/>
+      </w:pPr>
+      <w:rPr>
+        <w:shd w:val="clear" w:color="auto" w:fill="auto"/>
+        <w:rFonts w:ascii="Wingdings" w:hAnsi="Wingdings" w:hint="default"/>
+      </w:rPr>
+      <w:lvlText w:val="l"/>
+    </w:lvl>
+    <w:lvl w:ilvl="1">
+      <w:lvlJc w:val="left"/>
+      <w:numFmt w:val="bullet"/>
+      <w:start w:val="1"/>
+      <w:suff w:val="tab"/>
+      <w:pPr>
+        <w:ind w:left="1200" w:hanging="400"/>
+        <w:tabs>
+          <w:tab w:val="left" w:pos="1200"/>
+        </w:tabs>
+        <w:rPr/>
+      </w:pPr>
+      <w:rPr>
+        <w:shd w:val="clear" w:color="auto" w:fill="auto"/>
+        <w:rFonts w:ascii="Wingdings" w:hAnsi="Wingdings" w:hint="default"/>
+      </w:rPr>
+      <w:lvlText w:val="n"/>
+    </w:lvl>
+    <w:lvl w:ilvl="2">
+      <w:lvlJc w:val="left"/>
+      <w:numFmt w:val="bullet"/>
+      <w:start w:val="1"/>
+      <w:suff w:val="tab"/>
+      <w:pPr>
+        <w:ind w:left="1600" w:hanging="400"/>
+        <w:tabs>
+          <w:tab w:val="left" w:pos="1600"/>
+        </w:tabs>
+        <w:rPr/>
+      </w:pPr>
+      <w:rPr>
+        <w:shd w:val="clear" w:color="auto" w:fill="auto"/>
+        <w:rFonts w:ascii="Wingdings" w:hAnsi="Wingdings" w:hint="default"/>
+      </w:rPr>
+      <w:lvlText w:val="u"/>
+    </w:lvl>
+    <w:lvl w:ilvl="3">
+      <w:lvlJc w:val="left"/>
+      <w:numFmt w:val="bullet"/>
+      <w:start w:val="1"/>
+      <w:suff w:val="tab"/>
+      <w:pPr>
+        <w:ind w:left="2000" w:hanging="400"/>
+        <w:tabs>
+          <w:tab w:val="left" w:pos="2000"/>
+        </w:tabs>
+        <w:rPr/>
+      </w:pPr>
+      <w:rPr>
+        <w:shd w:val="clear" w:color="auto" w:fill="auto"/>
+        <w:rFonts w:ascii="Wingdings" w:hAnsi="Wingdings" w:hint="default"/>
+      </w:rPr>
+      <w:lvlText w:val="l"/>
+    </w:lvl>
+    <w:lvl w:ilvl="4">
+      <w:lvlJc w:val="left"/>
+      <w:numFmt w:val="bullet"/>
+      <w:start w:val="1"/>
+      <w:suff w:val="tab"/>
+      <w:pPr>
+        <w:ind w:left="2400" w:hanging="400"/>
+        <w:tabs>
+          <w:tab w:val="left" w:pos="2400"/>
+        </w:tabs>
+        <w:rPr/>
+      </w:pPr>
+      <w:rPr>
+        <w:shd w:val="clear" w:color="auto" w:fill="auto"/>
+        <w:rFonts w:ascii="Wingdings" w:hAnsi="Wingdings" w:hint="default"/>
+      </w:rPr>
+      <w:lvlText w:val="n"/>
+    </w:lvl>
+    <w:lvl w:ilvl="5">
+      <w:lvlJc w:val="left"/>
+      <w:numFmt w:val="bullet"/>
+      <w:start w:val="1"/>
+      <w:suff w:val="tab"/>
+      <w:pPr>
+        <w:ind w:left="2800" w:hanging="400"/>
+        <w:tabs>
+          <w:tab w:val="left" w:pos="2800"/>
+        </w:tabs>
+        <w:rPr/>
+      </w:pPr>
+      <w:rPr>
+        <w:shd w:val="clear" w:color="auto" w:fill="auto"/>
+        <w:rFonts w:ascii="Wingdings" w:hAnsi="Wingdings" w:hint="default"/>
+      </w:rPr>
+      <w:lvlText w:val="u"/>
+    </w:lvl>
+    <w:lvl w:ilvl="6">
+      <w:lvlJc w:val="left"/>
+      <w:numFmt w:val="bullet"/>
+      <w:start w:val="1"/>
+      <w:suff w:val="tab"/>
+      <w:pPr>
+        <w:ind w:left="3200" w:hanging="400"/>
+        <w:tabs>
+          <w:tab w:val="left" w:pos="3200"/>
+        </w:tabs>
+        <w:rPr/>
+      </w:pPr>
+      <w:rPr>
+        <w:shd w:val="clear" w:color="auto" w:fill="auto"/>
+        <w:rFonts w:ascii="Wingdings" w:hAnsi="Wingdings" w:hint="default"/>
+      </w:rPr>
+      <w:lvlText w:val="l"/>
+    </w:lvl>
+    <w:lvl w:ilvl="7">
+      <w:lvlJc w:val="left"/>
+      <w:numFmt w:val="bullet"/>
+      <w:start w:val="1"/>
+      <w:suff w:val="tab"/>
+      <w:pPr>
+        <w:ind w:left="3600" w:hanging="400"/>
+        <w:tabs>
+          <w:tab w:val="left" w:pos="3600"/>
+        </w:tabs>
+        <w:rPr/>
+      </w:pPr>
+      <w:rPr>
+        <w:shd w:val="clear" w:color="auto" w:fill="auto"/>
+        <w:rFonts w:ascii="Wingdings" w:hAnsi="Wingdings" w:hint="default"/>
+      </w:rPr>
+      <w:lvlText w:val="n"/>
+    </w:lvl>
+    <w:lvl w:ilvl="8">
+      <w:lvlJc w:val="left"/>
+      <w:numFmt w:val="bullet"/>
+      <w:start w:val="1"/>
+      <w:suff w:val="tab"/>
+      <w:pPr>
+        <w:ind w:left="4000" w:hanging="400"/>
+        <w:tabs>
+          <w:tab w:val="left" w:pos="4000"/>
+        </w:tabs>
+        <w:rPr/>
+      </w:pPr>
+      <w:rPr>
+        <w:shd w:val="clear" w:color="auto" w:fill="auto"/>
+        <w:rFonts w:ascii="Wingdings" w:hAnsi="Wingdings" w:hint="default"/>
+      </w:rPr>
+      <w:lvlText w:val="u"/>
+    </w:lvl>
+  </w:abstractNum>
+  <w:abstractNum w:abstractNumId="28">
+    <w:multiLevelType w:val="hybridMultilevel"/>
+    <w:nsid w:val="2F00001C"/>
+    <w:tmpl w:val="1F002683"/>
+    <w:lvl w:ilvl="0">
+      <w:lvlJc w:val="left"/>
+      <w:numFmt w:val="bullet"/>
+      <w:start w:val="1"/>
+      <w:suff w:val="tab"/>
+      <w:pPr>
+        <w:ind w:left="800" w:hanging="400"/>
+        <w:tabs>
+          <w:tab w:val="left" w:pos="800"/>
+        </w:tabs>
+        <w:rPr/>
+      </w:pPr>
+      <w:rPr>
+        <w:shd w:val="clear" w:color="auto" w:fill="auto"/>
+        <w:rFonts w:ascii="Wingdings" w:hAnsi="Wingdings" w:hint="default"/>
+      </w:rPr>
+      <w:lvlText w:val="l"/>
+    </w:lvl>
+    <w:lvl w:ilvl="1">
+      <w:lvlJc w:val="left"/>
+      <w:numFmt w:val="bullet"/>
+      <w:start w:val="1"/>
+      <w:suff w:val="tab"/>
+      <w:pPr>
+        <w:ind w:left="1200" w:hanging="400"/>
+        <w:tabs>
+          <w:tab w:val="left" w:pos="1200"/>
+        </w:tabs>
+        <w:rPr/>
+      </w:pPr>
+      <w:rPr>
+        <w:shd w:val="clear" w:color="auto" w:fill="auto"/>
+        <w:rFonts w:ascii="Wingdings" w:hAnsi="Wingdings" w:hint="default"/>
+      </w:rPr>
+      <w:lvlText w:val="n"/>
+    </w:lvl>
+    <w:lvl w:ilvl="2">
+      <w:lvlJc w:val="left"/>
+      <w:numFmt w:val="bullet"/>
+      <w:start w:val="1"/>
+      <w:suff w:val="tab"/>
+      <w:pPr>
+        <w:ind w:left="1600" w:hanging="400"/>
+        <w:tabs>
+          <w:tab w:val="left" w:pos="1600"/>
+        </w:tabs>
+        <w:rPr/>
+      </w:pPr>
+      <w:rPr>
+        <w:shd w:val="clear" w:color="auto" w:fill="auto"/>
+        <w:rFonts w:ascii="Wingdings" w:hAnsi="Wingdings" w:hint="default"/>
+      </w:rPr>
+      <w:lvlText w:val="u"/>
     </w:lvl>
     <w:lvl w:ilvl="3">
       <w:lvlJc w:val="left"/>
@@ -37968,6 +41272,15 @@
         <w:lvlText w:val="u"/>
       </w:lvl>
     </w:lvlOverride>
+  </w:num>
+  <w:num w:numId="15">
+    <w:abstractNumId w:val="24"/>
+  </w:num>
+  <w:num w:numId="16">
+    <w:abstractNumId w:val="25"/>
+  </w:num>
+  <w:num w:numId="17">
+    <w:abstractNumId w:val="26"/>
   </w:num>
 </w:numbering>
 </file>
@@ -38243,7 +41556,7 @@
       <w:rPr/>
     </w:pPr>
     <w:rPr>
-      <w:shd w:val="clear"/>
+      <w:shd w:val="clear" w:color="auto" w:fill="auto"/>
     </w:rPr>
   </w:style>
   <w:style w:styleId="PO28" w:type="paragraph">
@@ -38425,7 +41738,7 @@
       <w:widowControl w:val="0"/>
     </w:pPr>
     <w:rPr>
-      <w:shd w:val="clear"/>
+      <w:shd w:val="clear" w:color="auto" w:fill="auto"/>
     </w:rPr>
     <w:tblPr>
       <w:tblBorders>
@@ -47676,7 +50989,7 @@
       <w:rPr/>
     </w:pPr>
     <w:rPr>
-      <w:shd w:val="clear"/>
+      <w:shd w:val="clear" w:color="auto" w:fill="auto"/>
     </w:rPr>
   </w:style>
   <w:style w:styleId="PO152" w:type="paragraph">
@@ -47687,7 +51000,7 @@
       <w:rPr/>
     </w:pPr>
     <w:rPr>
-      <w:shd w:val="clear"/>
+      <w:shd w:val="clear" w:color="auto" w:fill="auto"/>
     </w:rPr>
   </w:style>
   <w:style w:styleId="PO153" w:type="character">
@@ -47714,7 +51027,7 @@
       <w:rPr/>
     </w:pPr>
     <w:rPr>
-      <w:shd w:val="clear"/>
+      <w:shd w:val="clear" w:color="auto" w:fill="auto"/>
     </w:rPr>
   </w:style>
   <w:style w:styleId="PO156" w:type="paragraph">
@@ -47727,7 +51040,7 @@
       <w:rPr/>
     </w:pPr>
     <w:rPr>
-      <w:shd w:val="clear"/>
+      <w:shd w:val="clear" w:color="auto" w:fill="auto"/>
     </w:rPr>
   </w:style>
   <w:style w:styleId="PO157" w:type="paragraph">
@@ -47740,7 +51053,7 @@
       <w:rPr/>
     </w:pPr>
     <w:rPr>
-      <w:shd w:val="clear"/>
+      <w:shd w:val="clear" w:color="auto" w:fill="auto"/>
     </w:rPr>
   </w:style>
   <w:style w:styleId="PO158" w:type="paragraph">
@@ -47753,7 +51066,7 @@
       <w:rPr/>
     </w:pPr>
     <w:rPr>
-      <w:shd w:val="clear"/>
+      <w:shd w:val="clear" w:color="auto" w:fill="auto"/>
     </w:rPr>
   </w:style>
   <w:style w:styleId="PO159" w:type="paragraph">
@@ -47766,7 +51079,7 @@
       <w:rPr/>
     </w:pPr>
     <w:rPr>
-      <w:shd w:val="clear"/>
+      <w:shd w:val="clear" w:color="auto" w:fill="auto"/>
     </w:rPr>
   </w:style>
   <w:style w:styleId="PO160" w:type="paragraph">
@@ -47779,7 +51092,7 @@
       <w:rPr/>
     </w:pPr>
     <w:rPr>
-      <w:shd w:val="clear"/>
+      <w:shd w:val="clear" w:color="auto" w:fill="auto"/>
     </w:rPr>
   </w:style>
   <w:style w:styleId="PO161" w:type="paragraph">
@@ -47809,7 +51122,7 @@
       <w:rPr/>
     </w:pPr>
     <w:rPr>
-      <w:shd w:val="clear"/>
+      <w:shd w:val="clear" w:color="auto" w:fill="auto"/>
     </w:rPr>
   </w:style>
   <w:style w:styleId="PO165" w:type="paragraph">
@@ -47823,7 +51136,7 @@
       <w:rPr/>
     </w:pPr>
     <w:rPr>
-      <w:shd w:val="clear"/>
+      <w:shd w:val="clear" w:color="auto" w:fill="auto"/>
     </w:rPr>
   </w:style>
   <w:style w:styleId="PO166" w:type="character">
@@ -47873,7 +51186,7 @@
       <w:rPr/>
     </w:pPr>
     <w:rPr>
-      <w:shd w:val="clear"/>
+      <w:shd w:val="clear" w:color="auto" w:fill="auto"/>
     </w:rPr>
   </w:style>
   <w:style w:customStyle="1" w:styleId="PO171" w:type="paragraph">
@@ -47906,7 +51219,7 @@
       <w:rPr/>
     </w:pPr>
     <w:rPr>
-      <w:shd w:val="clear"/>
+      <w:shd w:val="clear" w:color="auto" w:fill="auto"/>
     </w:rPr>
   </w:style>
   <w:style w:customStyle="1" w:styleId="PO174" w:type="paragraph">
@@ -47948,7 +51261,7 @@
       <w:rPr/>
     </w:pPr>
     <w:rPr>
-      <w:shd w:val="clear"/>
+      <w:shd w:val="clear" w:color="auto" w:fill="auto"/>
     </w:rPr>
   </w:style>
   <w:style w:customStyle="1" w:styleId="PO177" w:type="paragraph">
@@ -48071,7 +51384,7 @@
       <w:rPr/>
     </w:pPr>
     <w:rPr>
-      <w:shd w:val="clear"/>
+      <w:shd w:val="clear" w:color="auto" w:fill="auto"/>
     </w:rPr>
   </w:style>
   <w:style w:customStyle="1" w:styleId="PO185" w:type="paragraph">
@@ -48133,7 +51446,7 @@
       <w:rPr/>
     </w:pPr>
     <w:rPr>
-      <w:shd w:val="clear"/>
+      <w:shd w:val="clear" w:color="auto" w:fill="auto"/>
     </w:rPr>
   </w:style>
   <w:style w:customStyle="1" w:styleId="PO190" w:type="paragraph">
@@ -48147,7 +51460,7 @@
       <w:rPr/>
     </w:pPr>
     <w:rPr>
-      <w:shd w:val="clear"/>
+      <w:shd w:val="clear" w:color="auto" w:fill="auto"/>
     </w:rPr>
   </w:style>
   <w:style w:customStyle="1" w:styleId="PO191" w:type="paragraph">
@@ -48158,7 +51471,7 @@
       <w:rPr/>
     </w:pPr>
     <w:rPr>
-      <w:shd w:val="clear"/>
+      <w:shd w:val="clear" w:color="auto" w:fill="auto"/>
     </w:rPr>
   </w:style>
   <w:style w:customStyle="1" w:styleId="PO192" w:type="paragraph">
@@ -48275,7 +51588,7 @@
       <w:rPr/>
     </w:pPr>
     <w:rPr>
-      <w:shd w:val="clear"/>
+      <w:shd w:val="clear" w:color="auto" w:fill="auto"/>
     </w:rPr>
   </w:style>
   <w:style w:customStyle="1" w:styleId="PO200" w:type="paragraph">
@@ -48438,7 +51751,7 @@
       <w:rPr/>
     </w:pPr>
     <w:rPr>
-      <w:shd w:val="clear"/>
+      <w:shd w:val="clear" w:color="auto" w:fill="auto"/>
     </w:rPr>
   </w:style>
   <w:style w:customStyle="1" w:styleId="PO211" w:type="paragraph">
@@ -48571,7 +51884,7 @@
       <w:rPr/>
     </w:pPr>
     <w:rPr>
-      <w:shd w:val="clear"/>
+      <w:shd w:val="clear" w:color="auto" w:fill="auto"/>
     </w:rPr>
   </w:style>
   <w:style w:customStyle="1" w:styleId="PO217" w:type="paragraph">
@@ -48584,7 +51897,7 @@
       <w:rPr/>
     </w:pPr>
     <w:rPr>
-      <w:shd w:val="clear"/>
+      <w:shd w:val="clear" w:color="auto" w:fill="auto"/>
     </w:rPr>
   </w:style>
   <w:style w:customStyle="1" w:styleId="PO218" w:type="paragraph">
@@ -48595,7 +51908,7 @@
       <w:rPr/>
     </w:pPr>
     <w:rPr>
-      <w:shd w:val="clear"/>
+      <w:shd w:val="clear" w:color="auto" w:fill="auto"/>
     </w:rPr>
   </w:style>
   <w:style w:customStyle="1" w:styleId="PO219" w:type="paragraph">
@@ -48606,7 +51919,7 @@
       <w:rPr/>
     </w:pPr>
     <w:rPr>
-      <w:shd w:val="clear"/>
+      <w:shd w:val="clear" w:color="auto" w:fill="auto"/>
     </w:rPr>
   </w:style>
   <w:style w:styleId="PO220" w:type="paragraph">
@@ -48690,7 +52003,7 @@
       <w:widowControl w:val="0"/>
     </w:pPr>
     <w:rPr>
-      <w:shd w:val="clear"/>
+      <w:shd w:val="clear" w:color="auto" w:fill="auto"/>
     </w:rPr>
     <w:tblPr>
       <w:tblBorders>
